--- a/docs/cis17b_project_survey_writeUp.docx
+++ b/docs/cis17b_project_survey_writeUp.docx
@@ -176,23 +176,7 @@
           <w:sz w:val="32"/>
           <w:szCs w:val="32"/>
         </w:rPr>
-        <w:t>April</w:t>
-      </w:r>
-      <w:r>
-        <w:rPr>
-          <w:rFonts w:ascii="Times New Roman" w:eastAsia="Times New Roman" w:hAnsi="Times New Roman" w:cs="Times New Roman"/>
-          <w:sz w:val="32"/>
-          <w:szCs w:val="32"/>
-        </w:rPr>
-        <w:t xml:space="preserve"> </w:t>
-      </w:r>
-      <w:r>
-        <w:rPr>
-          <w:rFonts w:ascii="Times New Roman" w:eastAsia="Times New Roman" w:hAnsi="Times New Roman" w:cs="Times New Roman"/>
-          <w:sz w:val="32"/>
-          <w:szCs w:val="32"/>
-        </w:rPr>
-        <w:t>24</w:t>
+        <w:t>May 1</w:t>
       </w:r>
       <w:r>
         <w:rPr>
@@ -359,6 +343,14 @@
           <w:sz w:val="40"/>
           <w:szCs w:val="40"/>
         </w:rPr>
+        <w:t>..</w:t>
+      </w:r>
+      <w:r>
+        <w:rPr>
+          <w:rFonts w:ascii="Times New Roman" w:eastAsia="Times New Roman" w:hAnsi="Times New Roman" w:cs="Times New Roman"/>
+          <w:sz w:val="40"/>
+          <w:szCs w:val="40"/>
+        </w:rPr>
         <w:t>3</w:t>
       </w:r>
     </w:p>
@@ -403,6 +395,14 @@
           <w:szCs w:val="40"/>
         </w:rPr>
         <w:t>.</w:t>
+      </w:r>
+      <w:r>
+        <w:rPr>
+          <w:rFonts w:ascii="Times New Roman" w:eastAsia="Times New Roman" w:hAnsi="Times New Roman" w:cs="Times New Roman"/>
+          <w:sz w:val="40"/>
+          <w:szCs w:val="40"/>
+        </w:rPr>
+        <w:t>..</w:t>
       </w:r>
       <w:r>
         <w:rPr>
@@ -446,7 +446,23 @@
           <w:sz w:val="40"/>
           <w:szCs w:val="40"/>
         </w:rPr>
-        <w:t>.5</w:t>
+        <w:t>.</w:t>
+      </w:r>
+      <w:r>
+        <w:rPr>
+          <w:rFonts w:ascii="Times New Roman" w:eastAsia="Times New Roman" w:hAnsi="Times New Roman" w:cs="Times New Roman"/>
+          <w:sz w:val="40"/>
+          <w:szCs w:val="40"/>
+        </w:rPr>
+        <w:t>..</w:t>
+      </w:r>
+      <w:r>
+        <w:rPr>
+          <w:rFonts w:ascii="Times New Roman" w:eastAsia="Times New Roman" w:hAnsi="Times New Roman" w:cs="Times New Roman"/>
+          <w:sz w:val="40"/>
+          <w:szCs w:val="40"/>
+        </w:rPr>
+        <w:t>5</w:t>
       </w:r>
     </w:p>
     <w:p>
@@ -497,57 +513,122 @@
           <w:sz w:val="40"/>
           <w:szCs w:val="40"/>
         </w:rPr>
-        <w:t>5</w:t>
-      </w:r>
-    </w:p>
-    <w:p>
-      <w:pPr>
+        <w:t>..</w:t>
+      </w:r>
+      <w:r>
         <w:rPr>
           <w:rFonts w:ascii="Times New Roman" w:eastAsia="Times New Roman" w:hAnsi="Times New Roman" w:cs="Times New Roman"/>
           <w:sz w:val="40"/>
           <w:szCs w:val="40"/>
         </w:rPr>
-      </w:pPr>
-      <w:r>
+        <w:t>5</w:t>
+      </w:r>
+    </w:p>
+    <w:p>
+      <w:pPr>
         <w:rPr>
           <w:rFonts w:ascii="Times New Roman" w:eastAsia="Times New Roman" w:hAnsi="Times New Roman" w:cs="Times New Roman"/>
           <w:sz w:val="40"/>
           <w:szCs w:val="40"/>
         </w:rPr>
-        <w:t>Version Summaries ….………………………………11</w:t>
-      </w:r>
-    </w:p>
-    <w:p>
-      <w:pPr>
+      </w:pPr>
+      <w:r>
         <w:rPr>
           <w:rFonts w:ascii="Times New Roman" w:eastAsia="Times New Roman" w:hAnsi="Times New Roman" w:cs="Times New Roman"/>
           <w:sz w:val="40"/>
           <w:szCs w:val="40"/>
         </w:rPr>
-      </w:pPr>
+        <w:t>UML Chart …………………………………………</w:t>
+      </w:r>
       <w:r>
         <w:rPr>
           <w:rFonts w:ascii="Times New Roman" w:eastAsia="Times New Roman" w:hAnsi="Times New Roman" w:cs="Times New Roman"/>
           <w:sz w:val="40"/>
           <w:szCs w:val="40"/>
         </w:rPr>
-        <w:t>UML Chart …………………………………………</w:t>
-      </w:r>
-      <w:r>
+        <w:t>…..8</w:t>
+      </w:r>
+    </w:p>
+    <w:p>
+      <w:pPr>
         <w:rPr>
           <w:rFonts w:ascii="Times New Roman" w:eastAsia="Times New Roman" w:hAnsi="Times New Roman" w:cs="Times New Roman"/>
           <w:sz w:val="40"/>
           <w:szCs w:val="40"/>
         </w:rPr>
-        <w:t>..1</w:t>
-      </w:r>
+      </w:pPr>
       <w:r>
         <w:rPr>
           <w:rFonts w:ascii="Times New Roman" w:eastAsia="Times New Roman" w:hAnsi="Times New Roman" w:cs="Times New Roman"/>
           <w:sz w:val="40"/>
           <w:szCs w:val="40"/>
         </w:rPr>
-        <w:t>2</w:t>
+        <w:t xml:space="preserve">Flow </w:t>
+      </w:r>
+      <w:r>
+        <w:rPr>
+          <w:rFonts w:ascii="Times New Roman" w:eastAsia="Times New Roman" w:hAnsi="Times New Roman" w:cs="Times New Roman"/>
+          <w:sz w:val="40"/>
+          <w:szCs w:val="40"/>
+        </w:rPr>
+        <w:t xml:space="preserve">Chart </w:t>
+      </w:r>
+      <w:r>
+        <w:rPr>
+          <w:rFonts w:ascii="Times New Roman" w:eastAsia="Times New Roman" w:hAnsi="Times New Roman" w:cs="Times New Roman"/>
+          <w:sz w:val="40"/>
+          <w:szCs w:val="40"/>
+        </w:rPr>
+        <w:t>.</w:t>
+      </w:r>
+      <w:r>
+        <w:rPr>
+          <w:rFonts w:ascii="Times New Roman" w:eastAsia="Times New Roman" w:hAnsi="Times New Roman" w:cs="Times New Roman"/>
+          <w:sz w:val="40"/>
+          <w:szCs w:val="40"/>
+        </w:rPr>
+        <w:t>…………………………………………</w:t>
+      </w:r>
+      <w:r>
+        <w:rPr>
+          <w:rFonts w:ascii="Times New Roman" w:eastAsia="Times New Roman" w:hAnsi="Times New Roman" w:cs="Times New Roman"/>
+          <w:sz w:val="40"/>
+          <w:szCs w:val="40"/>
+        </w:rPr>
+        <w:t>…..9</w:t>
+      </w:r>
+    </w:p>
+    <w:p>
+      <w:pPr>
+        <w:rPr>
+          <w:rFonts w:ascii="Times New Roman" w:eastAsia="Times New Roman" w:hAnsi="Times New Roman" w:cs="Times New Roman"/>
+          <w:sz w:val="40"/>
+          <w:szCs w:val="40"/>
+        </w:rPr>
+      </w:pPr>
+      <w:r>
+        <w:rPr>
+          <w:rFonts w:ascii="Times New Roman" w:eastAsia="Times New Roman" w:hAnsi="Times New Roman" w:cs="Times New Roman"/>
+          <w:sz w:val="40"/>
+          <w:szCs w:val="40"/>
+        </w:rPr>
+        <w:t>Version Summaries ….………………………………</w:t>
+      </w:r>
+      <w:r>
+        <w:rPr>
+          <w:rFonts w:ascii="Times New Roman" w:eastAsia="Times New Roman" w:hAnsi="Times New Roman" w:cs="Times New Roman"/>
+          <w:sz w:val="40"/>
+          <w:szCs w:val="40"/>
+        </w:rPr>
+        <w:t>….</w:t>
+      </w:r>
+      <w:r>
+        <w:rPr>
+          <w:rFonts w:ascii="Times New Roman" w:eastAsia="Times New Roman" w:hAnsi="Times New Roman" w:cs="Times New Roman"/>
+          <w:sz w:val="40"/>
+          <w:szCs w:val="40"/>
+        </w:rPr>
+        <w:t>9</w:t>
       </w:r>
     </w:p>
     <w:p>
@@ -580,7 +661,7 @@
           <w:sz w:val="40"/>
           <w:szCs w:val="40"/>
         </w:rPr>
-        <w:t xml:space="preserve"> …………………………………………1</w:t>
+        <w:t xml:space="preserve"> …………………………………………</w:t>
       </w:r>
       <w:r>
         <w:rPr>
@@ -588,7 +669,7 @@
           <w:sz w:val="40"/>
           <w:szCs w:val="40"/>
         </w:rPr>
-        <w:t>2</w:t>
+        <w:t>...11</w:t>
       </w:r>
     </w:p>
     <w:p>
@@ -652,7 +733,7 @@
           <w:sz w:val="40"/>
           <w:szCs w:val="40"/>
         </w:rPr>
-        <w:t>..1</w:t>
+        <w:t>..</w:t>
       </w:r>
       <w:r>
         <w:rPr>
@@ -660,7 +741,23 @@
           <w:sz w:val="40"/>
           <w:szCs w:val="40"/>
         </w:rPr>
-        <w:t>5</w:t>
+        <w:t>...</w:t>
+      </w:r>
+      <w:r>
+        <w:rPr>
+          <w:rFonts w:ascii="Times New Roman" w:eastAsia="Times New Roman" w:hAnsi="Times New Roman" w:cs="Times New Roman"/>
+          <w:sz w:val="40"/>
+          <w:szCs w:val="40"/>
+        </w:rPr>
+        <w:t>1</w:t>
+      </w:r>
+      <w:r>
+        <w:rPr>
+          <w:rFonts w:ascii="Times New Roman" w:eastAsia="Times New Roman" w:hAnsi="Times New Roman" w:cs="Times New Roman"/>
+          <w:sz w:val="40"/>
+          <w:szCs w:val="40"/>
+        </w:rPr>
+        <w:t>3</w:t>
       </w:r>
     </w:p>
     <w:p>
@@ -791,15 +888,7 @@
           <w:sz w:val="24"/>
           <w:szCs w:val="24"/>
         </w:rPr>
-        <w:t>.</w:t>
-      </w:r>
-      <w:r>
-        <w:rPr>
-          <w:rFonts w:ascii="Times New Roman" w:eastAsia="Times New Roman" w:hAnsi="Times New Roman" w:cs="Times New Roman"/>
-          <w:sz w:val="24"/>
-          <w:szCs w:val="24"/>
-        </w:rPr>
-        <w:t xml:space="preserve"> </w:t>
+        <w:t xml:space="preserve">. </w:t>
       </w:r>
     </w:p>
     <w:p>
@@ -836,15 +925,7 @@
           <w:sz w:val="24"/>
           <w:szCs w:val="24"/>
         </w:rPr>
-        <w:t>Answer a series of questions and view a chart based on an accumulation of the user’s answers</w:t>
-      </w:r>
-      <w:r>
-        <w:rPr>
-          <w:rFonts w:ascii="Times New Roman" w:eastAsia="Times New Roman" w:hAnsi="Times New Roman" w:cs="Times New Roman"/>
-          <w:sz w:val="24"/>
-          <w:szCs w:val="24"/>
-        </w:rPr>
-        <w:t>.</w:t>
+        <w:t>Answer a series of questions and view a chart based on an accumulation of the user’s answers.</w:t>
       </w:r>
     </w:p>
     <w:p>
@@ -1600,7 +1681,7 @@
           <w:highlight w:val="white"/>
         </w:rPr>
         <w:lastRenderedPageBreak/>
-        <w:t xml:space="preserve">but something felt off. In version 13, I made Admin inherit the User class. This flow seemed more natural. My group felt inheritance over complicated the program, so in version 18 </w:t>
+        <w:t xml:space="preserve">but something </w:t>
       </w:r>
       <w:r>
         <w:rPr>
@@ -1609,6 +1690,42 @@
           <w:szCs w:val="24"/>
           <w:highlight w:val="white"/>
         </w:rPr>
+        <w:t>was</w:t>
+      </w:r>
+      <w:r>
+        <w:rPr>
+          <w:rFonts w:ascii="Times New Roman" w:eastAsia="Times New Roman" w:hAnsi="Times New Roman" w:cs="Times New Roman"/>
+          <w:sz w:val="24"/>
+          <w:szCs w:val="24"/>
+          <w:highlight w:val="white"/>
+        </w:rPr>
+        <w:t xml:space="preserve"> off. In version 13, I made Admin inherit the User class. This flow seemed more natural. </w:t>
+      </w:r>
+      <w:r>
+        <w:rPr>
+          <w:rFonts w:ascii="Times New Roman" w:eastAsia="Times New Roman" w:hAnsi="Times New Roman" w:cs="Times New Roman"/>
+          <w:sz w:val="24"/>
+          <w:szCs w:val="24"/>
+          <w:highlight w:val="white"/>
+        </w:rPr>
+        <w:t>However m</w:t>
+      </w:r>
+      <w:r>
+        <w:rPr>
+          <w:rFonts w:ascii="Times New Roman" w:eastAsia="Times New Roman" w:hAnsi="Times New Roman" w:cs="Times New Roman"/>
+          <w:sz w:val="24"/>
+          <w:szCs w:val="24"/>
+          <w:highlight w:val="white"/>
+        </w:rPr>
+        <w:t xml:space="preserve">y group felt inheritance over complicated the program, so in version 18 </w:t>
+      </w:r>
+      <w:r>
+        <w:rPr>
+          <w:rFonts w:ascii="Times New Roman" w:eastAsia="Times New Roman" w:hAnsi="Times New Roman" w:cs="Times New Roman"/>
+          <w:sz w:val="24"/>
+          <w:szCs w:val="24"/>
+          <w:highlight w:val="white"/>
+        </w:rPr>
         <w:t xml:space="preserve">I changed Admin’s  relationship with the User class. Admin aggregated an instance of User instead of inheriting. I personally think aggregation is less efficient because it takes more code for it to work with the User. Also, I think inheritance gives classes a more streamlined and direct relationship. </w:t>
       </w:r>
     </w:p>
@@ -1719,7 +1836,7 @@
           <w:szCs w:val="24"/>
           <w:highlight w:val="white"/>
         </w:rPr>
-        <w:t xml:space="preserve">Rewriting a record in its same location requires you to know the beginning bit location of that file. I had to read each record to find its location in the file. For the text file, I had to take in account how many extra characters I was adding when I wrote a label for each variable in the record. </w:t>
+        <w:t xml:space="preserve">Rewriting a record in its same location requires you to know the beginning bit location of that file. I had to read each record to find its location in the file. For the text file, I had to take </w:t>
       </w:r>
       <w:r>
         <w:rPr>
@@ -1728,6 +1845,24 @@
           <w:szCs w:val="24"/>
           <w:highlight w:val="white"/>
         </w:rPr>
+        <w:t>into</w:t>
+      </w:r>
+      <w:r>
+        <w:rPr>
+          <w:rFonts w:ascii="Times New Roman" w:eastAsia="Times New Roman" w:hAnsi="Times New Roman" w:cs="Times New Roman"/>
+          <w:sz w:val="24"/>
+          <w:szCs w:val="24"/>
+          <w:highlight w:val="white"/>
+        </w:rPr>
+        <w:t xml:space="preserve"> account how many extra characters I was adding when I wrote a label for each variable in the record. </w:t>
+      </w:r>
+      <w:r>
+        <w:rPr>
+          <w:rFonts w:ascii="Times New Roman" w:eastAsia="Times New Roman" w:hAnsi="Times New Roman" w:cs="Times New Roman"/>
+          <w:sz w:val="24"/>
+          <w:szCs w:val="24"/>
+          <w:highlight w:val="white"/>
+        </w:rPr>
         <w:t>In a binary file, i</w:t>
       </w:r>
       <w:r>
@@ -1791,7 +1926,45 @@
           <w:szCs w:val="24"/>
           <w:highlight w:val="white"/>
         </w:rPr>
-        <w:t xml:space="preserve"> the number of digits or letters, then it throws everything off. I had to rewrite hiScore as three individual digits for it to main the same number of bits it previous had. I decided not to allow a user to change their name or password.  </w:t>
+        <w:t xml:space="preserve"> the number of digits or letters, then it throws everything off. I had to rewrite </w:t>
+      </w:r>
+      <w:proofErr w:type="spellStart"/>
+      <w:r>
+        <w:rPr>
+          <w:rFonts w:ascii="Times New Roman" w:eastAsia="Times New Roman" w:hAnsi="Times New Roman" w:cs="Times New Roman"/>
+          <w:sz w:val="24"/>
+          <w:szCs w:val="24"/>
+          <w:highlight w:val="white"/>
+        </w:rPr>
+        <w:t>hiScore</w:t>
+      </w:r>
+      <w:proofErr w:type="spellEnd"/>
+      <w:r>
+        <w:rPr>
+          <w:rFonts w:ascii="Times New Roman" w:eastAsia="Times New Roman" w:hAnsi="Times New Roman" w:cs="Times New Roman"/>
+          <w:sz w:val="24"/>
+          <w:szCs w:val="24"/>
+          <w:highlight w:val="white"/>
+        </w:rPr>
+        <w:t xml:space="preserve"> as three individual digits for it to </w:t>
+      </w:r>
+      <w:r>
+        <w:rPr>
+          <w:rFonts w:ascii="Times New Roman" w:eastAsia="Times New Roman" w:hAnsi="Times New Roman" w:cs="Times New Roman"/>
+          <w:sz w:val="24"/>
+          <w:szCs w:val="24"/>
+          <w:highlight w:val="white"/>
+        </w:rPr>
+        <w:t>maintain</w:t>
+      </w:r>
+      <w:r>
+        <w:rPr>
+          <w:rFonts w:ascii="Times New Roman" w:eastAsia="Times New Roman" w:hAnsi="Times New Roman" w:cs="Times New Roman"/>
+          <w:sz w:val="24"/>
+          <w:szCs w:val="24"/>
+          <w:highlight w:val="white"/>
+        </w:rPr>
+        <w:t xml:space="preserve"> the same number of bits it previous had. I decided not to allow a user to change their name or password.  </w:t>
       </w:r>
     </w:p>
     <w:p>
@@ -1838,8 +2011,9 @@
           <w:szCs w:val="24"/>
           <w:highlight w:val="white"/>
         </w:rPr>
-        <w:t xml:space="preserve"> Admin was opening and reading the User’s binary file in three different functions, findByIndx, findByEmail, and getAllUsrs. My solution was to create a double </w:t>
-      </w:r>
+        <w:t xml:space="preserve"> Admin was opening and reading the User’s binary file in three different functions, </w:t>
+      </w:r>
+      <w:proofErr w:type="spellStart"/>
       <w:r>
         <w:rPr>
           <w:rFonts w:ascii="Times New Roman" w:eastAsia="Times New Roman" w:hAnsi="Times New Roman" w:cs="Times New Roman"/>
@@ -1847,6 +2021,65 @@
           <w:szCs w:val="24"/>
           <w:highlight w:val="white"/>
         </w:rPr>
+        <w:t>findByIndx</w:t>
+      </w:r>
+      <w:proofErr w:type="spellEnd"/>
+      <w:r>
+        <w:rPr>
+          <w:rFonts w:ascii="Times New Roman" w:eastAsia="Times New Roman" w:hAnsi="Times New Roman" w:cs="Times New Roman"/>
+          <w:sz w:val="24"/>
+          <w:szCs w:val="24"/>
+          <w:highlight w:val="white"/>
+        </w:rPr>
+        <w:t xml:space="preserve">, </w:t>
+      </w:r>
+      <w:proofErr w:type="spellStart"/>
+      <w:r>
+        <w:rPr>
+          <w:rFonts w:ascii="Times New Roman" w:eastAsia="Times New Roman" w:hAnsi="Times New Roman" w:cs="Times New Roman"/>
+          <w:sz w:val="24"/>
+          <w:szCs w:val="24"/>
+          <w:highlight w:val="white"/>
+        </w:rPr>
+        <w:t>findByEmail</w:t>
+      </w:r>
+      <w:proofErr w:type="spellEnd"/>
+      <w:r>
+        <w:rPr>
+          <w:rFonts w:ascii="Times New Roman" w:eastAsia="Times New Roman" w:hAnsi="Times New Roman" w:cs="Times New Roman"/>
+          <w:sz w:val="24"/>
+          <w:szCs w:val="24"/>
+          <w:highlight w:val="white"/>
+        </w:rPr>
+        <w:t xml:space="preserve">, and </w:t>
+      </w:r>
+      <w:proofErr w:type="spellStart"/>
+      <w:r>
+        <w:rPr>
+          <w:rFonts w:ascii="Times New Roman" w:eastAsia="Times New Roman" w:hAnsi="Times New Roman" w:cs="Times New Roman"/>
+          <w:sz w:val="24"/>
+          <w:szCs w:val="24"/>
+          <w:highlight w:val="white"/>
+        </w:rPr>
+        <w:t>getAllUsrs</w:t>
+      </w:r>
+      <w:proofErr w:type="spellEnd"/>
+      <w:r>
+        <w:rPr>
+          <w:rFonts w:ascii="Times New Roman" w:eastAsia="Times New Roman" w:hAnsi="Times New Roman" w:cs="Times New Roman"/>
+          <w:sz w:val="24"/>
+          <w:szCs w:val="24"/>
+          <w:highlight w:val="white"/>
+        </w:rPr>
+        <w:t xml:space="preserve">. My solution was to create a double </w:t>
+      </w:r>
+      <w:r>
+        <w:rPr>
+          <w:rFonts w:ascii="Times New Roman" w:eastAsia="Times New Roman" w:hAnsi="Times New Roman" w:cs="Times New Roman"/>
+          <w:sz w:val="24"/>
+          <w:szCs w:val="24"/>
+          <w:highlight w:val="white"/>
+        </w:rPr>
         <w:t>pointer</w:t>
       </w:r>
       <w:r>
@@ -1856,7 +2089,7 @@
           <w:szCs w:val="24"/>
           <w:highlight w:val="white"/>
         </w:rPr>
-        <w:t xml:space="preserve"> array of Users in Admin’s private members. Allocate memory for the array of User objects in Admin’s default constructor, and make getAllUsrs to</w:t>
+        <w:t xml:space="preserve"> array of Users in Admin’s private members. Allocate memory for the array of User objects in Admin’s default </w:t>
       </w:r>
       <w:r>
         <w:rPr>
@@ -1865,6 +2098,44 @@
           <w:szCs w:val="24"/>
           <w:highlight w:val="white"/>
         </w:rPr>
+        <w:t>constructor and</w:t>
+      </w:r>
+      <w:r>
+        <w:rPr>
+          <w:rFonts w:ascii="Times New Roman" w:eastAsia="Times New Roman" w:hAnsi="Times New Roman" w:cs="Times New Roman"/>
+          <w:sz w:val="24"/>
+          <w:szCs w:val="24"/>
+          <w:highlight w:val="white"/>
+        </w:rPr>
+        <w:t xml:space="preserve"> make </w:t>
+      </w:r>
+      <w:proofErr w:type="spellStart"/>
+      <w:r>
+        <w:rPr>
+          <w:rFonts w:ascii="Times New Roman" w:eastAsia="Times New Roman" w:hAnsi="Times New Roman" w:cs="Times New Roman"/>
+          <w:sz w:val="24"/>
+          <w:szCs w:val="24"/>
+          <w:highlight w:val="white"/>
+        </w:rPr>
+        <w:t>getAllUsrs</w:t>
+      </w:r>
+      <w:proofErr w:type="spellEnd"/>
+      <w:r>
+        <w:rPr>
+          <w:rFonts w:ascii="Times New Roman" w:eastAsia="Times New Roman" w:hAnsi="Times New Roman" w:cs="Times New Roman"/>
+          <w:sz w:val="24"/>
+          <w:szCs w:val="24"/>
+          <w:highlight w:val="white"/>
+        </w:rPr>
+        <w:t xml:space="preserve"> to</w:t>
+      </w:r>
+      <w:r>
+        <w:rPr>
+          <w:rFonts w:ascii="Times New Roman" w:eastAsia="Times New Roman" w:hAnsi="Times New Roman" w:cs="Times New Roman"/>
+          <w:sz w:val="24"/>
+          <w:szCs w:val="24"/>
+          <w:highlight w:val="white"/>
+        </w:rPr>
         <w:t xml:space="preserve"> be the</w:t>
       </w:r>
       <w:r>
@@ -1883,7 +2154,27 @@
           <w:szCs w:val="24"/>
           <w:highlight w:val="white"/>
         </w:rPr>
-        <w:t xml:space="preserve"> and initialize the dynamic array of Users. I made findByEmail function compare the user’s input against an array object value.</w:t>
+        <w:t xml:space="preserve"> and initialize the dynamic array of Users. I made </w:t>
+      </w:r>
+      <w:proofErr w:type="spellStart"/>
+      <w:r>
+        <w:rPr>
+          <w:rFonts w:ascii="Times New Roman" w:eastAsia="Times New Roman" w:hAnsi="Times New Roman" w:cs="Times New Roman"/>
+          <w:sz w:val="24"/>
+          <w:szCs w:val="24"/>
+          <w:highlight w:val="white"/>
+        </w:rPr>
+        <w:t>findByEmail</w:t>
+      </w:r>
+      <w:proofErr w:type="spellEnd"/>
+      <w:r>
+        <w:rPr>
+          <w:rFonts w:ascii="Times New Roman" w:eastAsia="Times New Roman" w:hAnsi="Times New Roman" w:cs="Times New Roman"/>
+          <w:sz w:val="24"/>
+          <w:szCs w:val="24"/>
+          <w:highlight w:val="white"/>
+        </w:rPr>
+        <w:t xml:space="preserve"> function compare the user’s input against an array object value.</w:t>
       </w:r>
     </w:p>
     <w:p>
@@ -1966,7 +2257,72 @@
           <w:szCs w:val="24"/>
           <w:highlight w:val="white"/>
         </w:rPr>
-        <w:t xml:space="preserve"> I had to zip my programs and move it out of the git repo folder before I pushed an update. Once I stopped protecting my main I didn’t have anymore problems with old versions overwriting new code.</w:t>
+        <w:t xml:space="preserve"> I had to zip my programs and move it out of the </w:t>
+      </w:r>
+      <w:proofErr w:type="spellStart"/>
+      <w:r>
+        <w:rPr>
+          <w:rFonts w:ascii="Times New Roman" w:eastAsia="Times New Roman" w:hAnsi="Times New Roman" w:cs="Times New Roman"/>
+          <w:sz w:val="24"/>
+          <w:szCs w:val="24"/>
+          <w:highlight w:val="white"/>
+        </w:rPr>
+        <w:t>G</w:t>
+      </w:r>
+      <w:r>
+        <w:rPr>
+          <w:rFonts w:ascii="Times New Roman" w:eastAsia="Times New Roman" w:hAnsi="Times New Roman" w:cs="Times New Roman"/>
+          <w:sz w:val="24"/>
+          <w:szCs w:val="24"/>
+          <w:highlight w:val="white"/>
+        </w:rPr>
+        <w:t>it</w:t>
+      </w:r>
+      <w:proofErr w:type="spellEnd"/>
+      <w:r>
+        <w:rPr>
+          <w:rFonts w:ascii="Times New Roman" w:eastAsia="Times New Roman" w:hAnsi="Times New Roman" w:cs="Times New Roman"/>
+          <w:sz w:val="24"/>
+          <w:szCs w:val="24"/>
+          <w:highlight w:val="white"/>
+        </w:rPr>
+        <w:t xml:space="preserve"> repo folder before I pushed an update. Once I stopped protecting my </w:t>
+      </w:r>
+      <w:r>
+        <w:rPr>
+          <w:rFonts w:ascii="Times New Roman" w:eastAsia="Times New Roman" w:hAnsi="Times New Roman" w:cs="Times New Roman"/>
+          <w:sz w:val="24"/>
+          <w:szCs w:val="24"/>
+          <w:highlight w:val="white"/>
+        </w:rPr>
+        <w:t>repo</w:t>
+      </w:r>
+      <w:r>
+        <w:rPr>
+          <w:rFonts w:ascii="Times New Roman" w:eastAsia="Times New Roman" w:hAnsi="Times New Roman" w:cs="Times New Roman"/>
+          <w:sz w:val="24"/>
+          <w:szCs w:val="24"/>
+          <w:highlight w:val="white"/>
+        </w:rPr>
+        <w:t xml:space="preserve"> I didn’t have </w:t>
+      </w:r>
+      <w:r>
+        <w:rPr>
+          <w:rFonts w:ascii="Times New Roman" w:eastAsia="Times New Roman" w:hAnsi="Times New Roman" w:cs="Times New Roman"/>
+          <w:sz w:val="24"/>
+          <w:szCs w:val="24"/>
+          <w:highlight w:val="white"/>
+        </w:rPr>
+        <w:t>any more</w:t>
+      </w:r>
+      <w:r>
+        <w:rPr>
+          <w:rFonts w:ascii="Times New Roman" w:eastAsia="Times New Roman" w:hAnsi="Times New Roman" w:cs="Times New Roman"/>
+          <w:sz w:val="24"/>
+          <w:szCs w:val="24"/>
+          <w:highlight w:val="white"/>
+        </w:rPr>
+        <w:t xml:space="preserve"> problems with old versions overwriting new code.</w:t>
       </w:r>
     </w:p>
     <w:p>
@@ -2005,7 +2361,7 @@
           <w:szCs w:val="24"/>
           <w:highlight w:val="white"/>
         </w:rPr>
-        <w:t xml:space="preserve"> hurdle came </w:t>
+        <w:t xml:space="preserve"> hurdle </w:t>
       </w:r>
       <w:r>
         <w:rPr>
@@ -2014,7 +2370,43 @@
           <w:szCs w:val="24"/>
           <w:highlight w:val="white"/>
         </w:rPr>
-        <w:t>I saved each User’s answer to the survey in the binary file. It was a nightmare. When reading the integer array of votes I was looping the .read() and it was throwing everything off. I fixed the bug by removing the loop and reading each survey answer individually.</w:t>
+        <w:t>came when</w:t>
+      </w:r>
+      <w:r>
+        <w:rPr>
+          <w:rFonts w:ascii="Times New Roman" w:eastAsia="Times New Roman" w:hAnsi="Times New Roman" w:cs="Times New Roman"/>
+          <w:sz w:val="24"/>
+          <w:szCs w:val="24"/>
+          <w:highlight w:val="white"/>
+        </w:rPr>
+        <w:t xml:space="preserve"> </w:t>
+      </w:r>
+      <w:r>
+        <w:rPr>
+          <w:rFonts w:ascii="Times New Roman" w:eastAsia="Times New Roman" w:hAnsi="Times New Roman" w:cs="Times New Roman"/>
+          <w:sz w:val="24"/>
+          <w:szCs w:val="24"/>
+          <w:highlight w:val="white"/>
+        </w:rPr>
+        <w:t xml:space="preserve">I saved each User’s answer to the survey in the binary file. It was a nightmare. When reading the integer array of </w:t>
+      </w:r>
+      <w:r>
+        <w:rPr>
+          <w:rFonts w:ascii="Times New Roman" w:eastAsia="Times New Roman" w:hAnsi="Times New Roman" w:cs="Times New Roman"/>
+          <w:sz w:val="24"/>
+          <w:szCs w:val="24"/>
+          <w:highlight w:val="white"/>
+        </w:rPr>
+        <w:t>votes,</w:t>
+      </w:r>
+      <w:r>
+        <w:rPr>
+          <w:rFonts w:ascii="Times New Roman" w:eastAsia="Times New Roman" w:hAnsi="Times New Roman" w:cs="Times New Roman"/>
+          <w:sz w:val="24"/>
+          <w:szCs w:val="24"/>
+          <w:highlight w:val="white"/>
+        </w:rPr>
+        <w:t xml:space="preserve"> I was looping the .read() and it was throwing everything off. I fixed the bug by removing the loop and reading each survey answer individually.</w:t>
       </w:r>
     </w:p>
     <w:p>
@@ -2034,16 +2426,7 @@
           <w:szCs w:val="24"/>
           <w:highlight w:val="white"/>
         </w:rPr>
-        <w:t>My final hurdle</w:t>
-      </w:r>
-      <w:r>
-        <w:rPr>
-          <w:rFonts w:ascii="Times New Roman" w:eastAsia="Times New Roman" w:hAnsi="Times New Roman" w:cs="Times New Roman"/>
-          <w:sz w:val="24"/>
-          <w:szCs w:val="24"/>
-          <w:highlight w:val="white"/>
-        </w:rPr>
-        <w:t xml:space="preserve"> was anytime I updated the Admin and User classes in either my group project, Yahtzee or in my store project, I had to update it the other two projects.</w:t>
+        <w:t>My final hurdle was anytime I updated the Admin and User classes in either my group project, Yahtzee or in my store project, I had to update it the other two projects.</w:t>
       </w:r>
     </w:p>
     <w:p>
@@ -2123,69 +2506,51 @@
           <w:rFonts w:ascii="Times New Roman" w:eastAsia="Times New Roman" w:hAnsi="Times New Roman" w:cs="Times New Roman"/>
           <w:color w:val="000000"/>
         </w:rPr>
-        <w:t>E</w:t>
+        <w:t xml:space="preserve">3, </w:t>
+      </w:r>
+      <w:r>
+        <w:rPr>
+          <w:rFonts w:ascii="Times New Roman" w:eastAsia="Times New Roman" w:hAnsi="Times New Roman" w:cs="Times New Roman"/>
+          <w:color w:val="auto"/>
+        </w:rPr>
+        <w:t xml:space="preserve">homer@simp.com, </w:t>
       </w:r>
       <w:r>
         <w:rPr>
           <w:rFonts w:ascii="Times New Roman" w:eastAsia="Times New Roman" w:hAnsi="Times New Roman" w:cs="Times New Roman"/>
           <w:color w:val="000000"/>
         </w:rPr>
-        <w:t xml:space="preserve">nter, </w:t>
+        <w:t>Homer!23, 1,</w:t>
       </w:r>
       <w:r>
         <w:rPr>
           <w:rFonts w:ascii="Times New Roman" w:eastAsia="Times New Roman" w:hAnsi="Times New Roman" w:cs="Times New Roman"/>
           <w:color w:val="000000"/>
         </w:rPr>
-        <w:t>Enter</w:t>
+        <w:t xml:space="preserve"> </w:t>
       </w:r>
       <w:r>
         <w:rPr>
           <w:rFonts w:ascii="Times New Roman" w:eastAsia="Times New Roman" w:hAnsi="Times New Roman" w:cs="Times New Roman"/>
           <w:color w:val="000000"/>
         </w:rPr>
-        <w:t xml:space="preserve">, </w:t>
+        <w:t>2,</w:t>
       </w:r>
       <w:r>
         <w:rPr>
           <w:rFonts w:ascii="Times New Roman" w:eastAsia="Times New Roman" w:hAnsi="Times New Roman" w:cs="Times New Roman"/>
           <w:color w:val="000000"/>
         </w:rPr>
-        <w:t>Enter</w:t>
+        <w:t xml:space="preserve"> </w:t>
       </w:r>
       <w:r>
         <w:rPr>
           <w:rFonts w:ascii="Times New Roman" w:eastAsia="Times New Roman" w:hAnsi="Times New Roman" w:cs="Times New Roman"/>
           <w:color w:val="000000"/>
         </w:rPr>
-        <w:t xml:space="preserve">, </w:t>
-      </w:r>
-      <w:r>
-        <w:rPr>
-          <w:rFonts w:ascii="Times New Roman" w:eastAsia="Times New Roman" w:hAnsi="Times New Roman" w:cs="Times New Roman"/>
-          <w:color w:val="000000"/>
-        </w:rPr>
-        <w:t>Enter</w:t>
-      </w:r>
-      <w:r>
-        <w:rPr>
-          <w:rFonts w:ascii="Times New Roman" w:eastAsia="Times New Roman" w:hAnsi="Times New Roman" w:cs="Times New Roman"/>
-          <w:color w:val="000000"/>
-        </w:rPr>
-        <w:t xml:space="preserve">, </w:t>
-      </w:r>
-      <w:r>
-        <w:rPr>
-          <w:rFonts w:ascii="Times New Roman" w:eastAsia="Times New Roman" w:hAnsi="Times New Roman" w:cs="Times New Roman"/>
-          <w:color w:val="000000"/>
-        </w:rPr>
-        <w:t>Enter</w:t>
-      </w:r>
-    </w:p>
-    <w:bookmarkStart w:id="8" w:name="_al2sja1a7zts" w:colFirst="0" w:colLast="0"/>
-    <w:bookmarkStart w:id="9" w:name="_Sample_Outputs:"/>
-    <w:bookmarkEnd w:id="8"/>
-    <w:bookmarkEnd w:id="9"/>
+        <w:t>3</w:t>
+      </w:r>
+    </w:p>
     <w:p>
       <w:pPr>
         <w:pStyle w:val="Heading4"/>
@@ -2196,49 +2561,235 @@
           <w:color w:val="000000"/>
         </w:rPr>
       </w:pPr>
-      <w:r>
-        <w:rPr>
-          <w:rFonts w:ascii="Times New Roman" w:hAnsi="Times New Roman" w:cs="Times New Roman"/>
-        </w:rPr>
-        <w:fldChar w:fldCharType="begin"/>
-      </w:r>
-      <w:r>
-        <w:rPr>
-          <w:rFonts w:ascii="Times New Roman" w:hAnsi="Times New Roman" w:cs="Times New Roman"/>
-        </w:rPr>
-        <w:instrText>HYPERLINK \l "_Table_of_Contents"</w:instrText>
-      </w:r>
-      <w:r>
-        <w:rPr>
-          <w:rFonts w:ascii="Times New Roman" w:hAnsi="Times New Roman" w:cs="Times New Roman"/>
-        </w:rPr>
-      </w:r>
-      <w:r>
-        <w:rPr>
-          <w:rFonts w:ascii="Times New Roman" w:hAnsi="Times New Roman" w:cs="Times New Roman"/>
-        </w:rPr>
-        <w:fldChar w:fldCharType="separate"/>
-      </w:r>
-      <w:r>
-        <w:rPr>
-          <w:rStyle w:val="Hyperlink"/>
-          <w:rFonts w:ascii="Times New Roman" w:eastAsia="Times New Roman" w:hAnsi="Times New Roman" w:cs="Times New Roman"/>
-          <w:b/>
-          <w:color w:val="auto"/>
-          <w:u w:val="none"/>
-        </w:rPr>
-        <w:t>Sample Outputs</w:t>
-      </w:r>
-      <w:r>
-        <w:rPr>
-          <w:rStyle w:val="Hyperlink"/>
-          <w:rFonts w:ascii="Times New Roman" w:eastAsia="Times New Roman" w:hAnsi="Times New Roman" w:cs="Times New Roman"/>
-          <w:b/>
-          <w:color w:val="auto"/>
-          <w:u w:val="none"/>
-        </w:rPr>
-        <w:fldChar w:fldCharType="end"/>
-      </w:r>
+      <w:bookmarkStart w:id="8" w:name="_al2sja1a7zts" w:colFirst="0" w:colLast="0"/>
+      <w:bookmarkStart w:id="9" w:name="_Sample_Outputs:"/>
+      <w:bookmarkEnd w:id="8"/>
+      <w:bookmarkEnd w:id="9"/>
+      <w:r>
+        <w:rPr>
+          <w:noProof/>
+        </w:rPr>
+        <mc:AlternateContent>
+          <mc:Choice Requires="wps">
+            <w:drawing>
+              <wp:anchor distT="0" distB="0" distL="114300" distR="114300" simplePos="0" relativeHeight="251664384" behindDoc="0" locked="0" layoutInCell="1" allowOverlap="1" wp14:anchorId="74E7C19B" wp14:editId="35CB300C">
+                <wp:simplePos x="0" y="0"/>
+                <wp:positionH relativeFrom="column">
+                  <wp:posOffset>3625748</wp:posOffset>
+                </wp:positionH>
+                <wp:positionV relativeFrom="paragraph">
+                  <wp:posOffset>247650</wp:posOffset>
+                </wp:positionV>
+                <wp:extent cx="1575094" cy="216535"/>
+                <wp:effectExtent l="0" t="0" r="6350" b="0"/>
+                <wp:wrapNone/>
+                <wp:docPr id="727191674" name="Text Box 1"/>
+                <wp:cNvGraphicFramePr/>
+                <a:graphic xmlns:a="http://schemas.openxmlformats.org/drawingml/2006/main">
+                  <a:graphicData uri="http://schemas.microsoft.com/office/word/2010/wordprocessingShape">
+                    <wps:wsp>
+                      <wps:cNvSpPr txBox="1"/>
+                      <wps:spPr>
+                        <a:xfrm>
+                          <a:off x="0" y="0"/>
+                          <a:ext cx="1575094" cy="216535"/>
+                        </a:xfrm>
+                        <a:prstGeom prst="rect">
+                          <a:avLst/>
+                        </a:prstGeom>
+                        <a:solidFill>
+                          <a:prstClr val="white"/>
+                        </a:solidFill>
+                        <a:ln>
+                          <a:noFill/>
+                        </a:ln>
+                      </wps:spPr>
+                      <wps:txbx>
+                        <w:txbxContent>
+                          <w:p>
+                            <w:pPr>
+                              <w:pStyle w:val="Caption"/>
+                              <w:rPr>
+                                <w:noProof/>
+                              </w:rPr>
+                            </w:pPr>
+                            <w:r>
+                              <w:t xml:space="preserve">Figure </w:t>
+                            </w:r>
+                            <w:r>
+                              <w:t>2</w:t>
+                            </w:r>
+                            <w:r>
+                              <w:t xml:space="preserve"> Survey Results Chart</w:t>
+                            </w:r>
+                          </w:p>
+                        </w:txbxContent>
+                      </wps:txbx>
+                      <wps:bodyPr rot="0" spcFirstLastPara="0" vertOverflow="overflow" horzOverflow="overflow" vert="horz" wrap="square" lIns="0" tIns="0" rIns="0" bIns="0" numCol="1" spcCol="0" rtlCol="0" fromWordArt="0" anchor="t" anchorCtr="0" forceAA="0" compatLnSpc="1">
+                        <a:prstTxWarp prst="textNoShape">
+                          <a:avLst/>
+                        </a:prstTxWarp>
+                        <a:noAutofit/>
+                      </wps:bodyPr>
+                    </wps:wsp>
+                  </a:graphicData>
+                </a:graphic>
+                <wp14:sizeRelH relativeFrom="margin">
+                  <wp14:pctWidth>0</wp14:pctWidth>
+                </wp14:sizeRelH>
+                <wp14:sizeRelV relativeFrom="margin">
+                  <wp14:pctHeight>0</wp14:pctHeight>
+                </wp14:sizeRelV>
+              </wp:anchor>
+            </w:drawing>
+          </mc:Choice>
+          <mc:Fallback>
+            <w:pict>
+              <v:shapetype w14:anchorId="74E7C19B" id="_x0000_t202" coordsize="21600,21600" o:spt="202" path="m,l,21600r21600,l21600,xe">
+                <v:stroke joinstyle="miter"/>
+                <v:path gradientshapeok="t" o:connecttype="rect"/>
+              </v:shapetype>
+              <v:shape id="Text Box 1" o:spid="_x0000_s1026" type="#_x0000_t202" style="position:absolute;margin-left:285.5pt;margin-top:19.5pt;width:124pt;height:17.05pt;z-index:251664384;visibility:visible;mso-wrap-style:square;mso-width-percent:0;mso-height-percent:0;mso-wrap-distance-left:9pt;mso-wrap-distance-top:0;mso-wrap-distance-right:9pt;mso-wrap-distance-bottom:0;mso-position-horizontal:absolute;mso-position-horizontal-relative:text;mso-position-vertical:absolute;mso-position-vertical-relative:text;mso-width-percent:0;mso-height-percent:0;mso-width-relative:margin;mso-height-relative:margin;v-text-anchor:top" o:gfxdata="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" stroked="f">
+                <v:textbox inset="0,0,0,0">
+                  <w:txbxContent>
+                    <w:p>
+                      <w:pPr>
+                        <w:pStyle w:val="Caption"/>
+                        <w:rPr>
+                          <w:noProof/>
+                        </w:rPr>
+                      </w:pPr>
+                      <w:r>
+                        <w:t xml:space="preserve">Figure </w:t>
+                      </w:r>
+                      <w:r>
+                        <w:t>2</w:t>
+                      </w:r>
+                      <w:r>
+                        <w:t xml:space="preserve"> Survey Results Chart</w:t>
+                      </w:r>
+                    </w:p>
+                  </w:txbxContent>
+                </v:textbox>
+              </v:shape>
+            </w:pict>
+          </mc:Fallback>
+        </mc:AlternateContent>
+      </w:r>
+      <w:r>
+        <w:rPr>
+          <w:noProof/>
+        </w:rPr>
+        <mc:AlternateContent>
+          <mc:Choice Requires="wps">
+            <w:drawing>
+              <wp:anchor distT="0" distB="0" distL="114300" distR="114300" simplePos="0" relativeHeight="251666432" behindDoc="0" locked="0" layoutInCell="1" allowOverlap="1" wp14:anchorId="3DAD2796" wp14:editId="67AA6852">
+                <wp:simplePos x="0" y="0"/>
+                <wp:positionH relativeFrom="column">
+                  <wp:posOffset>41745</wp:posOffset>
+                </wp:positionH>
+                <wp:positionV relativeFrom="paragraph">
+                  <wp:posOffset>303343</wp:posOffset>
+                </wp:positionV>
+                <wp:extent cx="1125220" cy="182245"/>
+                <wp:effectExtent l="0" t="0" r="0" b="8255"/>
+                <wp:wrapSquare wrapText="bothSides"/>
+                <wp:docPr id="271344374" name="Text Box 1"/>
+                <wp:cNvGraphicFramePr/>
+                <a:graphic xmlns:a="http://schemas.openxmlformats.org/drawingml/2006/main">
+                  <a:graphicData uri="http://schemas.microsoft.com/office/word/2010/wordprocessingShape">
+                    <wps:wsp>
+                      <wps:cNvSpPr txBox="1"/>
+                      <wps:spPr>
+                        <a:xfrm>
+                          <a:off x="0" y="0"/>
+                          <a:ext cx="1125220" cy="182245"/>
+                        </a:xfrm>
+                        <a:prstGeom prst="rect">
+                          <a:avLst/>
+                        </a:prstGeom>
+                        <a:solidFill>
+                          <a:prstClr val="white"/>
+                        </a:solidFill>
+                        <a:ln>
+                          <a:noFill/>
+                        </a:ln>
+                      </wps:spPr>
+                      <wps:txbx>
+                        <w:txbxContent>
+                          <w:p>
+                            <w:pPr>
+                              <w:pStyle w:val="Caption"/>
+                              <w:rPr>
+                                <w:noProof/>
+                              </w:rPr>
+                            </w:pPr>
+                            <w:r>
+                              <w:t xml:space="preserve">Figure 1 </w:t>
+                            </w:r>
+                            <w:r>
+                              <w:t>main menu</w:t>
+                            </w:r>
+                          </w:p>
+                        </w:txbxContent>
+                      </wps:txbx>
+                      <wps:bodyPr rot="0" spcFirstLastPara="0" vertOverflow="overflow" horzOverflow="overflow" vert="horz" wrap="square" lIns="0" tIns="0" rIns="0" bIns="0" numCol="1" spcCol="0" rtlCol="0" fromWordArt="0" anchor="t" anchorCtr="0" forceAA="0" compatLnSpc="1">
+                        <a:prstTxWarp prst="textNoShape">
+                          <a:avLst/>
+                        </a:prstTxWarp>
+                        <a:noAutofit/>
+                      </wps:bodyPr>
+                    </wps:wsp>
+                  </a:graphicData>
+                </a:graphic>
+                <wp14:sizeRelH relativeFrom="margin">
+                  <wp14:pctWidth>0</wp14:pctWidth>
+                </wp14:sizeRelH>
+                <wp14:sizeRelV relativeFrom="margin">
+                  <wp14:pctHeight>0</wp14:pctHeight>
+                </wp14:sizeRelV>
+              </wp:anchor>
+            </w:drawing>
+          </mc:Choice>
+          <mc:Fallback>
+            <w:pict>
+              <v:shape w14:anchorId="3DAD2796" id="_x0000_s1027" type="#_x0000_t202" style="position:absolute;margin-left:3.3pt;margin-top:23.9pt;width:88.6pt;height:14.35pt;z-index:251666432;visibility:visible;mso-wrap-style:square;mso-width-percent:0;mso-height-percent:0;mso-wrap-distance-left:9pt;mso-wrap-distance-top:0;mso-wrap-distance-right:9pt;mso-wrap-distance-bottom:0;mso-position-horizontal:absolute;mso-position-horizontal-relative:text;mso-position-vertical:absolute;mso-position-vertical-relative:text;mso-width-percent:0;mso-height-percent:0;mso-width-relative:margin;mso-height-relative:margin;v-text-anchor:top" o:gfxdata="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" stroked="f">
+                <v:textbox inset="0,0,0,0">
+                  <w:txbxContent>
+                    <w:p>
+                      <w:pPr>
+                        <w:pStyle w:val="Caption"/>
+                        <w:rPr>
+                          <w:noProof/>
+                        </w:rPr>
+                      </w:pPr>
+                      <w:r>
+                        <w:t xml:space="preserve">Figure 1 </w:t>
+                      </w:r>
+                      <w:r>
+                        <w:t>main menu</w:t>
+                      </w:r>
+                    </w:p>
+                  </w:txbxContent>
+                </v:textbox>
+                <w10:wrap type="square"/>
+              </v:shape>
+            </w:pict>
+          </mc:Fallback>
+        </mc:AlternateContent>
+      </w:r>
+      <w:hyperlink w:anchor="_Table_of_Contents" w:history="1">
+        <w:r>
+          <w:rPr>
+            <w:rStyle w:val="Hyperlink"/>
+            <w:rFonts w:ascii="Times New Roman" w:eastAsia="Times New Roman" w:hAnsi="Times New Roman" w:cs="Times New Roman"/>
+            <w:b/>
+            <w:color w:val="auto"/>
+            <w:u w:val="none"/>
+          </w:rPr>
+          <w:t>Sample Outputs</w:t>
+        </w:r>
+      </w:hyperlink>
       <w:r>
         <w:rPr>
           <w:rFonts w:ascii="Times New Roman" w:eastAsia="Times New Roman" w:hAnsi="Times New Roman" w:cs="Times New Roman"/>
@@ -2250,6 +2801,7 @@
     </w:p>
     <w:p>
       <w:pPr>
+        <w:ind w:right="5760"/>
         <w:rPr>
           <w:rFonts w:ascii="Times New Roman" w:eastAsia="Times New Roman" w:hAnsi="Times New Roman" w:cs="Times New Roman"/>
         </w:rPr>
@@ -2260,13 +2812,13 @@
           <w:noProof/>
         </w:rPr>
         <w:drawing>
-          <wp:anchor distT="114300" distB="114300" distL="114300" distR="114300" simplePos="0" relativeHeight="251659264" behindDoc="0" locked="0" layoutInCell="1" hidden="0" allowOverlap="1" wp14:anchorId="0EA454AE" wp14:editId="356BA056">
+          <wp:anchor distT="114300" distB="114300" distL="114300" distR="114300" simplePos="0" relativeHeight="251659264" behindDoc="0" locked="0" layoutInCell="1" hidden="0" allowOverlap="1" wp14:anchorId="0EA454AE" wp14:editId="22D654C4">
             <wp:simplePos x="0" y="0"/>
             <wp:positionH relativeFrom="column">
-              <wp:posOffset>-100965</wp:posOffset>
+              <wp:posOffset>-540</wp:posOffset>
             </wp:positionH>
             <wp:positionV relativeFrom="paragraph">
-              <wp:posOffset>32385</wp:posOffset>
+              <wp:posOffset>58813</wp:posOffset>
             </wp:positionV>
             <wp:extent cx="2085975" cy="1475105"/>
             <wp:effectExtent l="0" t="0" r="9525" b="0"/>
@@ -2320,13 +2872,13 @@
           <w:noProof/>
         </w:rPr>
         <w:drawing>
-          <wp:anchor distT="0" distB="0" distL="114300" distR="114300" simplePos="0" relativeHeight="251660288" behindDoc="0" locked="0" layoutInCell="1" allowOverlap="1" wp14:anchorId="5B8A0023" wp14:editId="0AB6BB45">
+          <wp:anchor distT="0" distB="0" distL="114300" distR="114300" simplePos="0" relativeHeight="251660288" behindDoc="0" locked="0" layoutInCell="1" allowOverlap="1" wp14:anchorId="5B8A0023" wp14:editId="4BD4F165">
             <wp:simplePos x="0" y="0"/>
             <wp:positionH relativeFrom="column">
-              <wp:posOffset>-100025</wp:posOffset>
+              <wp:posOffset>3625747</wp:posOffset>
             </wp:positionH>
             <wp:positionV relativeFrom="paragraph">
-              <wp:posOffset>1629053</wp:posOffset>
+              <wp:posOffset>21590</wp:posOffset>
             </wp:positionV>
             <wp:extent cx="2041525" cy="4029710"/>
             <wp:effectExtent l="0" t="0" r="0" b="8890"/>
@@ -2371,33 +2923,74 @@
     </w:p>
     <w:p>
       <w:pPr>
-        <w:rPr>
-          <w:rFonts w:ascii="Times New Roman" w:eastAsia="Times New Roman" w:hAnsi="Times New Roman" w:cs="Times New Roman"/>
-          <w:b/>
-          <w:color w:val="000000"/>
-        </w:rPr>
+        <w:pStyle w:val="Caption"/>
+        <w:keepNext/>
       </w:pPr>
       <w:bookmarkStart w:id="10" w:name="_ivc0etcs33lv" w:colFirst="0" w:colLast="0"/>
       <w:bookmarkEnd w:id="10"/>
-      <w:r>
-        <w:rPr>
-          <w:rFonts w:ascii="Times New Roman" w:eastAsia="Times New Roman" w:hAnsi="Times New Roman" w:cs="Times New Roman"/>
-          <w:b/>
-          <w:color w:val="000000"/>
-        </w:rPr>
-        <w:br w:type="page"/>
+    </w:p>
+    <w:p>
+      <w:pPr>
+        <w:pStyle w:val="Caption"/>
+        <w:keepNext/>
+      </w:pPr>
+    </w:p>
+    <w:p>
+      <w:pPr>
+        <w:pStyle w:val="Caption"/>
+        <w:keepNext/>
+      </w:pPr>
+    </w:p>
+    <w:p>
+      <w:pPr>
+        <w:pStyle w:val="Caption"/>
+        <w:keepNext/>
+      </w:pPr>
+    </w:p>
+    <w:p>
+      <w:pPr>
+        <w:pStyle w:val="Caption"/>
+        <w:keepNext/>
+      </w:pPr>
+    </w:p>
+    <w:p>
+      <w:pPr>
+        <w:pStyle w:val="Caption"/>
+        <w:ind w:right="4860"/>
+      </w:pPr>
+    </w:p>
+    <w:p>
+      <w:pPr>
+        <w:pStyle w:val="Caption"/>
+        <w:ind w:right="4860"/>
+      </w:pPr>
+      <w:r>
+        <w:t>Figure 3 User Sign Up Demo</w:t>
       </w:r>
       <w:r>
         <w:rPr>
           <w:rFonts w:ascii="Times New Roman" w:eastAsia="Times New Roman" w:hAnsi="Times New Roman" w:cs="Times New Roman"/>
           <w:noProof/>
         </w:rPr>
-        <w:lastRenderedPageBreak/>
+        <w:t xml:space="preserve"> </w:t>
+      </w:r>
+      <w:r>
+        <w:rPr>
+          <w:rFonts w:ascii="Times New Roman" w:eastAsia="Times New Roman" w:hAnsi="Times New Roman" w:cs="Times New Roman"/>
+          <w:noProof/>
+        </w:rPr>
+        <w:t xml:space="preserve"> </w:t>
+      </w:r>
+      <w:r>
+        <w:rPr>
+          <w:rFonts w:ascii="Times New Roman" w:eastAsia="Times New Roman" w:hAnsi="Times New Roman" w:cs="Times New Roman"/>
+          <w:noProof/>
+        </w:rPr>
         <w:drawing>
-          <wp:inline distT="0" distB="0" distL="0" distR="0" wp14:anchorId="717AE65F" wp14:editId="27BC60B3">
-            <wp:extent cx="3456432" cy="4114800"/>
+          <wp:inline distT="0" distB="0" distL="0" distR="0" wp14:anchorId="61F11D6F" wp14:editId="0B8736BF">
+            <wp:extent cx="2825496" cy="2743200"/>
             <wp:effectExtent l="0" t="0" r="0" b="0"/>
-            <wp:docPr id="1469489503" name="Picture 2" descr="Text&#10;&#10;Description automatically generated"/>
+            <wp:docPr id="654949901" name="Picture 1"/>
             <wp:cNvGraphicFramePr>
               <a:graphicFrameLocks xmlns:a="http://schemas.openxmlformats.org/drawingml/2006/main" noChangeAspect="1"/>
             </wp:cNvGraphicFramePr>
@@ -2405,11 +2998,11 @@
               <a:graphicData uri="http://schemas.openxmlformats.org/drawingml/2006/picture">
                 <pic:pic xmlns:pic="http://schemas.openxmlformats.org/drawingml/2006/picture">
                   <pic:nvPicPr>
-                    <pic:cNvPr id="1469489503" name="Picture 2" descr="Text&#10;&#10;Description automatically generated"/>
+                    <pic:cNvPr id="654949901" name="Picture 1"/>
                     <pic:cNvPicPr/>
                   </pic:nvPicPr>
                   <pic:blipFill>
-                    <a:blip r:embed="rId11" cstate="print">
+                    <a:blip r:embed="rId11">
                       <a:extLst>
                         <a:ext uri="{28A0092B-C50C-407E-A947-70E740481C1C}">
                           <a14:useLocalDpi xmlns:a14="http://schemas.microsoft.com/office/drawing/2010/main" val="0"/>
@@ -2423,7 +3016,7 @@
                   <pic:spPr>
                     <a:xfrm>
                       <a:off x="0" y="0"/>
-                      <a:ext cx="3456432" cy="4114800"/>
+                      <a:ext cx="2825496" cy="2743200"/>
                     </a:xfrm>
                     <a:prstGeom prst="rect">
                       <a:avLst/>
@@ -2435,17 +3028,45 @@
           </wp:inline>
         </w:drawing>
       </w:r>
+    </w:p>
+    <w:p>
+      <w:pPr>
+        <w:pStyle w:val="Caption"/>
+        <w:keepNext/>
+        <w:ind w:right="5580"/>
+        <w:rPr>
+          <w:i w:val="0"/>
+          <w:iCs w:val="0"/>
+        </w:rPr>
+      </w:pPr>
+    </w:p>
+    <w:p>
+      <w:pPr>
+        <w:pStyle w:val="Caption"/>
+        <w:keepNext/>
+        <w:ind w:right="5580"/>
+      </w:pPr>
+      <w:r>
+        <w:t>Figure 4 User Login Demo</w:t>
+      </w:r>
+      <w:r>
+        <w:tab/>
+      </w:r>
+    </w:p>
+    <w:p>
+      <w:pPr>
+        <w:keepNext/>
+      </w:pPr>
       <w:r>
         <w:rPr>
           <w:rFonts w:ascii="Times New Roman" w:eastAsia="Times New Roman" w:hAnsi="Times New Roman" w:cs="Times New Roman"/>
           <w:noProof/>
         </w:rPr>
-        <w:lastRenderedPageBreak/>
         <w:drawing>
-          <wp:inline distT="0" distB="0" distL="0" distR="0" wp14:anchorId="64917BE8" wp14:editId="3C4B62A0">
-            <wp:extent cx="4389120" cy="4114800"/>
-            <wp:effectExtent l="0" t="0" r="0" b="0"/>
-            <wp:docPr id="654949901" name="Picture 1" descr="Text&#10;&#10;Description automatically generated"/>
+          <wp:inline distT="0" distB="0" distL="0" distR="0" wp14:anchorId="717AE65F" wp14:editId="2F072953">
+            <wp:extent cx="2304288" cy="2743200"/>
+            <wp:effectExtent l="0" t="0" r="1270" b="0"/>
+            <wp:docPr id="1469489503" name="Picture 2" descr="Text&#10;&#10;Description automatically generated"/>
             <wp:cNvGraphicFramePr>
               <a:graphicFrameLocks xmlns:a="http://schemas.openxmlformats.org/drawingml/2006/main" noChangeAspect="1"/>
             </wp:cNvGraphicFramePr>
@@ -2453,7 +3074,7 @@
               <a:graphicData uri="http://schemas.openxmlformats.org/drawingml/2006/picture">
                 <pic:pic xmlns:pic="http://schemas.openxmlformats.org/drawingml/2006/picture">
                   <pic:nvPicPr>
-                    <pic:cNvPr id="654949901" name="Picture 1" descr="Text&#10;&#10;Description automatically generated"/>
+                    <pic:cNvPr id="1469489503" name="Picture 2" descr="Text&#10;&#10;Description automatically generated"/>
                     <pic:cNvPicPr/>
                   </pic:nvPicPr>
                   <pic:blipFill>
@@ -2471,7 +3092,7 @@
                   <pic:spPr>
                     <a:xfrm>
                       <a:off x="0" y="0"/>
-                      <a:ext cx="4389120" cy="4114800"/>
+                      <a:ext cx="2304288" cy="2743200"/>
                     </a:xfrm>
                     <a:prstGeom prst="rect">
                       <a:avLst/>
@@ -2486,6 +3107,22 @@
     </w:p>
     <w:p>
       <w:pPr>
+        <w:pStyle w:val="Caption"/>
+      </w:pPr>
+    </w:p>
+    <w:p/>
+    <w:p>
+      <w:pPr>
+        <w:pStyle w:val="Caption"/>
+        <w:keepNext/>
+      </w:pPr>
+      <w:r>
+        <w:t>Figure 5 Logged in User taking Survey.</w:t>
+      </w:r>
+    </w:p>
+    <w:p>
+      <w:pPr>
+        <w:ind w:right="5040"/>
         <w:rPr>
           <w:rFonts w:ascii="Times New Roman" w:eastAsia="Times New Roman" w:hAnsi="Times New Roman" w:cs="Times New Roman"/>
           <w:b/>
@@ -2499,11 +3136,10 @@
           <w:noProof/>
           <w:color w:val="000000"/>
         </w:rPr>
-        <w:lastRenderedPageBreak/>
         <w:drawing>
-          <wp:inline distT="0" distB="0" distL="0" distR="0" wp14:anchorId="1C8B3EF8" wp14:editId="40BC2220">
-            <wp:extent cx="3486175" cy="4319619"/>
-            <wp:effectExtent l="0" t="0" r="0" b="5080"/>
+          <wp:inline distT="0" distB="0" distL="0" distR="0" wp14:anchorId="1C8B3EF8" wp14:editId="687BC7D7">
+            <wp:extent cx="2221992" cy="2743200"/>
+            <wp:effectExtent l="0" t="0" r="6985" b="0"/>
             <wp:docPr id="1026634863" name="Picture 5" descr="Text&#10;&#10;Description automatically generated"/>
             <wp:cNvGraphicFramePr>
               <a:graphicFrameLocks xmlns:a="http://schemas.openxmlformats.org/drawingml/2006/main" noChangeAspect="1"/>
@@ -2516,7 +3152,7 @@
                     <pic:cNvPicPr/>
                   </pic:nvPicPr>
                   <pic:blipFill>
-                    <a:blip r:embed="rId13">
+                    <a:blip r:embed="rId13" cstate="print">
                       <a:extLst>
                         <a:ext uri="{28A0092B-C50C-407E-A947-70E740481C1C}">
                           <a14:useLocalDpi xmlns:a14="http://schemas.microsoft.com/office/drawing/2010/main" val="0"/>
@@ -2530,7 +3166,7 @@
                   <pic:spPr>
                     <a:xfrm>
                       <a:off x="0" y="0"/>
-                      <a:ext cx="3486175" cy="4319619"/>
+                      <a:ext cx="2221992" cy="2743200"/>
                     </a:xfrm>
                     <a:prstGeom prst="rect">
                       <a:avLst/>
@@ -2542,9 +3178,37 @@
           </wp:inline>
         </w:drawing>
       </w:r>
-    </w:p>
-    <w:p>
-      <w:pPr>
+      <w:r>
+        <w:rPr>
+          <w:rFonts w:ascii="Times New Roman" w:eastAsia="Times New Roman" w:hAnsi="Times New Roman" w:cs="Times New Roman"/>
+          <w:b/>
+          <w:color w:val="000000"/>
+        </w:rPr>
+        <w:t xml:space="preserve"> </w:t>
+      </w:r>
+    </w:p>
+    <w:p>
+      <w:pPr>
+        <w:pStyle w:val="Caption"/>
+        <w:keepNext/>
+      </w:pPr>
+      <w:r>
+        <w:lastRenderedPageBreak/>
+        <w:t>Figure 6 Update User object in binary file</w:t>
+      </w:r>
+      <w:r>
+        <w:tab/>
+      </w:r>
+      <w:r>
+        <w:tab/>
+      </w:r>
+      <w:r>
+        <w:tab/>
+      </w:r>
+    </w:p>
+    <w:p>
+      <w:pPr>
+        <w:ind w:right="5670"/>
         <w:rPr>
           <w:rFonts w:ascii="Times New Roman" w:eastAsia="Times New Roman" w:hAnsi="Times New Roman" w:cs="Times New Roman"/>
         </w:rPr>
@@ -2554,11 +3218,10 @@
           <w:rFonts w:ascii="Times New Roman" w:eastAsia="Times New Roman" w:hAnsi="Times New Roman" w:cs="Times New Roman"/>
           <w:noProof/>
         </w:rPr>
-        <w:lastRenderedPageBreak/>
         <w:drawing>
-          <wp:inline distT="0" distB="0" distL="0" distR="0" wp14:anchorId="3582E486" wp14:editId="74B835B4">
-            <wp:extent cx="3629052" cy="5424527"/>
-            <wp:effectExtent l="0" t="0" r="0" b="5080"/>
+          <wp:inline distT="0" distB="0" distL="0" distR="0" wp14:anchorId="3582E486" wp14:editId="2DE29506">
+            <wp:extent cx="1837944" cy="2743200"/>
+            <wp:effectExtent l="0" t="0" r="0" b="0"/>
             <wp:docPr id="1220184028" name="Picture 3" descr="Text&#10;&#10;Description automatically generated"/>
             <wp:cNvGraphicFramePr>
               <a:graphicFrameLocks xmlns:a="http://schemas.openxmlformats.org/drawingml/2006/main" noChangeAspect="1"/>
@@ -2571,7 +3234,7 @@
                     <pic:cNvPicPr/>
                   </pic:nvPicPr>
                   <pic:blipFill>
-                    <a:blip r:embed="rId14">
+                    <a:blip r:embed="rId14" cstate="print">
                       <a:extLst>
                         <a:ext uri="{28A0092B-C50C-407E-A947-70E740481C1C}">
                           <a14:useLocalDpi xmlns:a14="http://schemas.microsoft.com/office/drawing/2010/main" val="0"/>
@@ -2585,7 +3248,7 @@
                   <pic:spPr>
                     <a:xfrm>
                       <a:off x="0" y="0"/>
-                      <a:ext cx="3629052" cy="5424527"/>
+                      <a:ext cx="1837944" cy="2743200"/>
                     </a:xfrm>
                     <a:prstGeom prst="rect">
                       <a:avLst/>
@@ -2600,6 +3263,15 @@
     </w:p>
     <w:p>
       <w:pPr>
+        <w:pStyle w:val="Caption"/>
+        <w:keepNext/>
+      </w:pPr>
+      <w:r>
+        <w:t>Figure 7 Updated Survey Results</w:t>
+      </w:r>
+    </w:p>
+    <w:p>
+      <w:pPr>
         <w:rPr>
           <w:rFonts w:ascii="Times New Roman" w:eastAsia="Times New Roman" w:hAnsi="Times New Roman" w:cs="Times New Roman"/>
         </w:rPr>
@@ -2609,11 +3281,10 @@
           <w:rFonts w:ascii="Times New Roman" w:eastAsia="Times New Roman" w:hAnsi="Times New Roman" w:cs="Times New Roman"/>
           <w:noProof/>
         </w:rPr>
-        <w:lastRenderedPageBreak/>
         <w:drawing>
-          <wp:inline distT="0" distB="0" distL="0" distR="0" wp14:anchorId="458D0EAA" wp14:editId="4E8CB961">
-            <wp:extent cx="3576664" cy="7058077"/>
-            <wp:effectExtent l="0" t="0" r="5080" b="0"/>
+          <wp:inline distT="0" distB="0" distL="0" distR="0" wp14:anchorId="458D0EAA" wp14:editId="6FAE79F0">
+            <wp:extent cx="1618488" cy="3200400"/>
+            <wp:effectExtent l="0" t="0" r="1270" b="0"/>
             <wp:docPr id="1085322262" name="Picture 4" descr="A screenshot of a computer&#10;&#10;Description automatically generated with medium confidence"/>
             <wp:cNvGraphicFramePr>
               <a:graphicFrameLocks xmlns:a="http://schemas.openxmlformats.org/drawingml/2006/main" noChangeAspect="1"/>
@@ -2626,7 +3297,7 @@
                     <pic:cNvPicPr/>
                   </pic:nvPicPr>
                   <pic:blipFill>
-                    <a:blip r:embed="rId15">
+                    <a:blip r:embed="rId15" cstate="print">
                       <a:extLst>
                         <a:ext uri="{28A0092B-C50C-407E-A947-70E740481C1C}">
                           <a14:useLocalDpi xmlns:a14="http://schemas.microsoft.com/office/drawing/2010/main" val="0"/>
@@ -2640,7 +3311,7 @@
                   <pic:spPr>
                     <a:xfrm>
                       <a:off x="0" y="0"/>
-                      <a:ext cx="3576664" cy="7058077"/>
+                      <a:ext cx="1618488" cy="3200400"/>
                     </a:xfrm>
                     <a:prstGeom prst="rect">
                       <a:avLst/>
@@ -2655,1213 +3326,36 @@
     </w:p>
     <w:p>
       <w:pPr>
+        <w:pStyle w:val="Heading3"/>
+        <w:rPr>
+          <w:rFonts w:ascii="Times New Roman" w:eastAsia="Times New Roman" w:hAnsi="Times New Roman" w:cs="Times New Roman"/>
+        </w:rPr>
+      </w:pPr>
+      <w:r>
         <w:rPr>
           <w:rFonts w:ascii="Times New Roman" w:eastAsia="Times New Roman" w:hAnsi="Times New Roman" w:cs="Times New Roman"/>
           <w:b/>
-          <w:sz w:val="32"/>
-          <w:szCs w:val="32"/>
-        </w:rPr>
-      </w:pPr>
-      <w:r>
-        <w:rPr>
-          <w:rFonts w:ascii="Times New Roman" w:eastAsia="Times New Roman" w:hAnsi="Times New Roman" w:cs="Times New Roman"/>
-          <w:b/>
         </w:rPr>
         <w:br w:type="page"/>
       </w:r>
     </w:p>
+    <w:bookmarkStart w:id="11" w:name="_Flowchart"/>
+    <w:bookmarkEnd w:id="11"/>
     <w:p>
       <w:pPr>
         <w:pStyle w:val="Heading2"/>
         <w:spacing w:line="240" w:lineRule="auto"/>
         <w:rPr>
-          <w:rFonts w:ascii="Times New Roman" w:hAnsi="Times New Roman" w:cs="Times New Roman"/>
-          <w:noProof/>
-        </w:rPr>
-      </w:pPr>
-      <w:hyperlink w:anchor="_Table_of_Contents" w:history="1">
-        <w:r>
-          <w:rPr>
-            <w:rStyle w:val="Hyperlink"/>
-            <w:rFonts w:ascii="Times New Roman" w:eastAsia="Times New Roman" w:hAnsi="Times New Roman" w:cs="Times New Roman"/>
-            <w:b/>
-            <w:color w:val="auto"/>
-            <w:u w:val="none"/>
-          </w:rPr>
-          <w:t>Version</w:t>
-        </w:r>
-      </w:hyperlink>
-      <w:r>
-        <w:rPr>
           <w:rFonts w:ascii="Times New Roman" w:eastAsia="Times New Roman" w:hAnsi="Times New Roman" w:cs="Times New Roman"/>
           <w:b/>
         </w:rPr>
-        <w:t xml:space="preserve"> Summaries</w:t>
-      </w:r>
-    </w:p>
-    <w:p>
-      <w:pPr>
-        <w:pStyle w:val="Heading4"/>
-        <w:spacing w:line="240" w:lineRule="auto"/>
+      </w:pPr>
+      <w:r>
         <w:rPr>
           <w:rFonts w:ascii="Times New Roman" w:eastAsia="Times New Roman" w:hAnsi="Times New Roman" w:cs="Times New Roman"/>
           <w:b/>
-          <w:color w:val="000000"/>
-        </w:rPr>
-      </w:pPr>
-      <w:r>
-        <w:rPr>
-          <w:rFonts w:ascii="Times New Roman" w:eastAsia="Times New Roman" w:hAnsi="Times New Roman" w:cs="Times New Roman"/>
-          <w:b/>
-          <w:color w:val="000000"/>
-        </w:rPr>
-        <w:t>Version 1</w:t>
-      </w:r>
-    </w:p>
-    <w:p>
-      <w:pPr>
-        <w:pStyle w:val="ListParagraph"/>
-        <w:numPr>
-          <w:ilvl w:val="0"/>
-          <w:numId w:val="5"/>
-        </w:numPr>
-        <w:spacing w:line="240" w:lineRule="auto"/>
-        <w:rPr>
-          <w:rFonts w:ascii="Times New Roman" w:eastAsia="Times New Roman" w:hAnsi="Times New Roman" w:cs="Times New Roman"/>
-        </w:rPr>
-      </w:pPr>
-      <w:r>
-        <w:rPr>
-          <w:rFonts w:ascii="Times New Roman" w:hAnsi="Times New Roman" w:cs="Times New Roman"/>
-          <w:sz w:val="20"/>
-          <w:szCs w:val="20"/>
-        </w:rPr>
-        <w:t>Based off of yahtzee_v14_adminClass</w:t>
-      </w:r>
-      <w:r>
-        <w:rPr>
-          <w:rFonts w:ascii="Times New Roman" w:hAnsi="Times New Roman" w:cs="Times New Roman"/>
-          <w:sz w:val="20"/>
-          <w:szCs w:val="20"/>
-        </w:rPr>
-        <w:t>.</w:t>
-      </w:r>
-    </w:p>
-    <w:p>
-      <w:pPr>
-        <w:pStyle w:val="ListParagraph"/>
-        <w:numPr>
-          <w:ilvl w:val="0"/>
-          <w:numId w:val="5"/>
-        </w:numPr>
-        <w:spacing w:line="240" w:lineRule="auto"/>
-        <w:rPr>
-          <w:rFonts w:ascii="Times New Roman" w:eastAsia="Times New Roman" w:hAnsi="Times New Roman" w:cs="Times New Roman"/>
-        </w:rPr>
-      </w:pPr>
-      <w:r>
-        <w:rPr>
-          <w:rFonts w:ascii="Times New Roman" w:eastAsia="Times New Roman" w:hAnsi="Times New Roman" w:cs="Times New Roman"/>
-        </w:rPr>
-        <w:t>Admin inherits User</w:t>
-      </w:r>
-      <w:r>
-        <w:rPr>
-          <w:rFonts w:ascii="Times New Roman" w:eastAsia="Times New Roman" w:hAnsi="Times New Roman" w:cs="Times New Roman"/>
-        </w:rPr>
-        <w:t>.</w:t>
-      </w:r>
-    </w:p>
-    <w:p>
-      <w:pPr>
-        <w:pStyle w:val="ListParagraph"/>
-        <w:numPr>
-          <w:ilvl w:val="0"/>
-          <w:numId w:val="5"/>
-        </w:numPr>
-        <w:spacing w:line="240" w:lineRule="auto"/>
-        <w:rPr>
-          <w:rFonts w:ascii="Times New Roman" w:eastAsia="Times New Roman" w:hAnsi="Times New Roman" w:cs="Times New Roman"/>
-        </w:rPr>
-      </w:pPr>
-      <w:r>
-        <w:rPr>
-          <w:rFonts w:ascii="Times New Roman" w:eastAsia="Times New Roman" w:hAnsi="Times New Roman" w:cs="Times New Roman"/>
-        </w:rPr>
-        <w:t>Added admin readBin_setArray(), wrtAdminTxt() &amp; wrtAdminBin()</w:t>
-      </w:r>
-    </w:p>
-    <w:p>
-      <w:pPr>
-        <w:pStyle w:val="ListParagraph"/>
-        <w:numPr>
-          <w:ilvl w:val="0"/>
-          <w:numId w:val="5"/>
-        </w:numPr>
-        <w:spacing w:line="240" w:lineRule="auto"/>
-        <w:rPr>
-          <w:rFonts w:ascii="Times New Roman" w:eastAsia="Times New Roman" w:hAnsi="Times New Roman" w:cs="Times New Roman"/>
-        </w:rPr>
-      </w:pPr>
-      <w:r>
-        <w:rPr>
-          <w:rFonts w:ascii="Times New Roman" w:eastAsia="Times New Roman" w:hAnsi="Times New Roman" w:cs="Times New Roman"/>
-        </w:rPr>
-        <w:t>Fixed bug: Admin is crashing. Added a cout inside ~Admin().</w:t>
-      </w:r>
-    </w:p>
-    <w:p>
-      <w:pPr>
-        <w:pStyle w:val="ListParagraph"/>
-        <w:numPr>
-          <w:ilvl w:val="0"/>
-          <w:numId w:val="5"/>
-        </w:numPr>
-        <w:spacing w:line="240" w:lineRule="auto"/>
-        <w:rPr>
-          <w:rFonts w:ascii="Times New Roman" w:eastAsia="Times New Roman" w:hAnsi="Times New Roman" w:cs="Times New Roman"/>
-        </w:rPr>
-      </w:pPr>
-      <w:r>
-        <w:rPr>
-          <w:rFonts w:ascii="Times New Roman" w:eastAsia="Times New Roman" w:hAnsi="Times New Roman" w:cs="Times New Roman"/>
-        </w:rPr>
-        <w:t xml:space="preserve">Added 3 constructors for User. </w:t>
-      </w:r>
-    </w:p>
-    <w:p>
-      <w:pPr>
-        <w:pStyle w:val="ListParagraph"/>
-        <w:numPr>
-          <w:ilvl w:val="0"/>
-          <w:numId w:val="5"/>
-        </w:numPr>
-        <w:spacing w:line="240" w:lineRule="auto"/>
-        <w:rPr>
-          <w:rFonts w:ascii="Times New Roman" w:eastAsia="Times New Roman" w:hAnsi="Times New Roman" w:cs="Times New Roman"/>
-        </w:rPr>
-      </w:pPr>
-      <w:r>
-        <w:rPr>
-          <w:rFonts w:ascii="Times New Roman" w:eastAsia="Times New Roman" w:hAnsi="Times New Roman" w:cs="Times New Roman"/>
-        </w:rPr>
-        <w:t>Added recSize &amp; begnFile variables to Admin so it could  hold their info when handling a</w:t>
-      </w:r>
-      <w:r>
-        <w:rPr>
-          <w:rFonts w:ascii="Times New Roman" w:eastAsia="Times New Roman" w:hAnsi="Times New Roman" w:cs="Times New Roman"/>
-        </w:rPr>
-        <w:t xml:space="preserve">  </w:t>
-      </w:r>
-      <w:r>
-        <w:rPr>
-          <w:rFonts w:ascii="Times New Roman" w:eastAsia="Times New Roman" w:hAnsi="Times New Roman" w:cs="Times New Roman"/>
-        </w:rPr>
-        <w:t>binary record.</w:t>
-      </w:r>
-    </w:p>
-    <w:p>
-      <w:pPr>
-        <w:pStyle w:val="ListParagraph"/>
-        <w:numPr>
-          <w:ilvl w:val="0"/>
-          <w:numId w:val="5"/>
-        </w:numPr>
-        <w:spacing w:line="240" w:lineRule="auto"/>
-        <w:rPr>
-          <w:rFonts w:ascii="Times New Roman" w:eastAsia="Times New Roman" w:hAnsi="Times New Roman" w:cs="Times New Roman"/>
-        </w:rPr>
-      </w:pPr>
-      <w:r>
-        <w:rPr>
-          <w:rFonts w:ascii="Times New Roman" w:eastAsia="Times New Roman" w:hAnsi="Times New Roman" w:cs="Times New Roman"/>
-        </w:rPr>
-        <w:t>Admin can rewrite the value for hiScore in userData.dat when it uses findByEmail() to set records size &amp; beginning file location.</w:t>
-      </w:r>
-    </w:p>
-    <w:p>
-      <w:pPr>
-        <w:pStyle w:val="ListParagraph"/>
-        <w:numPr>
-          <w:ilvl w:val="0"/>
-          <w:numId w:val="5"/>
-        </w:numPr>
-        <w:spacing w:line="240" w:lineRule="auto"/>
-        <w:rPr>
-          <w:rFonts w:ascii="Times New Roman" w:eastAsia="Times New Roman" w:hAnsi="Times New Roman" w:cs="Times New Roman"/>
-        </w:rPr>
-      </w:pPr>
-      <w:r>
-        <w:rPr>
-          <w:rFonts w:ascii="Times New Roman" w:eastAsia="Times New Roman" w:hAnsi="Times New Roman" w:cs="Times New Roman"/>
-        </w:rPr>
-        <w:t xml:space="preserve"> Admin can rewrite one full binary record instead of just hiScoore.</w:t>
-      </w:r>
-    </w:p>
-    <w:p>
-      <w:pPr>
-        <w:pStyle w:val="ListParagraph"/>
-        <w:numPr>
-          <w:ilvl w:val="0"/>
-          <w:numId w:val="5"/>
-        </w:numPr>
-        <w:spacing w:line="240" w:lineRule="auto"/>
-        <w:rPr>
-          <w:rFonts w:ascii="Times New Roman" w:eastAsia="Times New Roman" w:hAnsi="Times New Roman" w:cs="Times New Roman"/>
-        </w:rPr>
-      </w:pPr>
-      <w:r>
-        <w:rPr>
-          <w:rFonts w:ascii="Times New Roman" w:eastAsia="Times New Roman" w:hAnsi="Times New Roman" w:cs="Times New Roman"/>
-        </w:rPr>
-        <w:t xml:space="preserve"> Copied this folder to yahtzee</w:t>
-      </w:r>
-      <w:r>
-        <w:rPr>
-          <w:rFonts w:ascii="Times New Roman" w:eastAsia="Times New Roman" w:hAnsi="Times New Roman" w:cs="Times New Roman"/>
-        </w:rPr>
-        <w:t>_</w:t>
-      </w:r>
-      <w:r>
-        <w:rPr>
-          <w:rFonts w:ascii="Times New Roman" w:eastAsia="Times New Roman" w:hAnsi="Times New Roman" w:cs="Times New Roman"/>
-        </w:rPr>
-        <w:t>v15</w:t>
-      </w:r>
-      <w:r>
-        <w:rPr>
-          <w:rFonts w:ascii="Times New Roman" w:eastAsia="Times New Roman" w:hAnsi="Times New Roman" w:cs="Times New Roman"/>
-        </w:rPr>
-        <w:t>.</w:t>
-      </w:r>
-    </w:p>
-    <w:p>
-      <w:pPr>
-        <w:pStyle w:val="ListParagraph"/>
-        <w:numPr>
-          <w:ilvl w:val="0"/>
-          <w:numId w:val="5"/>
-        </w:numPr>
-        <w:spacing w:line="240" w:lineRule="auto"/>
-        <w:rPr>
-          <w:rFonts w:ascii="Times New Roman" w:eastAsia="Times New Roman" w:hAnsi="Times New Roman" w:cs="Times New Roman"/>
-        </w:rPr>
-      </w:pPr>
-      <w:r>
-        <w:rPr>
-          <w:rFonts w:ascii="Times New Roman" w:eastAsia="Times New Roman" w:hAnsi="Times New Roman" w:cs="Times New Roman"/>
-        </w:rPr>
-        <w:t xml:space="preserve"> Rewrites 1 record in usrdata.txt after it rewrites binary.</w:t>
-      </w:r>
-    </w:p>
-    <w:p>
-      <w:pPr>
-        <w:pStyle w:val="Heading4"/>
-        <w:spacing w:line="240" w:lineRule="auto"/>
-        <w:rPr>
-          <w:rFonts w:ascii="Times New Roman" w:eastAsia="Times New Roman" w:hAnsi="Times New Roman" w:cs="Times New Roman"/>
-          <w:b/>
-          <w:color w:val="000000"/>
-        </w:rPr>
-      </w:pPr>
-      <w:r>
-        <w:rPr>
-          <w:rFonts w:ascii="Times New Roman" w:eastAsia="Times New Roman" w:hAnsi="Times New Roman" w:cs="Times New Roman"/>
-          <w:b/>
-          <w:color w:val="000000"/>
-        </w:rPr>
-        <w:t>Version 2</w:t>
-      </w:r>
-    </w:p>
-    <w:p>
-      <w:pPr>
-        <w:pStyle w:val="ListParagraph"/>
-        <w:numPr>
-          <w:ilvl w:val="0"/>
-          <w:numId w:val="5"/>
-        </w:numPr>
-        <w:spacing w:line="240" w:lineRule="auto"/>
-        <w:rPr>
-          <w:rFonts w:ascii="Times New Roman" w:eastAsia="Times New Roman" w:hAnsi="Times New Roman" w:cs="Times New Roman"/>
-        </w:rPr>
-      </w:pPr>
-      <w:r>
-        <w:rPr>
-          <w:rFonts w:ascii="Times New Roman" w:eastAsia="Times New Roman" w:hAnsi="Times New Roman" w:cs="Times New Roman"/>
-        </w:rPr>
-        <w:t>Admin class aggregates User Class.</w:t>
-      </w:r>
-    </w:p>
-    <w:p>
-      <w:pPr>
-        <w:pStyle w:val="ListParagraph"/>
-        <w:numPr>
-          <w:ilvl w:val="0"/>
-          <w:numId w:val="5"/>
-        </w:numPr>
-        <w:spacing w:line="240" w:lineRule="auto"/>
-        <w:rPr>
-          <w:rFonts w:ascii="Times New Roman" w:eastAsia="Times New Roman" w:hAnsi="Times New Roman" w:cs="Times New Roman"/>
-        </w:rPr>
-      </w:pPr>
-      <w:r>
-        <w:rPr>
-          <w:rFonts w:ascii="Times New Roman" w:eastAsia="Times New Roman" w:hAnsi="Times New Roman" w:cs="Times New Roman"/>
-        </w:rPr>
-        <w:t>I copied my Admin &amp; User classes from yahtzee_v21 to here.</w:t>
-      </w:r>
-    </w:p>
-    <w:p>
-      <w:pPr>
-        <w:pStyle w:val="ListParagraph"/>
-        <w:numPr>
-          <w:ilvl w:val="0"/>
-          <w:numId w:val="5"/>
-        </w:numPr>
-        <w:spacing w:line="240" w:lineRule="auto"/>
-        <w:rPr>
-          <w:rFonts w:ascii="Times New Roman" w:eastAsia="Times New Roman" w:hAnsi="Times New Roman" w:cs="Times New Roman"/>
-        </w:rPr>
-      </w:pPr>
-      <w:r>
-        <w:rPr>
-          <w:rFonts w:ascii="Times New Roman" w:eastAsia="Times New Roman" w:hAnsi="Times New Roman" w:cs="Times New Roman"/>
-        </w:rPr>
-        <w:t>Created string array with 1 question and 3 possible answers.</w:t>
-      </w:r>
-    </w:p>
-    <w:p>
-      <w:pPr>
-        <w:pStyle w:val="ListParagraph"/>
-        <w:numPr>
-          <w:ilvl w:val="0"/>
-          <w:numId w:val="5"/>
-        </w:numPr>
-        <w:spacing w:line="240" w:lineRule="auto"/>
-        <w:rPr>
-          <w:rFonts w:ascii="Times New Roman" w:eastAsia="Times New Roman" w:hAnsi="Times New Roman" w:cs="Times New Roman"/>
-        </w:rPr>
-      </w:pPr>
-      <w:r>
-        <w:rPr>
-          <w:rFonts w:ascii="Times New Roman" w:eastAsia="Times New Roman" w:hAnsi="Times New Roman" w:cs="Times New Roman"/>
-        </w:rPr>
-        <w:t>Created a loop to mimic 5 people answering this 1 question</w:t>
-      </w:r>
-      <w:r>
-        <w:rPr>
-          <w:rFonts w:ascii="Times New Roman" w:eastAsia="Times New Roman" w:hAnsi="Times New Roman" w:cs="Times New Roman"/>
-        </w:rPr>
-        <w:t>.</w:t>
-      </w:r>
-    </w:p>
-    <w:p>
-      <w:pPr>
-        <w:pStyle w:val="ListParagraph"/>
-        <w:numPr>
-          <w:ilvl w:val="0"/>
-          <w:numId w:val="5"/>
-        </w:numPr>
-        <w:spacing w:line="240" w:lineRule="auto"/>
-        <w:rPr>
-          <w:rFonts w:ascii="Times New Roman" w:eastAsia="Times New Roman" w:hAnsi="Times New Roman" w:cs="Times New Roman"/>
-        </w:rPr>
-      </w:pPr>
-      <w:r>
-        <w:rPr>
-          <w:rFonts w:ascii="Times New Roman" w:eastAsia="Times New Roman" w:hAnsi="Times New Roman" w:cs="Times New Roman"/>
-        </w:rPr>
-        <w:t>Created counters for each question's possible answer and reassigned int votes[] with the the counters some.</w:t>
-      </w:r>
-    </w:p>
-    <w:p>
-      <w:pPr>
-        <w:pStyle w:val="ListParagraph"/>
-        <w:numPr>
-          <w:ilvl w:val="0"/>
-          <w:numId w:val="5"/>
-        </w:numPr>
-        <w:spacing w:line="240" w:lineRule="auto"/>
-        <w:rPr>
-          <w:rFonts w:ascii="Times New Roman" w:eastAsia="Times New Roman" w:hAnsi="Times New Roman" w:cs="Times New Roman"/>
-        </w:rPr>
-      </w:pPr>
-      <w:r>
-        <w:rPr>
-          <w:rFonts w:ascii="Times New Roman" w:eastAsia="Times New Roman" w:hAnsi="Times New Roman" w:cs="Times New Roman"/>
-        </w:rPr>
-        <w:t>Passed the questions and answers arrays to a print function.</w:t>
-      </w:r>
-    </w:p>
-    <w:p>
-      <w:pPr>
-        <w:pStyle w:val="ListParagraph"/>
-        <w:numPr>
-          <w:ilvl w:val="0"/>
-          <w:numId w:val="5"/>
-        </w:numPr>
-        <w:spacing w:line="240" w:lineRule="auto"/>
-        <w:rPr>
-          <w:rFonts w:ascii="Times New Roman" w:eastAsia="Times New Roman" w:hAnsi="Times New Roman" w:cs="Times New Roman"/>
-        </w:rPr>
-      </w:pPr>
-      <w:r>
-        <w:rPr>
-          <w:rFonts w:ascii="Times New Roman" w:eastAsia="Times New Roman" w:hAnsi="Times New Roman" w:cs="Times New Roman"/>
-        </w:rPr>
-        <w:t>C</w:t>
-      </w:r>
-      <w:r>
-        <w:rPr>
-          <w:rFonts w:ascii="Times New Roman" w:eastAsia="Times New Roman" w:hAnsi="Times New Roman" w:cs="Times New Roman"/>
-        </w:rPr>
-        <w:t>reated prntChart() that displays the voting results as well as a histogram with stars to represent each vote.</w:t>
-      </w:r>
-    </w:p>
-    <w:p>
-      <w:pPr>
-        <w:pStyle w:val="Heading4"/>
-        <w:spacing w:line="240" w:lineRule="auto"/>
-        <w:rPr>
-          <w:rFonts w:ascii="Times New Roman" w:eastAsia="Times New Roman" w:hAnsi="Times New Roman" w:cs="Times New Roman"/>
-          <w:b/>
-          <w:color w:val="000000"/>
-        </w:rPr>
-      </w:pPr>
-      <w:r>
-        <w:rPr>
-          <w:rFonts w:ascii="Times New Roman" w:eastAsia="Times New Roman" w:hAnsi="Times New Roman" w:cs="Times New Roman"/>
-          <w:b/>
-          <w:color w:val="000000"/>
-        </w:rPr>
-        <w:t xml:space="preserve">Version </w:t>
-      </w:r>
-      <w:r>
-        <w:rPr>
-          <w:rFonts w:ascii="Times New Roman" w:eastAsia="Times New Roman" w:hAnsi="Times New Roman" w:cs="Times New Roman"/>
-          <w:b/>
-          <w:color w:val="000000"/>
-        </w:rPr>
-        <w:t>3</w:t>
-      </w:r>
-      <w:r>
-        <w:rPr>
-          <w:rFonts w:ascii="Times New Roman" w:eastAsia="Times New Roman" w:hAnsi="Times New Roman" w:cs="Times New Roman"/>
-        </w:rPr>
-        <w:t xml:space="preserve"> </w:t>
-      </w:r>
-    </w:p>
-    <w:p>
-      <w:pPr>
-        <w:pStyle w:val="ListParagraph"/>
-        <w:numPr>
-          <w:ilvl w:val="0"/>
-          <w:numId w:val="5"/>
-        </w:numPr>
-        <w:spacing w:line="240" w:lineRule="auto"/>
-        <w:rPr>
-          <w:rFonts w:ascii="Times New Roman" w:eastAsia="Times New Roman" w:hAnsi="Times New Roman" w:cs="Times New Roman"/>
-        </w:rPr>
-      </w:pPr>
-      <w:r>
-        <w:rPr>
-          <w:rFonts w:ascii="Times New Roman" w:eastAsia="Times New Roman" w:hAnsi="Times New Roman" w:cs="Times New Roman"/>
-        </w:rPr>
-        <w:t xml:space="preserve"> Moved qusAns[] and votes[] to a structure in main(). It won't work in Question.h</w:t>
-      </w:r>
-    </w:p>
-    <w:p>
-      <w:pPr>
-        <w:pStyle w:val="ListParagraph"/>
-        <w:numPr>
-          <w:ilvl w:val="0"/>
-          <w:numId w:val="5"/>
-        </w:numPr>
-        <w:spacing w:line="240" w:lineRule="auto"/>
-        <w:rPr>
-          <w:rFonts w:ascii="Times New Roman" w:eastAsia="Times New Roman" w:hAnsi="Times New Roman" w:cs="Times New Roman"/>
-        </w:rPr>
-      </w:pPr>
-      <w:r>
-        <w:rPr>
-          <w:rFonts w:ascii="Times New Roman" w:eastAsia="Times New Roman" w:hAnsi="Times New Roman" w:cs="Times New Roman"/>
-        </w:rPr>
-        <w:t xml:space="preserve"> Created 1 instance of Question structure and made sure it still ran correctly.</w:t>
-      </w:r>
-    </w:p>
-    <w:p>
-      <w:pPr>
-        <w:pStyle w:val="ListParagraph"/>
-        <w:numPr>
-          <w:ilvl w:val="0"/>
-          <w:numId w:val="5"/>
-        </w:numPr>
-        <w:spacing w:line="240" w:lineRule="auto"/>
-        <w:rPr>
-          <w:rFonts w:ascii="Times New Roman" w:eastAsia="Times New Roman" w:hAnsi="Times New Roman" w:cs="Times New Roman"/>
-        </w:rPr>
-      </w:pPr>
-      <w:r>
-        <w:rPr>
-          <w:rFonts w:ascii="Times New Roman" w:eastAsia="Times New Roman" w:hAnsi="Times New Roman" w:cs="Times New Roman"/>
-        </w:rPr>
-        <w:t xml:space="preserve"> Changed prntChart() to accept a structure instead of 2 difference types of arrays</w:t>
-      </w:r>
-    </w:p>
-    <w:p>
-      <w:pPr>
-        <w:pStyle w:val="Heading4"/>
-        <w:spacing w:line="240" w:lineRule="auto"/>
-        <w:rPr>
-          <w:rFonts w:ascii="Times New Roman" w:eastAsia="Times New Roman" w:hAnsi="Times New Roman" w:cs="Times New Roman"/>
-          <w:b/>
-          <w:color w:val="000000"/>
-        </w:rPr>
-      </w:pPr>
-      <w:r>
-        <w:rPr>
-          <w:rFonts w:ascii="Times New Roman" w:eastAsia="Times New Roman" w:hAnsi="Times New Roman" w:cs="Times New Roman"/>
-          <w:b/>
-          <w:color w:val="000000"/>
-        </w:rPr>
-        <w:t xml:space="preserve">Version </w:t>
-      </w:r>
-      <w:r>
-        <w:rPr>
-          <w:rFonts w:ascii="Times New Roman" w:eastAsia="Times New Roman" w:hAnsi="Times New Roman" w:cs="Times New Roman"/>
-          <w:b/>
-          <w:color w:val="000000"/>
-        </w:rPr>
-        <w:t>4</w:t>
-      </w:r>
-    </w:p>
-    <w:p>
-      <w:pPr>
-        <w:pStyle w:val="ListParagraph"/>
-        <w:numPr>
-          <w:ilvl w:val="0"/>
-          <w:numId w:val="5"/>
-        </w:numPr>
-        <w:spacing w:line="240" w:lineRule="auto"/>
-        <w:rPr>
-          <w:rFonts w:ascii="Times New Roman" w:eastAsia="Times New Roman" w:hAnsi="Times New Roman" w:cs="Times New Roman"/>
-        </w:rPr>
-      </w:pPr>
-      <w:r>
-        <w:rPr>
-          <w:rFonts w:ascii="Times New Roman" w:eastAsia="Times New Roman" w:hAnsi="Times New Roman" w:cs="Times New Roman"/>
-        </w:rPr>
-        <w:t xml:space="preserve">Had to create Survey class and move Questions to it because </w:t>
-      </w:r>
-      <w:r>
-        <w:rPr>
-          <w:rFonts w:ascii="Times New Roman" w:eastAsia="Times New Roman" w:hAnsi="Times New Roman" w:cs="Times New Roman"/>
-        </w:rPr>
-        <w:t>I</w:t>
-      </w:r>
-      <w:r>
-        <w:rPr>
-          <w:rFonts w:ascii="Times New Roman" w:eastAsia="Times New Roman" w:hAnsi="Times New Roman" w:cs="Times New Roman"/>
-        </w:rPr>
-        <w:t xml:space="preserve"> skipped a step.</w:t>
-      </w:r>
-    </w:p>
-    <w:p>
-      <w:pPr>
-        <w:pStyle w:val="ListParagraph"/>
-        <w:numPr>
-          <w:ilvl w:val="0"/>
-          <w:numId w:val="5"/>
-        </w:numPr>
-        <w:spacing w:line="240" w:lineRule="auto"/>
-        <w:rPr>
-          <w:rFonts w:ascii="Times New Roman" w:eastAsia="Times New Roman" w:hAnsi="Times New Roman" w:cs="Times New Roman"/>
-        </w:rPr>
-      </w:pPr>
-      <w:r>
-        <w:rPr>
-          <w:rFonts w:ascii="Times New Roman" w:eastAsia="Times New Roman" w:hAnsi="Times New Roman" w:cs="Times New Roman"/>
-        </w:rPr>
-        <w:t>In Questions class I made it 4 strings instead of an array of strings.</w:t>
-      </w:r>
-    </w:p>
-    <w:p>
-      <w:pPr>
-        <w:pStyle w:val="ListParagraph"/>
-        <w:numPr>
-          <w:ilvl w:val="0"/>
-          <w:numId w:val="5"/>
-        </w:numPr>
-        <w:spacing w:line="240" w:lineRule="auto"/>
-        <w:rPr>
-          <w:rFonts w:ascii="Times New Roman" w:eastAsia="Times New Roman" w:hAnsi="Times New Roman" w:cs="Times New Roman"/>
-        </w:rPr>
-      </w:pPr>
-      <w:r>
-        <w:rPr>
-          <w:rFonts w:ascii="Times New Roman" w:eastAsia="Times New Roman" w:hAnsi="Times New Roman" w:cs="Times New Roman"/>
-        </w:rPr>
-        <w:t>Questions reads its questions and possible answers from a text file.</w:t>
-      </w:r>
-    </w:p>
-    <w:p>
-      <w:pPr>
-        <w:pStyle w:val="ListParagraph"/>
-        <w:numPr>
-          <w:ilvl w:val="0"/>
-          <w:numId w:val="5"/>
-        </w:numPr>
-        <w:spacing w:line="240" w:lineRule="auto"/>
-        <w:rPr>
-          <w:rFonts w:ascii="Times New Roman" w:eastAsia="Times New Roman" w:hAnsi="Times New Roman" w:cs="Times New Roman"/>
-        </w:rPr>
-      </w:pPr>
-      <w:r>
-        <w:rPr>
-          <w:rFonts w:ascii="Times New Roman" w:eastAsia="Times New Roman" w:hAnsi="Times New Roman" w:cs="Times New Roman"/>
-        </w:rPr>
-        <w:t>In Questions getSurve() I created an array of questions, prompted User, and saved their answers to an instance of Votes.</w:t>
-      </w:r>
-    </w:p>
-    <w:p>
-      <w:pPr>
-        <w:pStyle w:val="ListParagraph"/>
-        <w:numPr>
-          <w:ilvl w:val="0"/>
-          <w:numId w:val="5"/>
-        </w:numPr>
-        <w:spacing w:line="240" w:lineRule="auto"/>
-        <w:rPr>
-          <w:rFonts w:ascii="Times New Roman" w:eastAsia="Times New Roman" w:hAnsi="Times New Roman" w:cs="Times New Roman"/>
-        </w:rPr>
-      </w:pPr>
-      <w:r>
-        <w:rPr>
-          <w:rFonts w:ascii="Times New Roman" w:eastAsia="Times New Roman" w:hAnsi="Times New Roman" w:cs="Times New Roman"/>
-        </w:rPr>
-        <w:t>Added Votes structure and aggregated an instance of it in Questions class.</w:t>
-      </w:r>
-    </w:p>
-    <w:p>
-      <w:pPr>
-        <w:pStyle w:val="ListParagraph"/>
-        <w:numPr>
-          <w:ilvl w:val="0"/>
-          <w:numId w:val="5"/>
-        </w:numPr>
-        <w:spacing w:line="240" w:lineRule="auto"/>
-        <w:rPr>
-          <w:rFonts w:ascii="Times New Roman" w:eastAsia="Times New Roman" w:hAnsi="Times New Roman" w:cs="Times New Roman"/>
-        </w:rPr>
-      </w:pPr>
-      <w:r>
-        <w:rPr>
-          <w:rFonts w:ascii="Times New Roman" w:eastAsia="Times New Roman" w:hAnsi="Times New Roman" w:cs="Times New Roman"/>
-        </w:rPr>
-        <w:t>In main() menu case 4 allows you to take a survey as a guest and doesn't save its results to any files.</w:t>
-      </w:r>
-    </w:p>
-    <w:p>
-      <w:pPr>
-        <w:pStyle w:val="ListParagraph"/>
-        <w:spacing w:line="240" w:lineRule="auto"/>
-        <w:rPr>
-          <w:rFonts w:ascii="Times New Roman" w:eastAsia="Times New Roman" w:hAnsi="Times New Roman" w:cs="Times New Roman"/>
-        </w:rPr>
-      </w:pPr>
-    </w:p>
-    <w:p>
-      <w:pPr>
-        <w:spacing w:line="240" w:lineRule="auto"/>
-        <w:rPr>
-          <w:rFonts w:ascii="Times New Roman" w:eastAsia="Times New Roman" w:hAnsi="Times New Roman" w:cs="Times New Roman"/>
-        </w:rPr>
-      </w:pPr>
-      <w:r>
-        <w:rPr>
-          <w:rFonts w:ascii="Times New Roman" w:eastAsia="Times New Roman" w:hAnsi="Times New Roman" w:cs="Times New Roman"/>
-          <w:b/>
-          <w:color w:val="000000"/>
-          <w:sz w:val="24"/>
-          <w:szCs w:val="24"/>
-        </w:rPr>
-        <w:t>Version</w:t>
-      </w:r>
-      <w:r>
-        <w:rPr>
-          <w:rFonts w:ascii="Times New Roman" w:eastAsia="Times New Roman" w:hAnsi="Times New Roman" w:cs="Times New Roman"/>
-          <w:b/>
-          <w:color w:val="000000"/>
-        </w:rPr>
-        <w:t xml:space="preserve"> 5</w:t>
-      </w:r>
-    </w:p>
-    <w:p>
-      <w:pPr>
-        <w:pStyle w:val="ListParagraph"/>
-        <w:numPr>
-          <w:ilvl w:val="0"/>
-          <w:numId w:val="5"/>
-        </w:numPr>
-        <w:spacing w:line="240" w:lineRule="auto"/>
-        <w:rPr>
-          <w:rFonts w:ascii="Times New Roman" w:eastAsia="Times New Roman" w:hAnsi="Times New Roman" w:cs="Times New Roman"/>
-        </w:rPr>
-      </w:pPr>
-      <w:r>
-        <w:rPr>
-          <w:rFonts w:ascii="Times New Roman" w:eastAsia="Times New Roman" w:hAnsi="Times New Roman" w:cs="Times New Roman"/>
-        </w:rPr>
-        <w:t>Update this version with store_v1.4's User and Admin Classes.</w:t>
-      </w:r>
-    </w:p>
-    <w:p>
-      <w:pPr>
-        <w:pStyle w:val="ListParagraph"/>
-        <w:numPr>
-          <w:ilvl w:val="0"/>
-          <w:numId w:val="5"/>
-        </w:numPr>
-        <w:spacing w:line="240" w:lineRule="auto"/>
-        <w:rPr>
-          <w:rFonts w:ascii="Times New Roman" w:eastAsia="Times New Roman" w:hAnsi="Times New Roman" w:cs="Times New Roman"/>
-        </w:rPr>
-      </w:pPr>
-      <w:r>
-        <w:rPr>
-          <w:rFonts w:ascii="Times New Roman" w:eastAsia="Times New Roman" w:hAnsi="Times New Roman" w:cs="Times New Roman"/>
-        </w:rPr>
-        <w:t>Moving start() from Question.cpp to Survey.cpp</w:t>
-      </w:r>
-    </w:p>
-    <w:p>
-      <w:pPr>
-        <w:pStyle w:val="ListParagraph"/>
-        <w:numPr>
-          <w:ilvl w:val="0"/>
-          <w:numId w:val="5"/>
-        </w:numPr>
-        <w:spacing w:line="240" w:lineRule="auto"/>
-        <w:rPr>
-          <w:rFonts w:ascii="Times New Roman" w:eastAsia="Times New Roman" w:hAnsi="Times New Roman" w:cs="Times New Roman"/>
-        </w:rPr>
-      </w:pPr>
-      <w:r>
-        <w:rPr>
-          <w:rFonts w:ascii="Times New Roman" w:eastAsia="Times New Roman" w:hAnsi="Times New Roman" w:cs="Times New Roman"/>
         </w:rPr>
         <w:lastRenderedPageBreak/>
-        <w:t>Survey class creates array of Question and aggregates instance</w:t>
-      </w:r>
-      <w:r>
-        <w:rPr>
-          <w:rFonts w:ascii="Times New Roman" w:eastAsia="Times New Roman" w:hAnsi="Times New Roman" w:cs="Times New Roman"/>
-        </w:rPr>
-        <w:t xml:space="preserve"> </w:t>
-      </w:r>
-      <w:r>
-        <w:rPr>
-          <w:rFonts w:ascii="Times New Roman" w:eastAsia="Times New Roman" w:hAnsi="Times New Roman" w:cs="Times New Roman"/>
-        </w:rPr>
-        <w:t>of Votes, then rewrites hiScore in start().</w:t>
-      </w:r>
-    </w:p>
-    <w:p>
-      <w:pPr>
-        <w:pStyle w:val="ListParagraph"/>
-        <w:numPr>
-          <w:ilvl w:val="0"/>
-          <w:numId w:val="5"/>
-        </w:numPr>
-        <w:spacing w:line="240" w:lineRule="auto"/>
-        <w:rPr>
-          <w:rFonts w:ascii="Times New Roman" w:eastAsia="Times New Roman" w:hAnsi="Times New Roman" w:cs="Times New Roman"/>
-        </w:rPr>
-      </w:pPr>
-      <w:r>
-        <w:rPr>
-          <w:rFonts w:ascii="Times New Roman" w:eastAsia="Times New Roman" w:hAnsi="Times New Roman" w:cs="Times New Roman"/>
-        </w:rPr>
-        <w:t>Moved Votes class to User class public members. This way I can access votes functions without writing extra get() in User class.</w:t>
-      </w:r>
-    </w:p>
-    <w:p>
-      <w:pPr>
-        <w:pStyle w:val="ListParagraph"/>
-        <w:numPr>
-          <w:ilvl w:val="0"/>
-          <w:numId w:val="5"/>
-        </w:numPr>
-        <w:spacing w:line="240" w:lineRule="auto"/>
-        <w:rPr>
-          <w:rFonts w:ascii="Times New Roman" w:eastAsia="Times New Roman" w:hAnsi="Times New Roman" w:cs="Times New Roman"/>
-        </w:rPr>
-      </w:pPr>
-      <w:r>
-        <w:rPr>
-          <w:rFonts w:ascii="Times New Roman" w:eastAsia="Times New Roman" w:hAnsi="Times New Roman" w:cs="Times New Roman"/>
-        </w:rPr>
-        <w:t>Printed Votes object in User:wrtVotes(</w:t>
-      </w:r>
-      <w:r>
-        <w:rPr>
-          <w:rFonts w:ascii="Times New Roman" w:eastAsia="Times New Roman" w:hAnsi="Times New Roman" w:cs="Times New Roman"/>
-        </w:rPr>
-        <w:t xml:space="preserve"> </w:t>
-      </w:r>
-      <w:r>
-        <w:rPr>
-          <w:rFonts w:ascii="Times New Roman" w:eastAsia="Times New Roman" w:hAnsi="Times New Roman" w:cs="Times New Roman"/>
-        </w:rPr>
-        <w:t>)</w:t>
-      </w:r>
-      <w:r>
-        <w:rPr>
-          <w:rFonts w:ascii="Times New Roman" w:eastAsia="Times New Roman" w:hAnsi="Times New Roman" w:cs="Times New Roman"/>
-        </w:rPr>
-        <w:t xml:space="preserve">. </w:t>
-      </w:r>
-    </w:p>
-    <w:p>
-      <w:pPr>
-        <w:pStyle w:val="ListParagraph"/>
-        <w:numPr>
-          <w:ilvl w:val="0"/>
-          <w:numId w:val="5"/>
-        </w:numPr>
-        <w:spacing w:line="240" w:lineRule="auto"/>
-        <w:rPr>
-          <w:rFonts w:ascii="Times New Roman" w:eastAsia="Times New Roman" w:hAnsi="Times New Roman" w:cs="Times New Roman"/>
-        </w:rPr>
-      </w:pPr>
-      <w:r>
-        <w:rPr>
-          <w:rFonts w:ascii="Times New Roman" w:eastAsia="Times New Roman" w:hAnsi="Times New Roman" w:cs="Times New Roman"/>
-        </w:rPr>
-        <w:t>Wrote Votes[] to userData.txt file. Added 14 chars to charCount in reWrtTxt().</w:t>
-      </w:r>
-    </w:p>
-    <w:p>
-      <w:pPr>
-        <w:pStyle w:val="ListParagraph"/>
-        <w:numPr>
-          <w:ilvl w:val="0"/>
-          <w:numId w:val="5"/>
-        </w:numPr>
-        <w:spacing w:line="240" w:lineRule="auto"/>
-        <w:rPr>
-          <w:rFonts w:ascii="Times New Roman" w:eastAsia="Times New Roman" w:hAnsi="Times New Roman" w:cs="Times New Roman"/>
-        </w:rPr>
-      </w:pPr>
-      <w:r>
-        <w:rPr>
-          <w:rFonts w:ascii="Times New Roman" w:eastAsia="Times New Roman" w:hAnsi="Times New Roman" w:cs="Times New Roman"/>
-        </w:rPr>
-        <w:t>When User is logged in, Votes array within User is written to binary and read it from binary. correctly. It writes and rewrites to text file.</w:t>
-      </w:r>
-    </w:p>
-    <w:p>
-      <w:pPr>
-        <w:pStyle w:val="ListParagraph"/>
-        <w:numPr>
-          <w:ilvl w:val="0"/>
-          <w:numId w:val="5"/>
-        </w:numPr>
-        <w:spacing w:line="240" w:lineRule="auto"/>
-        <w:rPr>
-          <w:rFonts w:ascii="Times New Roman" w:eastAsia="Times New Roman" w:hAnsi="Times New Roman" w:cs="Times New Roman"/>
-        </w:rPr>
-      </w:pPr>
-      <w:r>
-        <w:rPr>
-          <w:rFonts w:ascii="Times New Roman" w:eastAsia="Times New Roman" w:hAnsi="Times New Roman" w:cs="Times New Roman"/>
-        </w:rPr>
-        <w:t>You can't loop through votes while reading from binary cause it messes it up.</w:t>
-      </w:r>
-    </w:p>
-    <w:p>
-      <w:pPr>
-        <w:pStyle w:val="ListParagraph"/>
-        <w:numPr>
-          <w:ilvl w:val="0"/>
-          <w:numId w:val="5"/>
-        </w:numPr>
-        <w:spacing w:line="240" w:lineRule="auto"/>
-        <w:rPr>
-          <w:rFonts w:ascii="Times New Roman" w:eastAsia="Times New Roman" w:hAnsi="Times New Roman" w:cs="Times New Roman"/>
-        </w:rPr>
-      </w:pPr>
-      <w:r>
-        <w:rPr>
-          <w:rFonts w:ascii="Times New Roman" w:eastAsia="Times New Roman" w:hAnsi="Times New Roman" w:cs="Times New Roman"/>
-        </w:rPr>
-        <w:t>I realized i wasn't setPwrd() inside of readBin_setArray(). idk how it still worked? lol</w:t>
-      </w:r>
-    </w:p>
-    <w:p>
-      <w:pPr>
-        <w:pStyle w:val="ListParagraph"/>
-        <w:numPr>
-          <w:ilvl w:val="0"/>
-          <w:numId w:val="5"/>
-        </w:numPr>
-        <w:spacing w:line="240" w:lineRule="auto"/>
-        <w:rPr>
-          <w:rFonts w:ascii="Times New Roman" w:eastAsia="Times New Roman" w:hAnsi="Times New Roman" w:cs="Times New Roman"/>
-        </w:rPr>
-      </w:pPr>
-      <w:r>
-        <w:rPr>
-          <w:rFonts w:ascii="Times New Roman" w:eastAsia="Times New Roman" w:hAnsi="Times New Roman" w:cs="Times New Roman"/>
-        </w:rPr>
-        <w:t>Case 4 in adminPortal() calls editVotes();</w:t>
-      </w:r>
-    </w:p>
-    <w:p>
-      <w:pPr>
-        <w:pStyle w:val="ListParagraph"/>
-        <w:numPr>
-          <w:ilvl w:val="0"/>
-          <w:numId w:val="5"/>
-        </w:numPr>
-        <w:spacing w:line="240" w:lineRule="auto"/>
-        <w:rPr>
-          <w:rFonts w:ascii="Times New Roman" w:eastAsia="Times New Roman" w:hAnsi="Times New Roman" w:cs="Times New Roman"/>
-        </w:rPr>
-      </w:pPr>
-      <w:r>
-        <w:rPr>
-          <w:rFonts w:ascii="Times New Roman" w:eastAsia="Times New Roman" w:hAnsi="Times New Roman" w:cs="Times New Roman"/>
-        </w:rPr>
-        <w:t>Inside of editVotes() and delete() I added usrArr[ind]-&gt; to readBin_setArray().</w:t>
-      </w:r>
-    </w:p>
-    <w:p>
-      <w:pPr>
-        <w:pStyle w:val="ListParagraph"/>
-        <w:numPr>
-          <w:ilvl w:val="0"/>
-          <w:numId w:val="5"/>
-        </w:numPr>
-        <w:spacing w:line="240" w:lineRule="auto"/>
-        <w:rPr>
-          <w:rFonts w:ascii="Times New Roman" w:eastAsia="Times New Roman" w:hAnsi="Times New Roman" w:cs="Times New Roman"/>
-        </w:rPr>
-      </w:pPr>
-      <w:r>
-        <w:rPr>
-          <w:rFonts w:ascii="Times New Roman" w:eastAsia="Times New Roman" w:hAnsi="Times New Roman" w:cs="Times New Roman"/>
-        </w:rPr>
-        <w:t>Aggregated Votes QueSums[3] in Admin's variables to represent the total  number of votes each question received.</w:t>
-      </w:r>
-    </w:p>
-    <w:p>
-      <w:pPr>
-        <w:pStyle w:val="ListParagraph"/>
-        <w:numPr>
-          <w:ilvl w:val="0"/>
-          <w:numId w:val="5"/>
-        </w:numPr>
-        <w:spacing w:line="240" w:lineRule="auto"/>
-        <w:rPr>
-          <w:rFonts w:ascii="Times New Roman" w:eastAsia="Times New Roman" w:hAnsi="Times New Roman" w:cs="Times New Roman"/>
-        </w:rPr>
-      </w:pPr>
-      <w:r>
-        <w:rPr>
-          <w:rFonts w:ascii="Times New Roman" w:eastAsia="Times New Roman" w:hAnsi="Times New Roman" w:cs="Times New Roman"/>
-        </w:rPr>
-        <w:t>Changed hiScore to voteSiz</w:t>
-      </w:r>
-    </w:p>
-    <w:p>
-      <w:pPr>
-        <w:pStyle w:val="ListParagraph"/>
-        <w:numPr>
-          <w:ilvl w:val="0"/>
-          <w:numId w:val="5"/>
-        </w:numPr>
-        <w:spacing w:line="240" w:lineRule="auto"/>
-        <w:rPr>
-          <w:rFonts w:ascii="Times New Roman" w:eastAsia="Times New Roman" w:hAnsi="Times New Roman" w:cs="Times New Roman"/>
-        </w:rPr>
-      </w:pPr>
-      <w:r>
-        <w:rPr>
-          <w:rFonts w:ascii="Times New Roman" w:eastAsia="Times New Roman" w:hAnsi="Times New Roman" w:cs="Times New Roman"/>
-        </w:rPr>
-        <w:t>Created 3 int array to hold the survey results in Admin.</w:t>
-      </w:r>
-    </w:p>
-    <w:p>
-      <w:pPr>
-        <w:pStyle w:val="ListParagraph"/>
-        <w:numPr>
-          <w:ilvl w:val="0"/>
-          <w:numId w:val="5"/>
-        </w:numPr>
-        <w:spacing w:line="240" w:lineRule="auto"/>
-        <w:rPr>
-          <w:rFonts w:ascii="Times New Roman" w:eastAsia="Times New Roman" w:hAnsi="Times New Roman" w:cs="Times New Roman"/>
-        </w:rPr>
-      </w:pPr>
-      <w:r>
-        <w:rPr>
-          <w:rFonts w:ascii="Times New Roman" w:eastAsia="Times New Roman" w:hAnsi="Times New Roman" w:cs="Times New Roman"/>
-        </w:rPr>
-        <w:t>Added setQueSums(), printQueSums(), getChart()</w:t>
-      </w:r>
-    </w:p>
-    <w:p>
-      <w:pPr>
-        <w:spacing w:line="240" w:lineRule="auto"/>
-        <w:ind w:left="360"/>
-        <w:rPr>
-          <w:rFonts w:ascii="Times New Roman" w:eastAsia="Times New Roman" w:hAnsi="Times New Roman" w:cs="Times New Roman"/>
-        </w:rPr>
-      </w:pPr>
-      <w:r>
-        <w:rPr>
-          <w:rFonts w:ascii="Times New Roman" w:eastAsia="Times New Roman" w:hAnsi="Times New Roman" w:cs="Times New Roman"/>
-        </w:rPr>
-        <w:t xml:space="preserve">  </w:t>
-      </w:r>
-    </w:p>
-    <w:p>
-      <w:pPr>
-        <w:spacing w:line="240" w:lineRule="auto"/>
-        <w:rPr>
-          <w:rFonts w:ascii="Times New Roman" w:eastAsia="Times New Roman" w:hAnsi="Times New Roman" w:cs="Times New Roman"/>
-        </w:rPr>
-      </w:pPr>
-      <w:r>
-        <w:rPr>
-          <w:rFonts w:ascii="Times New Roman" w:eastAsia="Times New Roman" w:hAnsi="Times New Roman" w:cs="Times New Roman"/>
-          <w:b/>
-          <w:color w:val="000000"/>
-          <w:sz w:val="24"/>
-          <w:szCs w:val="24"/>
-        </w:rPr>
-        <w:t>Version</w:t>
-      </w:r>
-      <w:r>
-        <w:rPr>
-          <w:rFonts w:ascii="Times New Roman" w:eastAsia="Times New Roman" w:hAnsi="Times New Roman" w:cs="Times New Roman"/>
-          <w:b/>
-          <w:color w:val="000000"/>
-          <w:sz w:val="24"/>
-          <w:szCs w:val="24"/>
-        </w:rPr>
-        <w:t xml:space="preserve"> 6</w:t>
-      </w:r>
-      <w:r>
-        <w:rPr>
-          <w:rFonts w:ascii="Times New Roman" w:eastAsia="Times New Roman" w:hAnsi="Times New Roman" w:cs="Times New Roman"/>
-        </w:rPr>
-        <w:t xml:space="preserve"> </w:t>
-      </w:r>
-    </w:p>
-    <w:p>
-      <w:pPr>
-        <w:pStyle w:val="ListParagraph"/>
-        <w:numPr>
-          <w:ilvl w:val="0"/>
-          <w:numId w:val="5"/>
-        </w:numPr>
-        <w:spacing w:line="240" w:lineRule="auto"/>
-        <w:rPr>
-          <w:rFonts w:ascii="Times New Roman" w:eastAsia="Times New Roman" w:hAnsi="Times New Roman" w:cs="Times New Roman"/>
-        </w:rPr>
-      </w:pPr>
-      <w:r>
-        <w:rPr>
-          <w:rFonts w:ascii="Times New Roman" w:eastAsia="Times New Roman" w:hAnsi="Times New Roman" w:cs="Times New Roman"/>
-        </w:rPr>
-        <w:t>Change</w:t>
-      </w:r>
-      <w:r>
-        <w:rPr>
-          <w:rFonts w:ascii="Times New Roman" w:eastAsia="Times New Roman" w:hAnsi="Times New Roman" w:cs="Times New Roman"/>
-        </w:rPr>
-        <w:t>d</w:t>
-      </w:r>
-      <w:r>
-        <w:rPr>
-          <w:rFonts w:ascii="Times New Roman" w:eastAsia="Times New Roman" w:hAnsi="Times New Roman" w:cs="Times New Roman"/>
-        </w:rPr>
-        <w:t xml:space="preserve"> Que1Sum, Que2Sum, Que3Sum to Votes QueSums[3].</w:t>
-      </w:r>
-    </w:p>
-    <w:p>
-      <w:pPr>
-        <w:pStyle w:val="ListParagraph"/>
-        <w:numPr>
-          <w:ilvl w:val="0"/>
-          <w:numId w:val="5"/>
-        </w:numPr>
-        <w:spacing w:line="240" w:lineRule="auto"/>
-        <w:rPr>
-          <w:rFonts w:ascii="Times New Roman" w:eastAsia="Times New Roman" w:hAnsi="Times New Roman" w:cs="Times New Roman"/>
-        </w:rPr>
-      </w:pPr>
-      <w:r>
-        <w:rPr>
-          <w:rFonts w:ascii="Times New Roman" w:eastAsia="Times New Roman" w:hAnsi="Times New Roman" w:cs="Times New Roman"/>
-        </w:rPr>
-        <w:t>Aggregated Question array inside of Survey, so I can print</w:t>
-      </w:r>
-      <w:r>
-        <w:rPr>
-          <w:rFonts w:ascii="Times New Roman" w:eastAsia="Times New Roman" w:hAnsi="Times New Roman" w:cs="Times New Roman"/>
-        </w:rPr>
-        <w:t xml:space="preserve"> </w:t>
-      </w:r>
-      <w:r>
-        <w:rPr>
-          <w:rFonts w:ascii="Times New Roman" w:eastAsia="Times New Roman" w:hAnsi="Times New Roman" w:cs="Times New Roman"/>
-        </w:rPr>
-        <w:t>questions &amp; answers in Admin printQueSums().</w:t>
-      </w:r>
-      <w:bookmarkStart w:id="11" w:name="_8sx0pgfswutb" w:colFirst="0" w:colLast="0"/>
-      <w:bookmarkStart w:id="12" w:name="_pjlec4qm0e73" w:colFirst="0" w:colLast="0"/>
-      <w:bookmarkEnd w:id="11"/>
-      <w:bookmarkEnd w:id="12"/>
-    </w:p>
-    <w:p>
-      <w:pPr>
-        <w:pStyle w:val="ListParagraph"/>
-        <w:numPr>
-          <w:ilvl w:val="0"/>
-          <w:numId w:val="5"/>
-        </w:numPr>
-        <w:spacing w:line="240" w:lineRule="auto"/>
-        <w:rPr>
-          <w:rFonts w:ascii="Times New Roman" w:eastAsia="Times New Roman" w:hAnsi="Times New Roman" w:cs="Times New Roman"/>
-        </w:rPr>
-      </w:pPr>
-      <w:r>
-        <w:rPr>
-          <w:rFonts w:ascii="Times New Roman" w:eastAsia="Times New Roman" w:hAnsi="Times New Roman" w:cs="Times New Roman"/>
-        </w:rPr>
-        <w:t>Print percentages in printQueSums().</w:t>
-      </w:r>
-    </w:p>
-    <w:bookmarkStart w:id="13" w:name="_Flowchart"/>
-    <w:bookmarkEnd w:id="13"/>
-    <w:p>
-      <w:pPr>
-        <w:pStyle w:val="Heading2"/>
-        <w:spacing w:line="240" w:lineRule="auto"/>
-        <w:rPr>
-          <w:rFonts w:ascii="Times New Roman" w:eastAsia="Times New Roman" w:hAnsi="Times New Roman" w:cs="Times New Roman"/>
-          <w:b/>
-        </w:rPr>
-      </w:pPr>
-      <w:r>
-        <w:rPr>
-          <w:rFonts w:ascii="Times New Roman" w:eastAsia="Times New Roman" w:hAnsi="Times New Roman" w:cs="Times New Roman"/>
-          <w:b/>
-        </w:rPr>
         <w:fldChar w:fldCharType="begin"/>
       </w:r>
       <w:r>
@@ -3910,6 +3404,17 @@
           <w:b/>
         </w:rPr>
         <w:fldChar w:fldCharType="end"/>
+      </w:r>
+    </w:p>
+    <w:p>
+      <w:r>
+        <w:t>The full version of this chart is in the store&gt;docs</w:t>
+      </w:r>
+      <w:r>
+        <w:t>&gt;charts</w:t>
+      </w:r>
+      <w:r>
+        <w:t xml:space="preserve"> folder.</w:t>
       </w:r>
     </w:p>
     <w:p/>
@@ -3975,50 +3480,147 @@
         </w:rPr>
       </w:pPr>
     </w:p>
-    <w:bookmarkStart w:id="14" w:name="_9rn8eyljxifg" w:colFirst="0" w:colLast="0"/>
-    <w:bookmarkStart w:id="15" w:name="_nibhwnfsrhf1" w:colFirst="0" w:colLast="0"/>
-    <w:bookmarkStart w:id="16" w:name="_1zu1k2md0jic" w:colFirst="0" w:colLast="0"/>
-    <w:bookmarkStart w:id="17" w:name="_aebd2xmhlg4l" w:colFirst="0" w:colLast="0"/>
-    <w:bookmarkStart w:id="18" w:name="_Pseudo_Code"/>
+    <w:p>
+      <w:pPr>
+        <w:rPr>
+          <w:rFonts w:ascii="Times New Roman" w:eastAsia="Times New Roman" w:hAnsi="Times New Roman" w:cs="Times New Roman"/>
+          <w:b/>
+          <w:sz w:val="32"/>
+          <w:szCs w:val="32"/>
+        </w:rPr>
+      </w:pPr>
+      <w:r>
+        <w:rPr>
+          <w:rFonts w:ascii="Times New Roman" w:eastAsia="Times New Roman" w:hAnsi="Times New Roman" w:cs="Times New Roman"/>
+          <w:b/>
+        </w:rPr>
+        <w:br w:type="page"/>
+      </w:r>
+    </w:p>
+    <w:p>
+      <w:pPr>
+        <w:pStyle w:val="Heading2"/>
+        <w:spacing w:line="240" w:lineRule="auto"/>
+        <w:rPr>
+          <w:rFonts w:ascii="Times New Roman" w:eastAsia="Times New Roman" w:hAnsi="Times New Roman" w:cs="Times New Roman"/>
+          <w:b/>
+        </w:rPr>
+      </w:pPr>
+      <w:hyperlink w:anchor="_Table_of_Contents" w:history="1">
+        <w:r>
+          <w:rPr>
+            <w:rStyle w:val="Hyperlink"/>
+            <w:rFonts w:ascii="Times New Roman" w:eastAsia="Times New Roman" w:hAnsi="Times New Roman" w:cs="Times New Roman"/>
+            <w:b/>
+            <w:color w:val="auto"/>
+            <w:u w:val="none"/>
+          </w:rPr>
+          <w:t>Flow</w:t>
+        </w:r>
+        <w:r>
+          <w:rPr>
+            <w:rStyle w:val="Hyperlink"/>
+            <w:rFonts w:ascii="Times New Roman" w:eastAsia="Times New Roman" w:hAnsi="Times New Roman" w:cs="Times New Roman"/>
+            <w:b/>
+            <w:color w:val="auto"/>
+            <w:u w:val="none"/>
+          </w:rPr>
+          <w:t xml:space="preserve"> Chart</w:t>
+        </w:r>
+      </w:hyperlink>
+    </w:p>
+    <w:p>
+      <w:r>
+        <w:t>The full version of this flowchart is in the store&gt;docs</w:t>
+      </w:r>
+      <w:r>
+        <w:t>&gt;charts</w:t>
+      </w:r>
+      <w:r>
+        <w:t xml:space="preserve"> folder.</w:t>
+      </w:r>
+    </w:p>
+    <w:p/>
+    <w:p>
+      <w:pPr>
+        <w:jc w:val="center"/>
+        <w:rPr>
+          <w:rFonts w:ascii="Times New Roman" w:hAnsi="Times New Roman" w:cs="Times New Roman"/>
+        </w:rPr>
+      </w:pPr>
+      <w:r>
+        <w:rPr>
+          <w:rFonts w:ascii="Times New Roman" w:hAnsi="Times New Roman" w:cs="Times New Roman"/>
+          <w:noProof/>
+        </w:rPr>
+        <w:drawing>
+          <wp:inline distT="0" distB="0" distL="0" distR="0" wp14:anchorId="0715F0E2" wp14:editId="6D17DB1B">
+            <wp:extent cx="3364992" cy="5486400"/>
+            <wp:effectExtent l="0" t="0" r="6985" b="0"/>
+            <wp:docPr id="497298403" name="Picture 1" descr="Diagram, shape, polygon&#10;&#10;Description automatically generated"/>
+            <wp:cNvGraphicFramePr>
+              <a:graphicFrameLocks xmlns:a="http://schemas.openxmlformats.org/drawingml/2006/main" noChangeAspect="1"/>
+            </wp:cNvGraphicFramePr>
+            <a:graphic xmlns:a="http://schemas.openxmlformats.org/drawingml/2006/main">
+              <a:graphicData uri="http://schemas.openxmlformats.org/drawingml/2006/picture">
+                <pic:pic xmlns:pic="http://schemas.openxmlformats.org/drawingml/2006/picture">
+                  <pic:nvPicPr>
+                    <pic:cNvPr id="497298403" name="Picture 1" descr="Diagram, shape, polygon&#10;&#10;Description automatically generated"/>
+                    <pic:cNvPicPr/>
+                  </pic:nvPicPr>
+                  <pic:blipFill>
+                    <a:blip r:embed="rId17">
+                      <a:extLst>
+                        <a:ext uri="{28A0092B-C50C-407E-A947-70E740481C1C}">
+                          <a14:useLocalDpi xmlns:a14="http://schemas.microsoft.com/office/drawing/2010/main" val="0"/>
+                        </a:ext>
+                      </a:extLst>
+                    </a:blip>
+                    <a:stretch>
+                      <a:fillRect/>
+                    </a:stretch>
+                  </pic:blipFill>
+                  <pic:spPr>
+                    <a:xfrm>
+                      <a:off x="0" y="0"/>
+                      <a:ext cx="3364992" cy="5486400"/>
+                    </a:xfrm>
+                    <a:prstGeom prst="rect">
+                      <a:avLst/>
+                    </a:prstGeom>
+                  </pic:spPr>
+                </pic:pic>
+              </a:graphicData>
+            </a:graphic>
+          </wp:inline>
+        </w:drawing>
+      </w:r>
+    </w:p>
+    <w:bookmarkStart w:id="12" w:name="_9rn8eyljxifg" w:colFirst="0" w:colLast="0"/>
+    <w:bookmarkStart w:id="13" w:name="_nibhwnfsrhf1" w:colFirst="0" w:colLast="0"/>
+    <w:bookmarkStart w:id="14" w:name="_1zu1k2md0jic" w:colFirst="0" w:colLast="0"/>
+    <w:bookmarkStart w:id="15" w:name="_aebd2xmhlg4l" w:colFirst="0" w:colLast="0"/>
+    <w:bookmarkStart w:id="16" w:name="_Pseudo_Code"/>
+    <w:bookmarkEnd w:id="12"/>
+    <w:bookmarkEnd w:id="13"/>
     <w:bookmarkEnd w:id="14"/>
     <w:bookmarkEnd w:id="15"/>
     <w:bookmarkEnd w:id="16"/>
-    <w:bookmarkEnd w:id="17"/>
-    <w:bookmarkEnd w:id="18"/>
-    <w:p>
-      <w:pPr>
-        <w:pStyle w:val="Heading2"/>
-        <w:spacing w:line="240" w:lineRule="auto"/>
-        <w:rPr>
-          <w:rFonts w:ascii="Times New Roman" w:eastAsia="Times New Roman" w:hAnsi="Times New Roman" w:cs="Times New Roman"/>
-          <w:b/>
-        </w:rPr>
-      </w:pPr>
-      <w:r>
-        <w:rPr>
-          <w:rFonts w:ascii="Times New Roman" w:eastAsia="Times New Roman" w:hAnsi="Times New Roman" w:cs="Times New Roman"/>
-          <w:b/>
-        </w:rPr>
+    <w:p>
+      <w:pPr>
+        <w:pStyle w:val="Heading3"/>
+        <w:rPr>
+          <w:rFonts w:ascii="Times New Roman" w:hAnsi="Times New Roman" w:cs="Times New Roman"/>
+          <w:noProof/>
+        </w:rPr>
+      </w:pPr>
+      <w:r>
         <w:fldChar w:fldCharType="begin"/>
       </w:r>
       <w:r>
-        <w:rPr>
-          <w:rFonts w:ascii="Times New Roman" w:eastAsia="Times New Roman" w:hAnsi="Times New Roman" w:cs="Times New Roman"/>
-          <w:b/>
-        </w:rPr>
-        <w:instrText xml:space="preserve"> HYPERLINK  \l "_Table_of_Contents" </w:instrText>
-      </w:r>
-      <w:r>
-        <w:rPr>
-          <w:rFonts w:ascii="Times New Roman" w:eastAsia="Times New Roman" w:hAnsi="Times New Roman" w:cs="Times New Roman"/>
-          <w:b/>
-        </w:rPr>
-      </w:r>
-      <w:r>
-        <w:rPr>
-          <w:rFonts w:ascii="Times New Roman" w:eastAsia="Times New Roman" w:hAnsi="Times New Roman" w:cs="Times New Roman"/>
-          <w:b/>
-        </w:rPr>
+        <w:instrText>HYPERLINK \l "_Table_of_Contents"</w:instrText>
+      </w:r>
+      <w:r>
         <w:fldChar w:fldCharType="separate"/>
       </w:r>
       <w:r>
@@ -4029,7 +3631,7 @@
           <w:color w:val="auto"/>
           <w:u w:val="none"/>
         </w:rPr>
-        <w:t>Pseudo Code</w:t>
+        <w:t>Version</w:t>
       </w:r>
       <w:r>
         <w:rPr>
@@ -4039,15 +3641,1854 @@
           <w:color w:val="auto"/>
           <w:u w:val="none"/>
         </w:rPr>
+        <w:fldChar w:fldCharType="end"/>
+      </w:r>
+      <w:r>
+        <w:rPr>
+          <w:rFonts w:ascii="Times New Roman" w:eastAsia="Times New Roman" w:hAnsi="Times New Roman" w:cs="Times New Roman"/>
+          <w:b/>
+        </w:rPr>
+        <w:t xml:space="preserve"> Summaries</w:t>
+      </w:r>
+    </w:p>
+    <w:p>
+      <w:pPr>
+        <w:pStyle w:val="Heading4"/>
+        <w:spacing w:line="240" w:lineRule="auto"/>
+        <w:rPr>
+          <w:rFonts w:ascii="Times New Roman" w:eastAsia="Times New Roman" w:hAnsi="Times New Roman" w:cs="Times New Roman"/>
+          <w:b/>
+          <w:color w:val="000000"/>
+        </w:rPr>
+      </w:pPr>
+      <w:r>
+        <w:rPr>
+          <w:rFonts w:ascii="Times New Roman" w:eastAsia="Times New Roman" w:hAnsi="Times New Roman" w:cs="Times New Roman"/>
+          <w:b/>
+          <w:color w:val="000000"/>
+        </w:rPr>
+        <w:t>Version 1</w:t>
+      </w:r>
+      <w:r>
+        <w:rPr>
+          <w:rFonts w:ascii="Times New Roman" w:eastAsia="Times New Roman" w:hAnsi="Times New Roman" w:cs="Times New Roman"/>
+          <w:b/>
+          <w:color w:val="000000"/>
+        </w:rPr>
         <w:t xml:space="preserve"> </w:t>
       </w:r>
-      <w:r>
+    </w:p>
+    <w:p>
+      <w:pPr>
+        <w:pStyle w:val="ListParagraph"/>
+        <w:numPr>
+          <w:ilvl w:val="0"/>
+          <w:numId w:val="5"/>
+        </w:numPr>
+        <w:spacing w:line="240" w:lineRule="auto"/>
+        <w:rPr>
+          <w:rFonts w:ascii="Times New Roman" w:eastAsia="Times New Roman" w:hAnsi="Times New Roman" w:cs="Times New Roman"/>
+        </w:rPr>
+      </w:pPr>
+      <w:r>
+        <w:rPr>
+          <w:rFonts w:ascii="Times New Roman" w:hAnsi="Times New Roman" w:cs="Times New Roman"/>
+          <w:sz w:val="20"/>
+          <w:szCs w:val="20"/>
+        </w:rPr>
+        <w:t>Based off of yahtzee_v14_adminClass.</w:t>
+      </w:r>
+    </w:p>
+    <w:p>
+      <w:pPr>
+        <w:pStyle w:val="ListParagraph"/>
+        <w:numPr>
+          <w:ilvl w:val="0"/>
+          <w:numId w:val="5"/>
+        </w:numPr>
+        <w:spacing w:line="240" w:lineRule="auto"/>
+        <w:rPr>
+          <w:rFonts w:ascii="Times New Roman" w:eastAsia="Times New Roman" w:hAnsi="Times New Roman" w:cs="Times New Roman"/>
+        </w:rPr>
+      </w:pPr>
+      <w:r>
+        <w:rPr>
+          <w:rFonts w:ascii="Times New Roman" w:eastAsia="Times New Roman" w:hAnsi="Times New Roman" w:cs="Times New Roman"/>
+        </w:rPr>
+        <w:t xml:space="preserve">Admin inherits User. </w:t>
+      </w:r>
+    </w:p>
+    <w:p>
+      <w:pPr>
+        <w:pStyle w:val="ListParagraph"/>
+        <w:numPr>
+          <w:ilvl w:val="0"/>
+          <w:numId w:val="5"/>
+        </w:numPr>
+        <w:spacing w:line="240" w:lineRule="auto"/>
+        <w:rPr>
+          <w:rFonts w:ascii="Times New Roman" w:eastAsia="Times New Roman" w:hAnsi="Times New Roman" w:cs="Times New Roman"/>
+        </w:rPr>
+      </w:pPr>
+      <w:r>
+        <w:rPr>
+          <w:rFonts w:ascii="Times New Roman" w:eastAsia="Times New Roman" w:hAnsi="Times New Roman" w:cs="Times New Roman"/>
+        </w:rPr>
+        <w:t xml:space="preserve">Added </w:t>
+      </w:r>
+      <w:proofErr w:type="spellStart"/>
+      <w:r>
+        <w:rPr>
+          <w:rFonts w:ascii="Times New Roman" w:eastAsia="Times New Roman" w:hAnsi="Times New Roman" w:cs="Times New Roman"/>
+        </w:rPr>
+        <w:t>recSize</w:t>
+      </w:r>
+      <w:proofErr w:type="spellEnd"/>
+      <w:r>
+        <w:rPr>
+          <w:rFonts w:ascii="Times New Roman" w:eastAsia="Times New Roman" w:hAnsi="Times New Roman" w:cs="Times New Roman"/>
+        </w:rPr>
+        <w:t xml:space="preserve"> &amp; </w:t>
+      </w:r>
+      <w:proofErr w:type="spellStart"/>
+      <w:r>
+        <w:rPr>
+          <w:rFonts w:ascii="Times New Roman" w:eastAsia="Times New Roman" w:hAnsi="Times New Roman" w:cs="Times New Roman"/>
+        </w:rPr>
+        <w:t>begnFile</w:t>
+      </w:r>
+      <w:proofErr w:type="spellEnd"/>
+      <w:r>
+        <w:rPr>
+          <w:rFonts w:ascii="Times New Roman" w:eastAsia="Times New Roman" w:hAnsi="Times New Roman" w:cs="Times New Roman"/>
+        </w:rPr>
+        <w:t xml:space="preserve"> variables to Admin so it could  hold their info when </w:t>
+      </w:r>
+      <w:r>
+        <w:rPr>
+          <w:rFonts w:ascii="Times New Roman" w:eastAsia="Times New Roman" w:hAnsi="Times New Roman" w:cs="Times New Roman"/>
+        </w:rPr>
+        <w:t xml:space="preserve">rewriting </w:t>
+      </w:r>
+      <w:r>
+        <w:rPr>
+          <w:rFonts w:ascii="Times New Roman" w:eastAsia="Times New Roman" w:hAnsi="Times New Roman" w:cs="Times New Roman"/>
+        </w:rPr>
+        <w:t>a</w:t>
+      </w:r>
+      <w:r>
+        <w:rPr>
+          <w:rFonts w:ascii="Times New Roman" w:eastAsia="Times New Roman" w:hAnsi="Times New Roman" w:cs="Times New Roman"/>
+        </w:rPr>
+        <w:t xml:space="preserve"> specific record in the</w:t>
+      </w:r>
+      <w:r>
+        <w:rPr>
+          <w:rFonts w:ascii="Times New Roman" w:eastAsia="Times New Roman" w:hAnsi="Times New Roman" w:cs="Times New Roman"/>
+        </w:rPr>
+        <w:t xml:space="preserve"> binary </w:t>
+      </w:r>
+      <w:r>
+        <w:rPr>
+          <w:rFonts w:ascii="Times New Roman" w:eastAsia="Times New Roman" w:hAnsi="Times New Roman" w:cs="Times New Roman"/>
+        </w:rPr>
+        <w:t>and text files</w:t>
+      </w:r>
+      <w:r>
+        <w:rPr>
+          <w:rFonts w:ascii="Times New Roman" w:eastAsia="Times New Roman" w:hAnsi="Times New Roman" w:cs="Times New Roman"/>
+        </w:rPr>
+        <w:t>.</w:t>
+      </w:r>
+    </w:p>
+    <w:p>
+      <w:pPr>
+        <w:pStyle w:val="ListParagraph"/>
+        <w:numPr>
+          <w:ilvl w:val="0"/>
+          <w:numId w:val="5"/>
+        </w:numPr>
+        <w:spacing w:line="240" w:lineRule="auto"/>
+        <w:rPr>
+          <w:rFonts w:ascii="Times New Roman" w:eastAsia="Times New Roman" w:hAnsi="Times New Roman" w:cs="Times New Roman"/>
+        </w:rPr>
+      </w:pPr>
+      <w:r>
+        <w:rPr>
+          <w:rFonts w:ascii="Times New Roman" w:eastAsia="Times New Roman" w:hAnsi="Times New Roman" w:cs="Times New Roman"/>
+        </w:rPr>
+        <w:t>Admin</w:t>
+      </w:r>
+      <w:r>
+        <w:rPr>
+          <w:rFonts w:ascii="Times New Roman" w:eastAsia="Times New Roman" w:hAnsi="Times New Roman" w:cs="Times New Roman"/>
+        </w:rPr>
+        <w:t>::</w:t>
+      </w:r>
+      <w:proofErr w:type="spellStart"/>
+      <w:r>
+        <w:rPr>
+          <w:rFonts w:ascii="Times New Roman" w:eastAsia="Times New Roman" w:hAnsi="Times New Roman" w:cs="Times New Roman"/>
+        </w:rPr>
+        <w:t>editVotes</w:t>
+      </w:r>
+      <w:proofErr w:type="spellEnd"/>
+      <w:r>
+        <w:rPr>
+          <w:rFonts w:ascii="Times New Roman" w:eastAsia="Times New Roman" w:hAnsi="Times New Roman" w:cs="Times New Roman"/>
+        </w:rPr>
+        <w:t>()</w:t>
+      </w:r>
+      <w:r>
+        <w:rPr>
+          <w:rFonts w:ascii="Times New Roman" w:eastAsia="Times New Roman" w:hAnsi="Times New Roman" w:cs="Times New Roman"/>
+        </w:rPr>
+        <w:t xml:space="preserve"> </w:t>
+      </w:r>
+      <w:r>
+        <w:rPr>
+          <w:rFonts w:ascii="Times New Roman" w:eastAsia="Times New Roman" w:hAnsi="Times New Roman" w:cs="Times New Roman"/>
+        </w:rPr>
+        <w:t>rewrite</w:t>
+      </w:r>
+      <w:r>
+        <w:rPr>
+          <w:rFonts w:ascii="Times New Roman" w:eastAsia="Times New Roman" w:hAnsi="Times New Roman" w:cs="Times New Roman"/>
+        </w:rPr>
+        <w:t>s</w:t>
+      </w:r>
+      <w:r>
+        <w:rPr>
+          <w:rFonts w:ascii="Times New Roman" w:eastAsia="Times New Roman" w:hAnsi="Times New Roman" w:cs="Times New Roman"/>
+        </w:rPr>
+        <w:t xml:space="preserve"> the value</w:t>
+      </w:r>
+      <w:r>
+        <w:rPr>
+          <w:rFonts w:ascii="Times New Roman" w:eastAsia="Times New Roman" w:hAnsi="Times New Roman" w:cs="Times New Roman"/>
+        </w:rPr>
+        <w:t>s</w:t>
+      </w:r>
+      <w:r>
+        <w:rPr>
+          <w:rFonts w:ascii="Times New Roman" w:eastAsia="Times New Roman" w:hAnsi="Times New Roman" w:cs="Times New Roman"/>
+        </w:rPr>
+        <w:t xml:space="preserve"> for </w:t>
+      </w:r>
+      <w:r>
+        <w:rPr>
+          <w:rFonts w:ascii="Times New Roman" w:eastAsia="Times New Roman" w:hAnsi="Times New Roman" w:cs="Times New Roman"/>
+        </w:rPr>
+        <w:t>votes array</w:t>
+      </w:r>
+      <w:r>
+        <w:rPr>
+          <w:rFonts w:ascii="Times New Roman" w:eastAsia="Times New Roman" w:hAnsi="Times New Roman" w:cs="Times New Roman"/>
+        </w:rPr>
+        <w:t xml:space="preserve"> in </w:t>
+      </w:r>
+      <w:r>
+        <w:rPr>
+          <w:rFonts w:ascii="Times New Roman" w:eastAsia="Times New Roman" w:hAnsi="Times New Roman" w:cs="Times New Roman"/>
+        </w:rPr>
+        <w:t>User’s</w:t>
+      </w:r>
+      <w:r>
+        <w:rPr>
+          <w:rFonts w:ascii="Times New Roman" w:eastAsia="Times New Roman" w:hAnsi="Times New Roman" w:cs="Times New Roman"/>
+        </w:rPr>
+        <w:t xml:space="preserve"> binary</w:t>
+      </w:r>
+      <w:r>
+        <w:rPr>
+          <w:rFonts w:ascii="Times New Roman" w:eastAsia="Times New Roman" w:hAnsi="Times New Roman" w:cs="Times New Roman"/>
+        </w:rPr>
+        <w:t xml:space="preserve"> file.</w:t>
+      </w:r>
+    </w:p>
+    <w:p>
+      <w:pPr>
+        <w:pStyle w:val="ListParagraph"/>
+        <w:numPr>
+          <w:ilvl w:val="0"/>
+          <w:numId w:val="5"/>
+        </w:numPr>
+        <w:spacing w:line="240" w:lineRule="auto"/>
+        <w:rPr>
+          <w:rFonts w:ascii="Times New Roman" w:eastAsia="Times New Roman" w:hAnsi="Times New Roman" w:cs="Times New Roman"/>
+        </w:rPr>
+      </w:pPr>
+      <w:r>
+        <w:rPr>
+          <w:rFonts w:ascii="Times New Roman" w:eastAsia="Times New Roman" w:hAnsi="Times New Roman" w:cs="Times New Roman"/>
+        </w:rPr>
+        <w:t>Copied this folder to yahtzee_v15.</w:t>
+      </w:r>
+    </w:p>
+    <w:p>
+      <w:pPr>
+        <w:pStyle w:val="ListParagraph"/>
+        <w:numPr>
+          <w:ilvl w:val="0"/>
+          <w:numId w:val="5"/>
+        </w:numPr>
+        <w:spacing w:line="240" w:lineRule="auto"/>
+        <w:rPr>
+          <w:rFonts w:ascii="Times New Roman" w:eastAsia="Times New Roman" w:hAnsi="Times New Roman" w:cs="Times New Roman"/>
+        </w:rPr>
+      </w:pPr>
+      <w:r>
+        <w:rPr>
+          <w:rFonts w:ascii="Times New Roman" w:eastAsia="Times New Roman" w:hAnsi="Times New Roman" w:cs="Times New Roman"/>
+        </w:rPr>
+        <w:t xml:space="preserve">Rewrites 1 record in </w:t>
+      </w:r>
+      <w:r>
+        <w:rPr>
+          <w:rFonts w:ascii="Times New Roman" w:eastAsia="Times New Roman" w:hAnsi="Times New Roman" w:cs="Times New Roman"/>
+        </w:rPr>
+        <w:t>User’s text file</w:t>
+      </w:r>
+      <w:r>
+        <w:rPr>
+          <w:rFonts w:ascii="Times New Roman" w:eastAsia="Times New Roman" w:hAnsi="Times New Roman" w:cs="Times New Roman"/>
+        </w:rPr>
+        <w:t xml:space="preserve"> after it rewrites</w:t>
+      </w:r>
+      <w:r>
+        <w:rPr>
+          <w:rFonts w:ascii="Times New Roman" w:eastAsia="Times New Roman" w:hAnsi="Times New Roman" w:cs="Times New Roman"/>
+        </w:rPr>
+        <w:t xml:space="preserve"> User’s</w:t>
+      </w:r>
+      <w:r>
+        <w:rPr>
+          <w:rFonts w:ascii="Times New Roman" w:eastAsia="Times New Roman" w:hAnsi="Times New Roman" w:cs="Times New Roman"/>
+        </w:rPr>
+        <w:t xml:space="preserve"> binary</w:t>
+      </w:r>
+      <w:r>
+        <w:rPr>
+          <w:rFonts w:ascii="Times New Roman" w:eastAsia="Times New Roman" w:hAnsi="Times New Roman" w:cs="Times New Roman"/>
+        </w:rPr>
+        <w:t xml:space="preserve"> file</w:t>
+      </w:r>
+      <w:r>
+        <w:rPr>
+          <w:rFonts w:ascii="Times New Roman" w:eastAsia="Times New Roman" w:hAnsi="Times New Roman" w:cs="Times New Roman"/>
+        </w:rPr>
+        <w:t>.</w:t>
+      </w:r>
+    </w:p>
+    <w:p>
+      <w:pPr>
+        <w:pStyle w:val="Heading4"/>
+        <w:spacing w:line="240" w:lineRule="auto"/>
         <w:rPr>
           <w:rFonts w:ascii="Times New Roman" w:eastAsia="Times New Roman" w:hAnsi="Times New Roman" w:cs="Times New Roman"/>
           <w:b/>
-        </w:rPr>
-        <w:fldChar w:fldCharType="end"/>
-      </w:r>
+          <w:color w:val="000000"/>
+        </w:rPr>
+      </w:pPr>
+      <w:r>
+        <w:rPr>
+          <w:rFonts w:ascii="Times New Roman" w:eastAsia="Times New Roman" w:hAnsi="Times New Roman" w:cs="Times New Roman"/>
+          <w:b/>
+          <w:color w:val="000000"/>
+        </w:rPr>
+        <w:lastRenderedPageBreak/>
+        <w:t>Version 2</w:t>
+      </w:r>
+    </w:p>
+    <w:p>
+      <w:pPr>
+        <w:pStyle w:val="ListParagraph"/>
+        <w:numPr>
+          <w:ilvl w:val="0"/>
+          <w:numId w:val="5"/>
+        </w:numPr>
+        <w:spacing w:line="240" w:lineRule="auto"/>
+        <w:rPr>
+          <w:rFonts w:ascii="Times New Roman" w:eastAsia="Times New Roman" w:hAnsi="Times New Roman" w:cs="Times New Roman"/>
+        </w:rPr>
+      </w:pPr>
+      <w:r>
+        <w:rPr>
+          <w:rFonts w:ascii="Times New Roman" w:eastAsia="Times New Roman" w:hAnsi="Times New Roman" w:cs="Times New Roman"/>
+        </w:rPr>
+        <w:t>Admin class aggregates User Class instead of Admin inherit</w:t>
+      </w:r>
+      <w:r>
+        <w:rPr>
+          <w:rFonts w:ascii="Times New Roman" w:eastAsia="Times New Roman" w:hAnsi="Times New Roman" w:cs="Times New Roman"/>
+        </w:rPr>
+        <w:t>ing</w:t>
+      </w:r>
+      <w:r>
+        <w:rPr>
+          <w:rFonts w:ascii="Times New Roman" w:eastAsia="Times New Roman" w:hAnsi="Times New Roman" w:cs="Times New Roman"/>
+        </w:rPr>
+        <w:t xml:space="preserve"> User. </w:t>
+      </w:r>
+    </w:p>
+    <w:p>
+      <w:pPr>
+        <w:pStyle w:val="ListParagraph"/>
+        <w:numPr>
+          <w:ilvl w:val="0"/>
+          <w:numId w:val="5"/>
+        </w:numPr>
+        <w:spacing w:line="240" w:lineRule="auto"/>
+        <w:rPr>
+          <w:rFonts w:ascii="Times New Roman" w:eastAsia="Times New Roman" w:hAnsi="Times New Roman" w:cs="Times New Roman"/>
+        </w:rPr>
+      </w:pPr>
+      <w:r>
+        <w:rPr>
+          <w:rFonts w:ascii="Times New Roman" w:eastAsia="Times New Roman" w:hAnsi="Times New Roman" w:cs="Times New Roman"/>
+        </w:rPr>
+        <w:t>I copied my Admin &amp; User classes from yahtzee_v21 to here.</w:t>
+      </w:r>
+    </w:p>
+    <w:p>
+      <w:pPr>
+        <w:pStyle w:val="ListParagraph"/>
+        <w:numPr>
+          <w:ilvl w:val="0"/>
+          <w:numId w:val="5"/>
+        </w:numPr>
+        <w:spacing w:line="240" w:lineRule="auto"/>
+        <w:rPr>
+          <w:rFonts w:ascii="Times New Roman" w:eastAsia="Times New Roman" w:hAnsi="Times New Roman" w:cs="Times New Roman"/>
+        </w:rPr>
+      </w:pPr>
+      <w:r>
+        <w:rPr>
+          <w:rFonts w:ascii="Times New Roman" w:eastAsia="Times New Roman" w:hAnsi="Times New Roman" w:cs="Times New Roman"/>
+        </w:rPr>
+        <w:t>Created string array with 1 question and 3 possible answers.</w:t>
+      </w:r>
+    </w:p>
+    <w:p>
+      <w:pPr>
+        <w:pStyle w:val="ListParagraph"/>
+        <w:numPr>
+          <w:ilvl w:val="0"/>
+          <w:numId w:val="5"/>
+        </w:numPr>
+        <w:spacing w:line="240" w:lineRule="auto"/>
+        <w:rPr>
+          <w:rFonts w:ascii="Times New Roman" w:eastAsia="Times New Roman" w:hAnsi="Times New Roman" w:cs="Times New Roman"/>
+        </w:rPr>
+      </w:pPr>
+      <w:r>
+        <w:rPr>
+          <w:rFonts w:ascii="Times New Roman" w:eastAsia="Times New Roman" w:hAnsi="Times New Roman" w:cs="Times New Roman"/>
+        </w:rPr>
+        <w:t>Created a loop to mimic 5 people answering this 1 question.</w:t>
+      </w:r>
+    </w:p>
+    <w:p>
+      <w:pPr>
+        <w:pStyle w:val="ListParagraph"/>
+        <w:numPr>
+          <w:ilvl w:val="0"/>
+          <w:numId w:val="5"/>
+        </w:numPr>
+        <w:spacing w:line="240" w:lineRule="auto"/>
+        <w:rPr>
+          <w:rFonts w:ascii="Times New Roman" w:eastAsia="Times New Roman" w:hAnsi="Times New Roman" w:cs="Times New Roman"/>
+        </w:rPr>
+      </w:pPr>
+      <w:r>
+        <w:rPr>
+          <w:rFonts w:ascii="Times New Roman" w:eastAsia="Times New Roman" w:hAnsi="Times New Roman" w:cs="Times New Roman"/>
+        </w:rPr>
+        <w:t>Created counters for each question's possible answer and reassigned int votes[] with the counters.</w:t>
+      </w:r>
+      <w:r>
+        <w:rPr>
+          <w:rFonts w:ascii="Times New Roman" w:eastAsia="Times New Roman" w:hAnsi="Times New Roman" w:cs="Times New Roman"/>
+        </w:rPr>
+        <w:t xml:space="preserve"> i.e. votes[ opt1PickedNTimes, opt2PickedNTimes,</w:t>
+      </w:r>
+      <w:r>
+        <w:rPr>
+          <w:rFonts w:ascii="Times New Roman" w:eastAsia="Times New Roman" w:hAnsi="Times New Roman" w:cs="Times New Roman"/>
+        </w:rPr>
+        <w:t xml:space="preserve"> </w:t>
+      </w:r>
+      <w:r>
+        <w:rPr>
+          <w:rFonts w:ascii="Times New Roman" w:eastAsia="Times New Roman" w:hAnsi="Times New Roman" w:cs="Times New Roman"/>
+        </w:rPr>
+        <w:t>opt3PickedNTimes].</w:t>
+      </w:r>
+    </w:p>
+    <w:p>
+      <w:pPr>
+        <w:pStyle w:val="ListParagraph"/>
+        <w:numPr>
+          <w:ilvl w:val="0"/>
+          <w:numId w:val="5"/>
+        </w:numPr>
+        <w:spacing w:line="240" w:lineRule="auto"/>
+        <w:rPr>
+          <w:rFonts w:ascii="Times New Roman" w:eastAsia="Times New Roman" w:hAnsi="Times New Roman" w:cs="Times New Roman"/>
+        </w:rPr>
+      </w:pPr>
+      <w:r>
+        <w:rPr>
+          <w:rFonts w:ascii="Times New Roman" w:eastAsia="Times New Roman" w:hAnsi="Times New Roman" w:cs="Times New Roman"/>
+        </w:rPr>
+        <w:t>Passed the questions and answers</w:t>
+      </w:r>
+      <w:r>
+        <w:rPr>
+          <w:rFonts w:ascii="Times New Roman" w:eastAsia="Times New Roman" w:hAnsi="Times New Roman" w:cs="Times New Roman"/>
+        </w:rPr>
+        <w:t xml:space="preserve"> string</w:t>
+      </w:r>
+      <w:r>
+        <w:rPr>
+          <w:rFonts w:ascii="Times New Roman" w:eastAsia="Times New Roman" w:hAnsi="Times New Roman" w:cs="Times New Roman"/>
+        </w:rPr>
+        <w:t xml:space="preserve"> arrays to a print function.</w:t>
+      </w:r>
+    </w:p>
+    <w:p>
+      <w:pPr>
+        <w:pStyle w:val="ListParagraph"/>
+        <w:numPr>
+          <w:ilvl w:val="0"/>
+          <w:numId w:val="5"/>
+        </w:numPr>
+        <w:spacing w:line="240" w:lineRule="auto"/>
+        <w:rPr>
+          <w:rFonts w:ascii="Times New Roman" w:eastAsia="Times New Roman" w:hAnsi="Times New Roman" w:cs="Times New Roman"/>
+        </w:rPr>
+      </w:pPr>
+      <w:r>
+        <w:rPr>
+          <w:rFonts w:ascii="Times New Roman" w:eastAsia="Times New Roman" w:hAnsi="Times New Roman" w:cs="Times New Roman"/>
+        </w:rPr>
+        <w:t xml:space="preserve">Created </w:t>
+      </w:r>
+      <w:proofErr w:type="spellStart"/>
+      <w:r>
+        <w:rPr>
+          <w:rFonts w:ascii="Times New Roman" w:eastAsia="Times New Roman" w:hAnsi="Times New Roman" w:cs="Times New Roman"/>
+        </w:rPr>
+        <w:t>prntChart</w:t>
+      </w:r>
+      <w:proofErr w:type="spellEnd"/>
+      <w:r>
+        <w:rPr>
+          <w:rFonts w:ascii="Times New Roman" w:eastAsia="Times New Roman" w:hAnsi="Times New Roman" w:cs="Times New Roman"/>
+        </w:rPr>
+        <w:t xml:space="preserve">() that displays the voting results as well as a histogram with stars to represent </w:t>
+      </w:r>
+      <w:r>
+        <w:rPr>
+          <w:rFonts w:ascii="Times New Roman" w:eastAsia="Times New Roman" w:hAnsi="Times New Roman" w:cs="Times New Roman"/>
+        </w:rPr>
+        <w:t xml:space="preserve">how many votes </w:t>
+      </w:r>
+      <w:r>
+        <w:rPr>
+          <w:rFonts w:ascii="Times New Roman" w:eastAsia="Times New Roman" w:hAnsi="Times New Roman" w:cs="Times New Roman"/>
+        </w:rPr>
+        <w:t xml:space="preserve">each </w:t>
+      </w:r>
+      <w:r>
+        <w:rPr>
+          <w:rFonts w:ascii="Times New Roman" w:eastAsia="Times New Roman" w:hAnsi="Times New Roman" w:cs="Times New Roman"/>
+        </w:rPr>
+        <w:t>option received</w:t>
+      </w:r>
+      <w:r>
+        <w:rPr>
+          <w:rFonts w:ascii="Times New Roman" w:eastAsia="Times New Roman" w:hAnsi="Times New Roman" w:cs="Times New Roman"/>
+        </w:rPr>
+        <w:t>.</w:t>
+      </w:r>
+      <w:r>
+        <w:rPr>
+          <w:rFonts w:ascii="Times New Roman" w:eastAsia="Times New Roman" w:hAnsi="Times New Roman" w:cs="Times New Roman"/>
+        </w:rPr>
+        <w:t xml:space="preserve"> </w:t>
+      </w:r>
+    </w:p>
+    <w:p>
+      <w:pPr>
+        <w:pStyle w:val="Heading4"/>
+        <w:spacing w:line="240" w:lineRule="auto"/>
+        <w:rPr>
+          <w:rFonts w:ascii="Times New Roman" w:eastAsia="Times New Roman" w:hAnsi="Times New Roman" w:cs="Times New Roman"/>
+          <w:b/>
+          <w:color w:val="000000"/>
+        </w:rPr>
+      </w:pPr>
+      <w:r>
+        <w:rPr>
+          <w:rFonts w:ascii="Times New Roman" w:eastAsia="Times New Roman" w:hAnsi="Times New Roman" w:cs="Times New Roman"/>
+          <w:b/>
+          <w:color w:val="000000"/>
+        </w:rPr>
+        <w:t>Version 3</w:t>
+      </w:r>
+      <w:r>
+        <w:rPr>
+          <w:rFonts w:ascii="Times New Roman" w:eastAsia="Times New Roman" w:hAnsi="Times New Roman" w:cs="Times New Roman"/>
+        </w:rPr>
+        <w:t xml:space="preserve"> </w:t>
+      </w:r>
+    </w:p>
+    <w:p>
+      <w:pPr>
+        <w:pStyle w:val="ListParagraph"/>
+        <w:numPr>
+          <w:ilvl w:val="0"/>
+          <w:numId w:val="5"/>
+        </w:numPr>
+        <w:spacing w:line="240" w:lineRule="auto"/>
+        <w:rPr>
+          <w:rFonts w:ascii="Times New Roman" w:eastAsia="Times New Roman" w:hAnsi="Times New Roman" w:cs="Times New Roman"/>
+        </w:rPr>
+      </w:pPr>
+      <w:r>
+        <w:rPr>
+          <w:rFonts w:ascii="Times New Roman" w:eastAsia="Times New Roman" w:hAnsi="Times New Roman" w:cs="Times New Roman"/>
+        </w:rPr>
+        <w:t xml:space="preserve"> Moved </w:t>
+      </w:r>
+      <w:r>
+        <w:rPr>
+          <w:rFonts w:ascii="Times New Roman" w:eastAsia="Times New Roman" w:hAnsi="Times New Roman" w:cs="Times New Roman"/>
+        </w:rPr>
+        <w:t xml:space="preserve">string </w:t>
+      </w:r>
+      <w:proofErr w:type="spellStart"/>
+      <w:r>
+        <w:rPr>
+          <w:rFonts w:ascii="Times New Roman" w:eastAsia="Times New Roman" w:hAnsi="Times New Roman" w:cs="Times New Roman"/>
+        </w:rPr>
+        <w:t>qusAns</w:t>
+      </w:r>
+      <w:proofErr w:type="spellEnd"/>
+      <w:r>
+        <w:rPr>
+          <w:rFonts w:ascii="Times New Roman" w:eastAsia="Times New Roman" w:hAnsi="Times New Roman" w:cs="Times New Roman"/>
+        </w:rPr>
+        <w:t xml:space="preserve">[] and </w:t>
+      </w:r>
+      <w:r>
+        <w:rPr>
+          <w:rFonts w:ascii="Times New Roman" w:eastAsia="Times New Roman" w:hAnsi="Times New Roman" w:cs="Times New Roman"/>
+        </w:rPr>
+        <w:t xml:space="preserve">int </w:t>
+      </w:r>
+      <w:r>
+        <w:rPr>
+          <w:rFonts w:ascii="Times New Roman" w:eastAsia="Times New Roman" w:hAnsi="Times New Roman" w:cs="Times New Roman"/>
+        </w:rPr>
+        <w:t xml:space="preserve">votes[] to a structure </w:t>
+      </w:r>
+      <w:r>
+        <w:rPr>
+          <w:rFonts w:ascii="Times New Roman" w:eastAsia="Times New Roman" w:hAnsi="Times New Roman" w:cs="Times New Roman"/>
+        </w:rPr>
+        <w:t>above</w:t>
+      </w:r>
+      <w:r>
+        <w:rPr>
+          <w:rFonts w:ascii="Times New Roman" w:eastAsia="Times New Roman" w:hAnsi="Times New Roman" w:cs="Times New Roman"/>
+        </w:rPr>
+        <w:t xml:space="preserve"> main(). It won't work in </w:t>
+      </w:r>
+      <w:proofErr w:type="spellStart"/>
+      <w:r>
+        <w:rPr>
+          <w:rFonts w:ascii="Times New Roman" w:eastAsia="Times New Roman" w:hAnsi="Times New Roman" w:cs="Times New Roman"/>
+        </w:rPr>
+        <w:t>Question.h</w:t>
+      </w:r>
+      <w:proofErr w:type="spellEnd"/>
+    </w:p>
+    <w:p>
+      <w:pPr>
+        <w:pStyle w:val="ListParagraph"/>
+        <w:numPr>
+          <w:ilvl w:val="0"/>
+          <w:numId w:val="5"/>
+        </w:numPr>
+        <w:spacing w:line="240" w:lineRule="auto"/>
+        <w:rPr>
+          <w:rFonts w:ascii="Times New Roman" w:eastAsia="Times New Roman" w:hAnsi="Times New Roman" w:cs="Times New Roman"/>
+        </w:rPr>
+      </w:pPr>
+      <w:r>
+        <w:rPr>
+          <w:rFonts w:ascii="Times New Roman" w:eastAsia="Times New Roman" w:hAnsi="Times New Roman" w:cs="Times New Roman"/>
+        </w:rPr>
+        <w:t xml:space="preserve"> Created 1 instance of Question structure and made sure it still ran correctly.</w:t>
+      </w:r>
+    </w:p>
+    <w:p>
+      <w:pPr>
+        <w:pStyle w:val="ListParagraph"/>
+        <w:numPr>
+          <w:ilvl w:val="0"/>
+          <w:numId w:val="5"/>
+        </w:numPr>
+        <w:spacing w:line="240" w:lineRule="auto"/>
+        <w:rPr>
+          <w:rFonts w:ascii="Times New Roman" w:eastAsia="Times New Roman" w:hAnsi="Times New Roman" w:cs="Times New Roman"/>
+        </w:rPr>
+      </w:pPr>
+      <w:r>
+        <w:rPr>
+          <w:rFonts w:ascii="Times New Roman" w:eastAsia="Times New Roman" w:hAnsi="Times New Roman" w:cs="Times New Roman"/>
+        </w:rPr>
+        <w:t xml:space="preserve"> Changed </w:t>
+      </w:r>
+      <w:proofErr w:type="spellStart"/>
+      <w:r>
+        <w:rPr>
+          <w:rFonts w:ascii="Times New Roman" w:eastAsia="Times New Roman" w:hAnsi="Times New Roman" w:cs="Times New Roman"/>
+        </w:rPr>
+        <w:t>prntChart</w:t>
+      </w:r>
+      <w:proofErr w:type="spellEnd"/>
+      <w:r>
+        <w:rPr>
+          <w:rFonts w:ascii="Times New Roman" w:eastAsia="Times New Roman" w:hAnsi="Times New Roman" w:cs="Times New Roman"/>
+        </w:rPr>
+        <w:t>() to accept a structure instead of 2 difference types of arrays</w:t>
+      </w:r>
+      <w:r>
+        <w:rPr>
+          <w:rFonts w:ascii="Times New Roman" w:eastAsia="Times New Roman" w:hAnsi="Times New Roman" w:cs="Times New Roman"/>
+        </w:rPr>
+        <w:t xml:space="preserve">. </w:t>
+      </w:r>
+    </w:p>
+    <w:p>
+      <w:pPr>
+        <w:pStyle w:val="Heading4"/>
+        <w:spacing w:line="240" w:lineRule="auto"/>
+        <w:rPr>
+          <w:rFonts w:ascii="Times New Roman" w:eastAsia="Times New Roman" w:hAnsi="Times New Roman" w:cs="Times New Roman"/>
+          <w:b/>
+          <w:color w:val="000000"/>
+        </w:rPr>
+      </w:pPr>
+      <w:r>
+        <w:rPr>
+          <w:rFonts w:ascii="Times New Roman" w:eastAsia="Times New Roman" w:hAnsi="Times New Roman" w:cs="Times New Roman"/>
+          <w:b/>
+          <w:color w:val="000000"/>
+        </w:rPr>
+        <w:t>Version 4</w:t>
+      </w:r>
+    </w:p>
+    <w:p>
+      <w:pPr>
+        <w:pStyle w:val="ListParagraph"/>
+        <w:numPr>
+          <w:ilvl w:val="0"/>
+          <w:numId w:val="12"/>
+        </w:numPr>
+        <w:spacing w:line="240" w:lineRule="auto"/>
+        <w:rPr>
+          <w:rFonts w:ascii="Times New Roman" w:eastAsia="Times New Roman" w:hAnsi="Times New Roman" w:cs="Times New Roman"/>
+        </w:rPr>
+      </w:pPr>
+      <w:r>
+        <w:rPr>
+          <w:rFonts w:ascii="Times New Roman" w:eastAsia="Times New Roman" w:hAnsi="Times New Roman" w:cs="Times New Roman"/>
+        </w:rPr>
+        <w:t>Question</w:t>
+      </w:r>
+      <w:r>
+        <w:rPr>
+          <w:rFonts w:ascii="Times New Roman" w:eastAsia="Times New Roman" w:hAnsi="Times New Roman" w:cs="Times New Roman"/>
+        </w:rPr>
+        <w:t>:</w:t>
+      </w:r>
+      <w:r>
+        <w:t xml:space="preserve"> </w:t>
+      </w:r>
+      <w:proofErr w:type="spellStart"/>
+      <w:r>
+        <w:rPr>
+          <w:rFonts w:ascii="Times New Roman" w:eastAsia="Times New Roman" w:hAnsi="Times New Roman" w:cs="Times New Roman"/>
+        </w:rPr>
+        <w:t>getSurvey</w:t>
+      </w:r>
+      <w:proofErr w:type="spellEnd"/>
+      <w:r>
+        <w:rPr>
+          <w:rFonts w:ascii="Times New Roman" w:eastAsia="Times New Roman" w:hAnsi="Times New Roman" w:cs="Times New Roman"/>
+        </w:rPr>
+        <w:t xml:space="preserve">() </w:t>
+      </w:r>
+      <w:r>
+        <w:rPr>
+          <w:rFonts w:ascii="Times New Roman" w:eastAsia="Times New Roman" w:hAnsi="Times New Roman" w:cs="Times New Roman"/>
+        </w:rPr>
+        <w:t>reads a text file</w:t>
+      </w:r>
+      <w:r>
+        <w:rPr>
+          <w:rFonts w:ascii="Times New Roman" w:eastAsia="Times New Roman" w:hAnsi="Times New Roman" w:cs="Times New Roman"/>
+        </w:rPr>
+        <w:t xml:space="preserve"> and saves it to a static array of Question objects.</w:t>
+      </w:r>
+    </w:p>
+    <w:p>
+      <w:pPr>
+        <w:pStyle w:val="ListParagraph"/>
+        <w:numPr>
+          <w:ilvl w:val="0"/>
+          <w:numId w:val="12"/>
+        </w:numPr>
+        <w:spacing w:line="240" w:lineRule="auto"/>
+        <w:rPr>
+          <w:rFonts w:ascii="Times New Roman" w:eastAsia="Times New Roman" w:hAnsi="Times New Roman" w:cs="Times New Roman"/>
+        </w:rPr>
+      </w:pPr>
+      <w:r>
+        <w:rPr>
+          <w:rFonts w:ascii="Times New Roman" w:eastAsia="Times New Roman" w:hAnsi="Times New Roman" w:cs="Times New Roman"/>
+        </w:rPr>
+        <w:t>Added Votes structure and aggregated an instance of it in Questions class.</w:t>
+      </w:r>
+    </w:p>
+    <w:p>
+      <w:pPr>
+        <w:pStyle w:val="ListParagraph"/>
+        <w:numPr>
+          <w:ilvl w:val="0"/>
+          <w:numId w:val="12"/>
+        </w:numPr>
+        <w:spacing w:line="240" w:lineRule="auto"/>
+        <w:rPr>
+          <w:rFonts w:ascii="Times New Roman" w:eastAsia="Times New Roman" w:hAnsi="Times New Roman" w:cs="Times New Roman"/>
+        </w:rPr>
+      </w:pPr>
+      <w:proofErr w:type="spellStart"/>
+      <w:r>
+        <w:rPr>
+          <w:rFonts w:ascii="Times New Roman" w:eastAsia="Times New Roman" w:hAnsi="Times New Roman" w:cs="Times New Roman"/>
+        </w:rPr>
+        <w:t>getSurvey</w:t>
+      </w:r>
+      <w:proofErr w:type="spellEnd"/>
+      <w:r>
+        <w:rPr>
+          <w:rFonts w:ascii="Times New Roman" w:eastAsia="Times New Roman" w:hAnsi="Times New Roman" w:cs="Times New Roman"/>
+        </w:rPr>
+        <w:t xml:space="preserve">() </w:t>
+      </w:r>
+      <w:r>
+        <w:rPr>
+          <w:rFonts w:ascii="Times New Roman" w:eastAsia="Times New Roman" w:hAnsi="Times New Roman" w:cs="Times New Roman"/>
+        </w:rPr>
+        <w:t>prints one question and its three possible answers</w:t>
+      </w:r>
+      <w:r>
+        <w:rPr>
+          <w:rFonts w:ascii="Times New Roman" w:eastAsia="Times New Roman" w:hAnsi="Times New Roman" w:cs="Times New Roman"/>
+        </w:rPr>
+        <w:t xml:space="preserve">, </w:t>
+      </w:r>
+      <w:r>
+        <w:rPr>
+          <w:rFonts w:ascii="Times New Roman" w:eastAsia="Times New Roman" w:hAnsi="Times New Roman" w:cs="Times New Roman"/>
+        </w:rPr>
+        <w:t>gets the user’s input</w:t>
+      </w:r>
+      <w:r>
+        <w:rPr>
+          <w:rFonts w:ascii="Times New Roman" w:eastAsia="Times New Roman" w:hAnsi="Times New Roman" w:cs="Times New Roman"/>
+        </w:rPr>
+        <w:t>,</w:t>
+      </w:r>
+      <w:r>
+        <w:rPr>
+          <w:rFonts w:ascii="Times New Roman" w:eastAsia="Times New Roman" w:hAnsi="Times New Roman" w:cs="Times New Roman"/>
+        </w:rPr>
+        <w:t xml:space="preserve"> </w:t>
+      </w:r>
+      <w:r>
+        <w:rPr>
+          <w:rFonts w:ascii="Times New Roman" w:eastAsia="Times New Roman" w:hAnsi="Times New Roman" w:cs="Times New Roman"/>
+        </w:rPr>
+        <w:t>and saves their answers to an instance of a Votes object.</w:t>
+      </w:r>
+    </w:p>
+    <w:p>
+      <w:pPr>
+        <w:pStyle w:val="ListParagraph"/>
+        <w:spacing w:line="240" w:lineRule="auto"/>
+        <w:rPr>
+          <w:rFonts w:ascii="Times New Roman" w:eastAsia="Times New Roman" w:hAnsi="Times New Roman" w:cs="Times New Roman"/>
+        </w:rPr>
+      </w:pPr>
+    </w:p>
+    <w:p>
+      <w:pPr>
+        <w:spacing w:line="240" w:lineRule="auto"/>
+        <w:rPr>
+          <w:rFonts w:ascii="Times New Roman" w:eastAsia="Times New Roman" w:hAnsi="Times New Roman" w:cs="Times New Roman"/>
+        </w:rPr>
+      </w:pPr>
+      <w:r>
+        <w:rPr>
+          <w:rFonts w:ascii="Times New Roman" w:eastAsia="Times New Roman" w:hAnsi="Times New Roman" w:cs="Times New Roman"/>
+          <w:b/>
+          <w:color w:val="000000"/>
+          <w:sz w:val="24"/>
+          <w:szCs w:val="24"/>
+        </w:rPr>
+        <w:t>Version</w:t>
+      </w:r>
+      <w:r>
+        <w:rPr>
+          <w:rFonts w:ascii="Times New Roman" w:eastAsia="Times New Roman" w:hAnsi="Times New Roman" w:cs="Times New Roman"/>
+          <w:b/>
+          <w:color w:val="000000"/>
+        </w:rPr>
+        <w:t xml:space="preserve"> 5</w:t>
+      </w:r>
+    </w:p>
+    <w:p>
+      <w:pPr>
+        <w:pStyle w:val="ListParagraph"/>
+        <w:numPr>
+          <w:ilvl w:val="0"/>
+          <w:numId w:val="5"/>
+        </w:numPr>
+        <w:spacing w:line="240" w:lineRule="auto"/>
+        <w:rPr>
+          <w:rFonts w:ascii="Times New Roman" w:eastAsia="Times New Roman" w:hAnsi="Times New Roman" w:cs="Times New Roman"/>
+        </w:rPr>
+      </w:pPr>
+      <w:r>
+        <w:rPr>
+          <w:rFonts w:ascii="Times New Roman" w:eastAsia="Times New Roman" w:hAnsi="Times New Roman" w:cs="Times New Roman"/>
+        </w:rPr>
+        <w:t>Update this version with store_v1.4's User and Admin Classes.</w:t>
+      </w:r>
+    </w:p>
+    <w:p>
+      <w:pPr>
+        <w:pStyle w:val="ListParagraph"/>
+        <w:numPr>
+          <w:ilvl w:val="0"/>
+          <w:numId w:val="5"/>
+        </w:numPr>
+        <w:spacing w:line="240" w:lineRule="auto"/>
+        <w:rPr>
+          <w:rFonts w:ascii="Times New Roman" w:eastAsia="Times New Roman" w:hAnsi="Times New Roman" w:cs="Times New Roman"/>
+        </w:rPr>
+      </w:pPr>
+      <w:r>
+        <w:rPr>
+          <w:rFonts w:ascii="Times New Roman" w:eastAsia="Times New Roman" w:hAnsi="Times New Roman" w:cs="Times New Roman"/>
+        </w:rPr>
+        <w:t xml:space="preserve">Had to create Survey class and </w:t>
+      </w:r>
+      <w:r>
+        <w:rPr>
+          <w:rFonts w:ascii="Times New Roman" w:eastAsia="Times New Roman" w:hAnsi="Times New Roman" w:cs="Times New Roman"/>
+        </w:rPr>
+        <w:t>aggregate</w:t>
+      </w:r>
+      <w:r>
+        <w:rPr>
+          <w:rFonts w:ascii="Times New Roman" w:eastAsia="Times New Roman" w:hAnsi="Times New Roman" w:cs="Times New Roman"/>
+        </w:rPr>
+        <w:t xml:space="preserve"> Question</w:t>
+      </w:r>
+      <w:r>
+        <w:rPr>
+          <w:rFonts w:ascii="Times New Roman" w:eastAsia="Times New Roman" w:hAnsi="Times New Roman" w:cs="Times New Roman"/>
+        </w:rPr>
+        <w:t xml:space="preserve"> class</w:t>
+      </w:r>
+      <w:r>
+        <w:rPr>
+          <w:rFonts w:ascii="Times New Roman" w:eastAsia="Times New Roman" w:hAnsi="Times New Roman" w:cs="Times New Roman"/>
+        </w:rPr>
+        <w:t xml:space="preserve"> because I skipped a step.</w:t>
+      </w:r>
+      <w:r>
+        <w:rPr>
+          <w:rFonts w:ascii="Times New Roman" w:eastAsia="Times New Roman" w:hAnsi="Times New Roman" w:cs="Times New Roman"/>
+        </w:rPr>
+        <w:t xml:space="preserve"> I needed to create an array of Question objects in the Survey class’s constructor instead of in Question.cpp.</w:t>
+      </w:r>
+    </w:p>
+    <w:p>
+      <w:pPr>
+        <w:pStyle w:val="ListParagraph"/>
+        <w:numPr>
+          <w:ilvl w:val="0"/>
+          <w:numId w:val="5"/>
+        </w:numPr>
+        <w:spacing w:line="240" w:lineRule="auto"/>
+        <w:rPr>
+          <w:rFonts w:ascii="Times New Roman" w:eastAsia="Times New Roman" w:hAnsi="Times New Roman" w:cs="Times New Roman"/>
+        </w:rPr>
+      </w:pPr>
+      <w:r>
+        <w:rPr>
+          <w:rFonts w:ascii="Times New Roman" w:eastAsia="Times New Roman" w:hAnsi="Times New Roman" w:cs="Times New Roman"/>
+        </w:rPr>
+        <w:t xml:space="preserve">Survey class creates array of Question and aggregates instance of Votes, then rewrites </w:t>
+      </w:r>
+      <w:proofErr w:type="spellStart"/>
+      <w:r>
+        <w:rPr>
+          <w:rFonts w:ascii="Times New Roman" w:eastAsia="Times New Roman" w:hAnsi="Times New Roman" w:cs="Times New Roman"/>
+        </w:rPr>
+        <w:t>hiScore</w:t>
+      </w:r>
+      <w:proofErr w:type="spellEnd"/>
+      <w:r>
+        <w:rPr>
+          <w:rFonts w:ascii="Times New Roman" w:eastAsia="Times New Roman" w:hAnsi="Times New Roman" w:cs="Times New Roman"/>
+        </w:rPr>
+        <w:t xml:space="preserve"> in start().</w:t>
+      </w:r>
+    </w:p>
+    <w:p>
+      <w:pPr>
+        <w:pStyle w:val="ListParagraph"/>
+        <w:numPr>
+          <w:ilvl w:val="0"/>
+          <w:numId w:val="5"/>
+        </w:numPr>
+        <w:spacing w:line="240" w:lineRule="auto"/>
+        <w:rPr>
+          <w:rFonts w:ascii="Times New Roman" w:eastAsia="Times New Roman" w:hAnsi="Times New Roman" w:cs="Times New Roman"/>
+        </w:rPr>
+      </w:pPr>
+      <w:r>
+        <w:rPr>
+          <w:rFonts w:ascii="Times New Roman" w:eastAsia="Times New Roman" w:hAnsi="Times New Roman" w:cs="Times New Roman"/>
+        </w:rPr>
+        <w:t>Moved Votes class to User class public members. This way I can access votes functions without writing extra get() in User class.</w:t>
+      </w:r>
+    </w:p>
+    <w:p>
+      <w:pPr>
+        <w:pStyle w:val="ListParagraph"/>
+        <w:numPr>
+          <w:ilvl w:val="0"/>
+          <w:numId w:val="5"/>
+        </w:numPr>
+        <w:spacing w:line="240" w:lineRule="auto"/>
+        <w:rPr>
+          <w:rFonts w:ascii="Times New Roman" w:eastAsia="Times New Roman" w:hAnsi="Times New Roman" w:cs="Times New Roman"/>
+        </w:rPr>
+      </w:pPr>
+      <w:r>
+        <w:rPr>
+          <w:rFonts w:ascii="Times New Roman" w:eastAsia="Times New Roman" w:hAnsi="Times New Roman" w:cs="Times New Roman"/>
+        </w:rPr>
+        <w:t>Printed Votes object in User:</w:t>
+      </w:r>
+      <w:r>
+        <w:rPr>
+          <w:rFonts w:ascii="Times New Roman" w:eastAsia="Times New Roman" w:hAnsi="Times New Roman" w:cs="Times New Roman"/>
+        </w:rPr>
+        <w:t>:</w:t>
+      </w:r>
+      <w:proofErr w:type="spellStart"/>
+      <w:r>
+        <w:rPr>
+          <w:rFonts w:ascii="Times New Roman" w:eastAsia="Times New Roman" w:hAnsi="Times New Roman" w:cs="Times New Roman"/>
+        </w:rPr>
+        <w:t>wrtVotes</w:t>
+      </w:r>
+      <w:proofErr w:type="spellEnd"/>
+      <w:r>
+        <w:rPr>
+          <w:rFonts w:ascii="Times New Roman" w:eastAsia="Times New Roman" w:hAnsi="Times New Roman" w:cs="Times New Roman"/>
+        </w:rPr>
+        <w:t xml:space="preserve">( ). </w:t>
+      </w:r>
+    </w:p>
+    <w:p>
+      <w:pPr>
+        <w:pStyle w:val="ListParagraph"/>
+        <w:numPr>
+          <w:ilvl w:val="0"/>
+          <w:numId w:val="5"/>
+        </w:numPr>
+        <w:spacing w:line="240" w:lineRule="auto"/>
+        <w:rPr>
+          <w:rFonts w:ascii="Times New Roman" w:eastAsia="Times New Roman" w:hAnsi="Times New Roman" w:cs="Times New Roman"/>
+        </w:rPr>
+      </w:pPr>
+      <w:r>
+        <w:rPr>
+          <w:rFonts w:ascii="Times New Roman" w:eastAsia="Times New Roman" w:hAnsi="Times New Roman" w:cs="Times New Roman"/>
+        </w:rPr>
+        <w:t xml:space="preserve">Wrote Votes[] to </w:t>
+      </w:r>
+      <w:r>
+        <w:rPr>
+          <w:rFonts w:ascii="Times New Roman" w:eastAsia="Times New Roman" w:hAnsi="Times New Roman" w:cs="Times New Roman"/>
+        </w:rPr>
+        <w:t>User’s text</w:t>
+      </w:r>
+      <w:r>
+        <w:rPr>
+          <w:rFonts w:ascii="Times New Roman" w:eastAsia="Times New Roman" w:hAnsi="Times New Roman" w:cs="Times New Roman"/>
+        </w:rPr>
+        <w:t xml:space="preserve"> file. Added 14 chars to </w:t>
+      </w:r>
+      <w:proofErr w:type="spellStart"/>
+      <w:r>
+        <w:rPr>
+          <w:rFonts w:ascii="Times New Roman" w:eastAsia="Times New Roman" w:hAnsi="Times New Roman" w:cs="Times New Roman"/>
+        </w:rPr>
+        <w:t>charCount</w:t>
+      </w:r>
+      <w:proofErr w:type="spellEnd"/>
+      <w:r>
+        <w:rPr>
+          <w:rFonts w:ascii="Times New Roman" w:eastAsia="Times New Roman" w:hAnsi="Times New Roman" w:cs="Times New Roman"/>
+        </w:rPr>
+        <w:t xml:space="preserve"> in </w:t>
+      </w:r>
+      <w:proofErr w:type="spellStart"/>
+      <w:r>
+        <w:rPr>
+          <w:rFonts w:ascii="Times New Roman" w:eastAsia="Times New Roman" w:hAnsi="Times New Roman" w:cs="Times New Roman"/>
+        </w:rPr>
+        <w:t>reWrtTxt</w:t>
+      </w:r>
+      <w:proofErr w:type="spellEnd"/>
+      <w:r>
+        <w:rPr>
+          <w:rFonts w:ascii="Times New Roman" w:eastAsia="Times New Roman" w:hAnsi="Times New Roman" w:cs="Times New Roman"/>
+        </w:rPr>
+        <w:t>().</w:t>
+      </w:r>
+      <w:r>
+        <w:rPr>
+          <w:rFonts w:ascii="Times New Roman" w:eastAsia="Times New Roman" w:hAnsi="Times New Roman" w:cs="Times New Roman"/>
+        </w:rPr>
+        <w:t xml:space="preserve"> </w:t>
+      </w:r>
+    </w:p>
+    <w:p>
+      <w:pPr>
+        <w:pStyle w:val="ListParagraph"/>
+        <w:numPr>
+          <w:ilvl w:val="0"/>
+          <w:numId w:val="5"/>
+        </w:numPr>
+        <w:spacing w:line="240" w:lineRule="auto"/>
+        <w:rPr>
+          <w:rFonts w:ascii="Times New Roman" w:eastAsia="Times New Roman" w:hAnsi="Times New Roman" w:cs="Times New Roman"/>
+        </w:rPr>
+      </w:pPr>
+      <w:r>
+        <w:rPr>
+          <w:rFonts w:ascii="Times New Roman" w:eastAsia="Times New Roman" w:hAnsi="Times New Roman" w:cs="Times New Roman"/>
+        </w:rPr>
+        <w:t>Wrote</w:t>
+      </w:r>
+      <w:r>
+        <w:rPr>
+          <w:rFonts w:ascii="Times New Roman" w:eastAsia="Times New Roman" w:hAnsi="Times New Roman" w:cs="Times New Roman"/>
+        </w:rPr>
+        <w:t xml:space="preserve"> Votes </w:t>
+      </w:r>
+      <w:r>
+        <w:rPr>
+          <w:rFonts w:ascii="Times New Roman" w:eastAsia="Times New Roman" w:hAnsi="Times New Roman" w:cs="Times New Roman"/>
+        </w:rPr>
+        <w:t>object</w:t>
+      </w:r>
+      <w:r>
+        <w:rPr>
+          <w:rFonts w:ascii="Times New Roman" w:eastAsia="Times New Roman" w:hAnsi="Times New Roman" w:cs="Times New Roman"/>
+        </w:rPr>
+        <w:t xml:space="preserve"> </w:t>
+      </w:r>
+      <w:r>
+        <w:rPr>
+          <w:rFonts w:ascii="Times New Roman" w:eastAsia="Times New Roman" w:hAnsi="Times New Roman" w:cs="Times New Roman"/>
+        </w:rPr>
+        <w:t xml:space="preserve">to the </w:t>
+      </w:r>
+      <w:r>
+        <w:rPr>
+          <w:rFonts w:ascii="Times New Roman" w:eastAsia="Times New Roman" w:hAnsi="Times New Roman" w:cs="Times New Roman"/>
+        </w:rPr>
+        <w:t xml:space="preserve">User binary </w:t>
+      </w:r>
+      <w:r>
+        <w:rPr>
+          <w:rFonts w:ascii="Times New Roman" w:eastAsia="Times New Roman" w:hAnsi="Times New Roman" w:cs="Times New Roman"/>
+        </w:rPr>
+        <w:t xml:space="preserve">file </w:t>
+      </w:r>
+      <w:r>
+        <w:rPr>
+          <w:rFonts w:ascii="Times New Roman" w:eastAsia="Times New Roman" w:hAnsi="Times New Roman" w:cs="Times New Roman"/>
+        </w:rPr>
+        <w:t>and read it from binary</w:t>
+      </w:r>
+      <w:r>
+        <w:rPr>
+          <w:rFonts w:ascii="Times New Roman" w:eastAsia="Times New Roman" w:hAnsi="Times New Roman" w:cs="Times New Roman"/>
+        </w:rPr>
+        <w:t xml:space="preserve"> </w:t>
+      </w:r>
+      <w:r>
+        <w:rPr>
+          <w:rFonts w:ascii="Times New Roman" w:eastAsia="Times New Roman" w:hAnsi="Times New Roman" w:cs="Times New Roman"/>
+        </w:rPr>
+        <w:t>correctly. It writes and rewrites to text file</w:t>
+      </w:r>
+      <w:r>
+        <w:rPr>
+          <w:rFonts w:ascii="Times New Roman" w:eastAsia="Times New Roman" w:hAnsi="Times New Roman" w:cs="Times New Roman"/>
+        </w:rPr>
+        <w:t xml:space="preserve"> as well.</w:t>
+      </w:r>
+    </w:p>
+    <w:p>
+      <w:pPr>
+        <w:pStyle w:val="ListParagraph"/>
+        <w:numPr>
+          <w:ilvl w:val="0"/>
+          <w:numId w:val="5"/>
+        </w:numPr>
+        <w:spacing w:line="240" w:lineRule="auto"/>
+        <w:rPr>
+          <w:rFonts w:ascii="Times New Roman" w:eastAsia="Times New Roman" w:hAnsi="Times New Roman" w:cs="Times New Roman"/>
+        </w:rPr>
+      </w:pPr>
+      <w:r>
+        <w:rPr>
+          <w:rFonts w:ascii="Times New Roman" w:eastAsia="Times New Roman" w:hAnsi="Times New Roman" w:cs="Times New Roman"/>
+        </w:rPr>
+        <w:t>You can't loop through votes while reading from binary cause it messes it up.</w:t>
+      </w:r>
+    </w:p>
+    <w:p>
+      <w:pPr>
+        <w:pStyle w:val="ListParagraph"/>
+        <w:numPr>
+          <w:ilvl w:val="0"/>
+          <w:numId w:val="5"/>
+        </w:numPr>
+        <w:spacing w:line="240" w:lineRule="auto"/>
+        <w:rPr>
+          <w:rFonts w:ascii="Times New Roman" w:eastAsia="Times New Roman" w:hAnsi="Times New Roman" w:cs="Times New Roman"/>
+        </w:rPr>
+      </w:pPr>
+      <w:r>
+        <w:rPr>
+          <w:rFonts w:ascii="Times New Roman" w:eastAsia="Times New Roman" w:hAnsi="Times New Roman" w:cs="Times New Roman"/>
+        </w:rPr>
+        <w:t xml:space="preserve">I realized </w:t>
+      </w:r>
+      <w:proofErr w:type="spellStart"/>
+      <w:r>
+        <w:rPr>
+          <w:rFonts w:ascii="Times New Roman" w:eastAsia="Times New Roman" w:hAnsi="Times New Roman" w:cs="Times New Roman"/>
+        </w:rPr>
+        <w:t>i</w:t>
+      </w:r>
+      <w:proofErr w:type="spellEnd"/>
+      <w:r>
+        <w:rPr>
+          <w:rFonts w:ascii="Times New Roman" w:eastAsia="Times New Roman" w:hAnsi="Times New Roman" w:cs="Times New Roman"/>
+        </w:rPr>
+        <w:t xml:space="preserve"> wasn't</w:t>
+      </w:r>
+      <w:r>
+        <w:rPr>
+          <w:rFonts w:ascii="Times New Roman" w:eastAsia="Times New Roman" w:hAnsi="Times New Roman" w:cs="Times New Roman"/>
+        </w:rPr>
+        <w:t xml:space="preserve"> calling</w:t>
+      </w:r>
+      <w:r>
+        <w:rPr>
+          <w:rFonts w:ascii="Times New Roman" w:eastAsia="Times New Roman" w:hAnsi="Times New Roman" w:cs="Times New Roman"/>
+        </w:rPr>
+        <w:t xml:space="preserve"> </w:t>
+      </w:r>
+      <w:proofErr w:type="spellStart"/>
+      <w:r>
+        <w:rPr>
+          <w:rFonts w:ascii="Times New Roman" w:eastAsia="Times New Roman" w:hAnsi="Times New Roman" w:cs="Times New Roman"/>
+        </w:rPr>
+        <w:t>setPwrd</w:t>
+      </w:r>
+      <w:proofErr w:type="spellEnd"/>
+      <w:r>
+        <w:rPr>
+          <w:rFonts w:ascii="Times New Roman" w:eastAsia="Times New Roman" w:hAnsi="Times New Roman" w:cs="Times New Roman"/>
+        </w:rPr>
+        <w:t xml:space="preserve">() inside of </w:t>
+      </w:r>
+      <w:proofErr w:type="spellStart"/>
+      <w:r>
+        <w:rPr>
+          <w:rFonts w:ascii="Times New Roman" w:eastAsia="Times New Roman" w:hAnsi="Times New Roman" w:cs="Times New Roman"/>
+        </w:rPr>
+        <w:t>readBin_setArray</w:t>
+      </w:r>
+      <w:proofErr w:type="spellEnd"/>
+      <w:r>
+        <w:rPr>
+          <w:rFonts w:ascii="Times New Roman" w:eastAsia="Times New Roman" w:hAnsi="Times New Roman" w:cs="Times New Roman"/>
+        </w:rPr>
+        <w:t>(). idk how it still worked? lol</w:t>
+      </w:r>
+    </w:p>
+    <w:p>
+      <w:pPr>
+        <w:pStyle w:val="ListParagraph"/>
+        <w:numPr>
+          <w:ilvl w:val="0"/>
+          <w:numId w:val="5"/>
+        </w:numPr>
+        <w:spacing w:line="240" w:lineRule="auto"/>
+        <w:rPr>
+          <w:rFonts w:ascii="Times New Roman" w:eastAsia="Times New Roman" w:hAnsi="Times New Roman" w:cs="Times New Roman"/>
+        </w:rPr>
+      </w:pPr>
+      <w:r>
+        <w:rPr>
+          <w:rFonts w:ascii="Times New Roman" w:eastAsia="Times New Roman" w:hAnsi="Times New Roman" w:cs="Times New Roman"/>
+        </w:rPr>
+        <w:t xml:space="preserve">Case 4 in </w:t>
+      </w:r>
+      <w:proofErr w:type="spellStart"/>
+      <w:r>
+        <w:rPr>
+          <w:rFonts w:ascii="Times New Roman" w:eastAsia="Times New Roman" w:hAnsi="Times New Roman" w:cs="Times New Roman"/>
+        </w:rPr>
+        <w:t>adminPortal</w:t>
+      </w:r>
+      <w:proofErr w:type="spellEnd"/>
+      <w:r>
+        <w:rPr>
+          <w:rFonts w:ascii="Times New Roman" w:eastAsia="Times New Roman" w:hAnsi="Times New Roman" w:cs="Times New Roman"/>
+        </w:rPr>
+        <w:t xml:space="preserve">() calls </w:t>
+      </w:r>
+      <w:proofErr w:type="spellStart"/>
+      <w:r>
+        <w:rPr>
+          <w:rFonts w:ascii="Times New Roman" w:eastAsia="Times New Roman" w:hAnsi="Times New Roman" w:cs="Times New Roman"/>
+        </w:rPr>
+        <w:t>editVotes</w:t>
+      </w:r>
+      <w:proofErr w:type="spellEnd"/>
+      <w:r>
+        <w:rPr>
+          <w:rFonts w:ascii="Times New Roman" w:eastAsia="Times New Roman" w:hAnsi="Times New Roman" w:cs="Times New Roman"/>
+        </w:rPr>
+        <w:t>();</w:t>
+      </w:r>
+    </w:p>
+    <w:p>
+      <w:pPr>
+        <w:pStyle w:val="ListParagraph"/>
+        <w:numPr>
+          <w:ilvl w:val="0"/>
+          <w:numId w:val="5"/>
+        </w:numPr>
+        <w:spacing w:line="240" w:lineRule="auto"/>
+        <w:rPr>
+          <w:rFonts w:ascii="Times New Roman" w:eastAsia="Times New Roman" w:hAnsi="Times New Roman" w:cs="Times New Roman"/>
+        </w:rPr>
+      </w:pPr>
+      <w:r>
+        <w:rPr>
+          <w:rFonts w:ascii="Times New Roman" w:eastAsia="Times New Roman" w:hAnsi="Times New Roman" w:cs="Times New Roman"/>
+        </w:rPr>
+        <w:t xml:space="preserve">Inside of </w:t>
+      </w:r>
+      <w:proofErr w:type="spellStart"/>
+      <w:r>
+        <w:rPr>
+          <w:rFonts w:ascii="Times New Roman" w:eastAsia="Times New Roman" w:hAnsi="Times New Roman" w:cs="Times New Roman"/>
+        </w:rPr>
+        <w:t>editVotes</w:t>
+      </w:r>
+      <w:proofErr w:type="spellEnd"/>
+      <w:r>
+        <w:rPr>
+          <w:rFonts w:ascii="Times New Roman" w:eastAsia="Times New Roman" w:hAnsi="Times New Roman" w:cs="Times New Roman"/>
+        </w:rPr>
+        <w:t xml:space="preserve">() and delete() I added </w:t>
+      </w:r>
+      <w:proofErr w:type="spellStart"/>
+      <w:r>
+        <w:rPr>
+          <w:rFonts w:ascii="Times New Roman" w:eastAsia="Times New Roman" w:hAnsi="Times New Roman" w:cs="Times New Roman"/>
+        </w:rPr>
+        <w:t>usrArr</w:t>
+      </w:r>
+      <w:proofErr w:type="spellEnd"/>
+      <w:r>
+        <w:rPr>
+          <w:rFonts w:ascii="Times New Roman" w:eastAsia="Times New Roman" w:hAnsi="Times New Roman" w:cs="Times New Roman"/>
+        </w:rPr>
+        <w:t>[</w:t>
+      </w:r>
+      <w:proofErr w:type="spellStart"/>
+      <w:r>
+        <w:rPr>
+          <w:rFonts w:ascii="Times New Roman" w:eastAsia="Times New Roman" w:hAnsi="Times New Roman" w:cs="Times New Roman"/>
+        </w:rPr>
+        <w:t>ind</w:t>
+      </w:r>
+      <w:proofErr w:type="spellEnd"/>
+      <w:r>
+        <w:rPr>
+          <w:rFonts w:ascii="Times New Roman" w:eastAsia="Times New Roman" w:hAnsi="Times New Roman" w:cs="Times New Roman"/>
+        </w:rPr>
+        <w:t xml:space="preserve">]-&gt; to </w:t>
+      </w:r>
+      <w:proofErr w:type="spellStart"/>
+      <w:r>
+        <w:rPr>
+          <w:rFonts w:ascii="Times New Roman" w:eastAsia="Times New Roman" w:hAnsi="Times New Roman" w:cs="Times New Roman"/>
+        </w:rPr>
+        <w:t>readBin_setArray</w:t>
+      </w:r>
+      <w:proofErr w:type="spellEnd"/>
+      <w:r>
+        <w:rPr>
+          <w:rFonts w:ascii="Times New Roman" w:eastAsia="Times New Roman" w:hAnsi="Times New Roman" w:cs="Times New Roman"/>
+        </w:rPr>
+        <w:t>()</w:t>
+      </w:r>
+      <w:r>
+        <w:rPr>
+          <w:rFonts w:ascii="Times New Roman" w:eastAsia="Times New Roman" w:hAnsi="Times New Roman" w:cs="Times New Roman"/>
+        </w:rPr>
+        <w:t xml:space="preserve">, so it reset </w:t>
+      </w:r>
+      <w:proofErr w:type="spellStart"/>
+      <w:r>
+        <w:rPr>
+          <w:rFonts w:ascii="Times New Roman" w:eastAsia="Times New Roman" w:hAnsi="Times New Roman" w:cs="Times New Roman"/>
+        </w:rPr>
+        <w:t>usrArr</w:t>
+      </w:r>
+      <w:proofErr w:type="spellEnd"/>
+      <w:r>
+        <w:rPr>
+          <w:rFonts w:ascii="Times New Roman" w:eastAsia="Times New Roman" w:hAnsi="Times New Roman" w:cs="Times New Roman"/>
+        </w:rPr>
+        <w:t>[]</w:t>
+      </w:r>
+    </w:p>
+    <w:p>
+      <w:pPr>
+        <w:pStyle w:val="ListParagraph"/>
+        <w:numPr>
+          <w:ilvl w:val="0"/>
+          <w:numId w:val="5"/>
+        </w:numPr>
+        <w:spacing w:line="240" w:lineRule="auto"/>
+        <w:rPr>
+          <w:rFonts w:ascii="Times New Roman" w:eastAsia="Times New Roman" w:hAnsi="Times New Roman" w:cs="Times New Roman"/>
+        </w:rPr>
+      </w:pPr>
+      <w:r>
+        <w:rPr>
+          <w:rFonts w:ascii="Times New Roman" w:eastAsia="Times New Roman" w:hAnsi="Times New Roman" w:cs="Times New Roman"/>
+        </w:rPr>
+        <w:t xml:space="preserve">Aggregated Votes </w:t>
+      </w:r>
+      <w:proofErr w:type="spellStart"/>
+      <w:r>
+        <w:rPr>
+          <w:rFonts w:ascii="Times New Roman" w:eastAsia="Times New Roman" w:hAnsi="Times New Roman" w:cs="Times New Roman"/>
+        </w:rPr>
+        <w:t>QueSums</w:t>
+      </w:r>
+      <w:proofErr w:type="spellEnd"/>
+      <w:r>
+        <w:rPr>
+          <w:rFonts w:ascii="Times New Roman" w:eastAsia="Times New Roman" w:hAnsi="Times New Roman" w:cs="Times New Roman"/>
+        </w:rPr>
+        <w:t>[3] in Admin's variables to represent the total  number of votes each question received.</w:t>
+      </w:r>
+    </w:p>
+    <w:p>
+      <w:pPr>
+        <w:pStyle w:val="ListParagraph"/>
+        <w:numPr>
+          <w:ilvl w:val="0"/>
+          <w:numId w:val="5"/>
+        </w:numPr>
+        <w:spacing w:line="240" w:lineRule="auto"/>
+        <w:rPr>
+          <w:rFonts w:ascii="Times New Roman" w:eastAsia="Times New Roman" w:hAnsi="Times New Roman" w:cs="Times New Roman"/>
+        </w:rPr>
+      </w:pPr>
+      <w:r>
+        <w:rPr>
+          <w:rFonts w:ascii="Times New Roman" w:eastAsia="Times New Roman" w:hAnsi="Times New Roman" w:cs="Times New Roman"/>
+        </w:rPr>
+        <w:t xml:space="preserve">Changed </w:t>
+      </w:r>
+      <w:proofErr w:type="spellStart"/>
+      <w:r>
+        <w:rPr>
+          <w:rFonts w:ascii="Times New Roman" w:eastAsia="Times New Roman" w:hAnsi="Times New Roman" w:cs="Times New Roman"/>
+        </w:rPr>
+        <w:t>hiScore</w:t>
+      </w:r>
+      <w:proofErr w:type="spellEnd"/>
+      <w:r>
+        <w:rPr>
+          <w:rFonts w:ascii="Times New Roman" w:eastAsia="Times New Roman" w:hAnsi="Times New Roman" w:cs="Times New Roman"/>
+        </w:rPr>
+        <w:t xml:space="preserve"> to </w:t>
+      </w:r>
+      <w:proofErr w:type="spellStart"/>
+      <w:r>
+        <w:rPr>
+          <w:rFonts w:ascii="Times New Roman" w:eastAsia="Times New Roman" w:hAnsi="Times New Roman" w:cs="Times New Roman"/>
+        </w:rPr>
+        <w:t>voteSiz</w:t>
+      </w:r>
+      <w:proofErr w:type="spellEnd"/>
+    </w:p>
+    <w:p>
+      <w:pPr>
+        <w:pStyle w:val="ListParagraph"/>
+        <w:numPr>
+          <w:ilvl w:val="0"/>
+          <w:numId w:val="5"/>
+        </w:numPr>
+        <w:spacing w:line="240" w:lineRule="auto"/>
+        <w:rPr>
+          <w:rFonts w:ascii="Times New Roman" w:eastAsia="Times New Roman" w:hAnsi="Times New Roman" w:cs="Times New Roman"/>
+        </w:rPr>
+      </w:pPr>
+      <w:r>
+        <w:rPr>
+          <w:rFonts w:ascii="Times New Roman" w:eastAsia="Times New Roman" w:hAnsi="Times New Roman" w:cs="Times New Roman"/>
+        </w:rPr>
+        <w:t>Created 3 int array to hold the survey results in Admin.</w:t>
+      </w:r>
+    </w:p>
+    <w:p>
+      <w:pPr>
+        <w:pStyle w:val="ListParagraph"/>
+        <w:numPr>
+          <w:ilvl w:val="0"/>
+          <w:numId w:val="5"/>
+        </w:numPr>
+        <w:spacing w:line="240" w:lineRule="auto"/>
+        <w:rPr>
+          <w:rFonts w:ascii="Times New Roman" w:eastAsia="Times New Roman" w:hAnsi="Times New Roman" w:cs="Times New Roman"/>
+        </w:rPr>
+      </w:pPr>
+      <w:r>
+        <w:rPr>
+          <w:rFonts w:ascii="Times New Roman" w:eastAsia="Times New Roman" w:hAnsi="Times New Roman" w:cs="Times New Roman"/>
+        </w:rPr>
+        <w:t xml:space="preserve">Added </w:t>
+      </w:r>
+      <w:proofErr w:type="spellStart"/>
+      <w:r>
+        <w:rPr>
+          <w:rFonts w:ascii="Times New Roman" w:eastAsia="Times New Roman" w:hAnsi="Times New Roman" w:cs="Times New Roman"/>
+        </w:rPr>
+        <w:t>setQueSums</w:t>
+      </w:r>
+      <w:proofErr w:type="spellEnd"/>
+      <w:r>
+        <w:rPr>
+          <w:rFonts w:ascii="Times New Roman" w:eastAsia="Times New Roman" w:hAnsi="Times New Roman" w:cs="Times New Roman"/>
+        </w:rPr>
+        <w:t xml:space="preserve">(), </w:t>
+      </w:r>
+      <w:proofErr w:type="spellStart"/>
+      <w:r>
+        <w:rPr>
+          <w:rFonts w:ascii="Times New Roman" w:eastAsia="Times New Roman" w:hAnsi="Times New Roman" w:cs="Times New Roman"/>
+        </w:rPr>
+        <w:t>printQueSums</w:t>
+      </w:r>
+      <w:proofErr w:type="spellEnd"/>
+      <w:r>
+        <w:rPr>
+          <w:rFonts w:ascii="Times New Roman" w:eastAsia="Times New Roman" w:hAnsi="Times New Roman" w:cs="Times New Roman"/>
+        </w:rPr>
+        <w:t xml:space="preserve">(), </w:t>
+      </w:r>
+      <w:proofErr w:type="spellStart"/>
+      <w:r>
+        <w:rPr>
+          <w:rFonts w:ascii="Times New Roman" w:eastAsia="Times New Roman" w:hAnsi="Times New Roman" w:cs="Times New Roman"/>
+        </w:rPr>
+        <w:t>getChart</w:t>
+      </w:r>
+      <w:proofErr w:type="spellEnd"/>
+      <w:r>
+        <w:rPr>
+          <w:rFonts w:ascii="Times New Roman" w:eastAsia="Times New Roman" w:hAnsi="Times New Roman" w:cs="Times New Roman"/>
+        </w:rPr>
+        <w:t>()</w:t>
+      </w:r>
+    </w:p>
+    <w:p>
+      <w:pPr>
+        <w:spacing w:line="240" w:lineRule="auto"/>
+        <w:ind w:left="360"/>
+        <w:rPr>
+          <w:rFonts w:ascii="Times New Roman" w:eastAsia="Times New Roman" w:hAnsi="Times New Roman" w:cs="Times New Roman"/>
+        </w:rPr>
+      </w:pPr>
+      <w:r>
+        <w:rPr>
+          <w:rFonts w:ascii="Times New Roman" w:eastAsia="Times New Roman" w:hAnsi="Times New Roman" w:cs="Times New Roman"/>
+        </w:rPr>
+        <w:t xml:space="preserve">  </w:t>
+      </w:r>
+    </w:p>
+    <w:p>
+      <w:pPr>
+        <w:spacing w:line="240" w:lineRule="auto"/>
+        <w:rPr>
+          <w:rFonts w:ascii="Times New Roman" w:eastAsia="Times New Roman" w:hAnsi="Times New Roman" w:cs="Times New Roman"/>
+        </w:rPr>
+      </w:pPr>
+      <w:r>
+        <w:rPr>
+          <w:rFonts w:ascii="Times New Roman" w:eastAsia="Times New Roman" w:hAnsi="Times New Roman" w:cs="Times New Roman"/>
+          <w:b/>
+          <w:color w:val="000000"/>
+          <w:sz w:val="24"/>
+          <w:szCs w:val="24"/>
+        </w:rPr>
+        <w:t>Version 6</w:t>
+      </w:r>
+      <w:r>
+        <w:rPr>
+          <w:rFonts w:ascii="Times New Roman" w:eastAsia="Times New Roman" w:hAnsi="Times New Roman" w:cs="Times New Roman"/>
+        </w:rPr>
+        <w:t xml:space="preserve"> </w:t>
+      </w:r>
+    </w:p>
+    <w:p>
+      <w:pPr>
+        <w:pStyle w:val="ListParagraph"/>
+        <w:numPr>
+          <w:ilvl w:val="0"/>
+          <w:numId w:val="5"/>
+        </w:numPr>
+        <w:spacing w:line="240" w:lineRule="auto"/>
+        <w:rPr>
+          <w:rFonts w:ascii="Times New Roman" w:eastAsia="Times New Roman" w:hAnsi="Times New Roman" w:cs="Times New Roman"/>
+        </w:rPr>
+      </w:pPr>
+      <w:r>
+        <w:rPr>
+          <w:rFonts w:ascii="Times New Roman" w:eastAsia="Times New Roman" w:hAnsi="Times New Roman" w:cs="Times New Roman"/>
+        </w:rPr>
+        <w:t xml:space="preserve">Changed Que1Sum, Que2Sum, Que3Sum to Votes </w:t>
+      </w:r>
+      <w:proofErr w:type="spellStart"/>
+      <w:r>
+        <w:rPr>
+          <w:rFonts w:ascii="Times New Roman" w:eastAsia="Times New Roman" w:hAnsi="Times New Roman" w:cs="Times New Roman"/>
+        </w:rPr>
+        <w:t>QueSums</w:t>
+      </w:r>
+      <w:proofErr w:type="spellEnd"/>
+      <w:r>
+        <w:rPr>
+          <w:rFonts w:ascii="Times New Roman" w:eastAsia="Times New Roman" w:hAnsi="Times New Roman" w:cs="Times New Roman"/>
+        </w:rPr>
+        <w:t>[3].</w:t>
+      </w:r>
+    </w:p>
+    <w:p>
+      <w:pPr>
+        <w:pStyle w:val="ListParagraph"/>
+        <w:numPr>
+          <w:ilvl w:val="0"/>
+          <w:numId w:val="5"/>
+        </w:numPr>
+        <w:spacing w:line="240" w:lineRule="auto"/>
+        <w:rPr>
+          <w:rFonts w:ascii="Times New Roman" w:eastAsia="Times New Roman" w:hAnsi="Times New Roman" w:cs="Times New Roman"/>
+        </w:rPr>
+      </w:pPr>
+      <w:r>
+        <w:rPr>
+          <w:rFonts w:ascii="Times New Roman" w:eastAsia="Times New Roman" w:hAnsi="Times New Roman" w:cs="Times New Roman"/>
+        </w:rPr>
+        <w:t>Admin</w:t>
+      </w:r>
+      <w:r>
+        <w:rPr>
+          <w:rFonts w:ascii="Times New Roman" w:eastAsia="Times New Roman" w:hAnsi="Times New Roman" w:cs="Times New Roman"/>
+        </w:rPr>
+        <w:t>::</w:t>
+      </w:r>
+      <w:proofErr w:type="spellStart"/>
+      <w:r>
+        <w:rPr>
+          <w:rFonts w:ascii="Times New Roman" w:eastAsia="Times New Roman" w:hAnsi="Times New Roman" w:cs="Times New Roman"/>
+        </w:rPr>
+        <w:t>printQueSums</w:t>
+      </w:r>
+      <w:proofErr w:type="spellEnd"/>
+      <w:r>
+        <w:rPr>
+          <w:rFonts w:ascii="Times New Roman" w:eastAsia="Times New Roman" w:hAnsi="Times New Roman" w:cs="Times New Roman"/>
+        </w:rPr>
+        <w:t>()</w:t>
+      </w:r>
+      <w:r>
+        <w:rPr>
+          <w:rFonts w:ascii="Times New Roman" w:eastAsia="Times New Roman" w:hAnsi="Times New Roman" w:cs="Times New Roman"/>
+        </w:rPr>
+        <w:t xml:space="preserve"> a</w:t>
+      </w:r>
+      <w:r>
+        <w:rPr>
+          <w:rFonts w:ascii="Times New Roman" w:eastAsia="Times New Roman" w:hAnsi="Times New Roman" w:cs="Times New Roman"/>
+        </w:rPr>
+        <w:t>ggregate</w:t>
+      </w:r>
+      <w:r>
+        <w:rPr>
+          <w:rFonts w:ascii="Times New Roman" w:eastAsia="Times New Roman" w:hAnsi="Times New Roman" w:cs="Times New Roman"/>
+        </w:rPr>
+        <w:t>s</w:t>
+      </w:r>
+      <w:r>
+        <w:rPr>
+          <w:rFonts w:ascii="Times New Roman" w:eastAsia="Times New Roman" w:hAnsi="Times New Roman" w:cs="Times New Roman"/>
+        </w:rPr>
+        <w:t xml:space="preserve"> </w:t>
+      </w:r>
+      <w:r>
+        <w:rPr>
+          <w:rFonts w:ascii="Times New Roman" w:eastAsia="Times New Roman" w:hAnsi="Times New Roman" w:cs="Times New Roman"/>
+        </w:rPr>
+        <w:t>Survey</w:t>
+      </w:r>
+      <w:r>
+        <w:rPr>
+          <w:rFonts w:ascii="Times New Roman" w:eastAsia="Times New Roman" w:hAnsi="Times New Roman" w:cs="Times New Roman"/>
+        </w:rPr>
+        <w:t>, so I can print questions &amp; answer</w:t>
+      </w:r>
+      <w:r>
+        <w:rPr>
+          <w:rFonts w:ascii="Times New Roman" w:eastAsia="Times New Roman" w:hAnsi="Times New Roman" w:cs="Times New Roman"/>
+        </w:rPr>
+        <w:t>s</w:t>
+      </w:r>
+      <w:r>
+        <w:rPr>
+          <w:rFonts w:ascii="Times New Roman" w:eastAsia="Times New Roman" w:hAnsi="Times New Roman" w:cs="Times New Roman"/>
+        </w:rPr>
+        <w:t>.</w:t>
+      </w:r>
+      <w:bookmarkStart w:id="17" w:name="_8sx0pgfswutb" w:colFirst="0" w:colLast="0"/>
+      <w:bookmarkStart w:id="18" w:name="_pjlec4qm0e73" w:colFirst="0" w:colLast="0"/>
+      <w:bookmarkEnd w:id="17"/>
+      <w:bookmarkEnd w:id="18"/>
+    </w:p>
+    <w:p>
+      <w:pPr>
+        <w:pStyle w:val="ListParagraph"/>
+        <w:numPr>
+          <w:ilvl w:val="0"/>
+          <w:numId w:val="5"/>
+        </w:numPr>
+        <w:spacing w:line="240" w:lineRule="auto"/>
+        <w:rPr>
+          <w:rFonts w:ascii="Times New Roman" w:eastAsia="Times New Roman" w:hAnsi="Times New Roman" w:cs="Times New Roman"/>
+        </w:rPr>
+      </w:pPr>
+      <w:r>
+        <w:rPr>
+          <w:rFonts w:ascii="Times New Roman" w:eastAsia="Times New Roman" w:hAnsi="Times New Roman" w:cs="Times New Roman"/>
+        </w:rPr>
+        <w:lastRenderedPageBreak/>
+        <w:t>Print</w:t>
+      </w:r>
+      <w:r>
+        <w:rPr>
+          <w:rFonts w:ascii="Times New Roman" w:eastAsia="Times New Roman" w:hAnsi="Times New Roman" w:cs="Times New Roman"/>
+        </w:rPr>
+        <w:t>s each answer’s</w:t>
+      </w:r>
+      <w:r>
+        <w:rPr>
+          <w:rFonts w:ascii="Times New Roman" w:eastAsia="Times New Roman" w:hAnsi="Times New Roman" w:cs="Times New Roman"/>
+        </w:rPr>
+        <w:t xml:space="preserve"> percentage in </w:t>
+      </w:r>
+      <w:proofErr w:type="spellStart"/>
+      <w:r>
+        <w:rPr>
+          <w:rFonts w:ascii="Times New Roman" w:eastAsia="Times New Roman" w:hAnsi="Times New Roman" w:cs="Times New Roman"/>
+        </w:rPr>
+        <w:t>printQueSums</w:t>
+      </w:r>
+      <w:proofErr w:type="spellEnd"/>
+      <w:r>
+        <w:rPr>
+          <w:rFonts w:ascii="Times New Roman" w:eastAsia="Times New Roman" w:hAnsi="Times New Roman" w:cs="Times New Roman"/>
+        </w:rPr>
+        <w:t>().</w:t>
+      </w:r>
+    </w:p>
+    <w:p>
+      <w:pPr>
+        <w:pStyle w:val="Heading3"/>
+      </w:pPr>
+      <w:hyperlink w:anchor="_Table_of_Contents" w:history="1">
+        <w:r>
+          <w:rPr>
+            <w:rStyle w:val="Hyperlink"/>
+            <w:rFonts w:ascii="Times New Roman" w:eastAsia="Times New Roman" w:hAnsi="Times New Roman" w:cs="Times New Roman"/>
+            <w:b/>
+            <w:color w:val="auto"/>
+            <w:u w:val="none"/>
+          </w:rPr>
+          <w:t>Pseudo Code</w:t>
+        </w:r>
+        <w:r>
+          <w:rPr>
+            <w:rStyle w:val="Hyperlink"/>
+            <w:rFonts w:ascii="Times New Roman" w:eastAsia="Times New Roman" w:hAnsi="Times New Roman" w:cs="Times New Roman"/>
+            <w:b/>
+            <w:color w:val="auto"/>
+            <w:u w:val="none"/>
+          </w:rPr>
+          <w:t xml:space="preserve"> </w:t>
+        </w:r>
+      </w:hyperlink>
     </w:p>
     <w:p>
       <w:pPr>
@@ -4056,6 +5497,999 @@
           <w:numId w:val="10"/>
         </w:numPr>
         <w:spacing w:before="200"/>
+        <w:rPr>
+          <w:rFonts w:ascii="Times New Roman" w:hAnsi="Times New Roman" w:cs="Times New Roman"/>
+          <w:b/>
+          <w:sz w:val="24"/>
+          <w:szCs w:val="24"/>
+        </w:rPr>
+      </w:pPr>
+      <w:r>
+        <w:rPr>
+          <w:rFonts w:ascii="Times New Roman" w:hAnsi="Times New Roman" w:cs="Times New Roman"/>
+          <w:b/>
+          <w:sz w:val="24"/>
+          <w:szCs w:val="24"/>
+        </w:rPr>
+        <w:t>Parent: Admin class</w:t>
+      </w:r>
+    </w:p>
+    <w:p>
+      <w:pPr>
+        <w:numPr>
+          <w:ilvl w:val="1"/>
+          <w:numId w:val="10"/>
+        </w:numPr>
+        <w:spacing w:before="200" w:line="360" w:lineRule="auto"/>
+        <w:rPr>
+          <w:rFonts w:ascii="Times New Roman" w:hAnsi="Times New Roman" w:cs="Times New Roman"/>
+          <w:sz w:val="24"/>
+          <w:szCs w:val="24"/>
+          <w:shd w:val="clear" w:color="auto" w:fill="F4CCCC"/>
+        </w:rPr>
+      </w:pPr>
+      <w:r>
+        <w:rPr>
+          <w:rFonts w:ascii="Times New Roman" w:hAnsi="Times New Roman" w:cs="Times New Roman"/>
+          <w:sz w:val="24"/>
+          <w:szCs w:val="24"/>
+          <w:shd w:val="clear" w:color="auto" w:fill="F4CCCC"/>
+        </w:rPr>
+        <w:t>Dilemma. Option 1:</w:t>
+      </w:r>
+      <w:r>
+        <w:rPr>
+          <w:rFonts w:ascii="Times New Roman" w:hAnsi="Times New Roman" w:cs="Times New Roman"/>
+          <w:sz w:val="24"/>
+          <w:szCs w:val="24"/>
+        </w:rPr>
+        <w:t xml:space="preserve"> User class will be the parent and then the Admin and Player classes will inherit User? </w:t>
+      </w:r>
+    </w:p>
+    <w:p>
+      <w:pPr>
+        <w:numPr>
+          <w:ilvl w:val="2"/>
+          <w:numId w:val="10"/>
+        </w:numPr>
+        <w:spacing w:line="360" w:lineRule="auto"/>
+        <w:rPr>
+          <w:rFonts w:ascii="Times New Roman" w:hAnsi="Times New Roman" w:cs="Times New Roman"/>
+          <w:sz w:val="24"/>
+          <w:szCs w:val="24"/>
+        </w:rPr>
+      </w:pPr>
+      <w:r>
+        <w:rPr>
+          <w:rFonts w:ascii="Times New Roman" w:hAnsi="Times New Roman" w:cs="Times New Roman"/>
+          <w:sz w:val="24"/>
+          <w:szCs w:val="24"/>
+        </w:rPr>
+        <w:t xml:space="preserve">Admin &amp; Player both use User class’s variables &amp; functions, but how will the Player ask Admin to test their </w:t>
+      </w:r>
+      <w:proofErr w:type="spellStart"/>
+      <w:r>
+        <w:rPr>
+          <w:rFonts w:ascii="Times New Roman" w:hAnsi="Times New Roman" w:cs="Times New Roman"/>
+          <w:sz w:val="24"/>
+          <w:szCs w:val="24"/>
+        </w:rPr>
+        <w:t>hiScore</w:t>
+      </w:r>
+      <w:proofErr w:type="spellEnd"/>
+      <w:r>
+        <w:rPr>
+          <w:rFonts w:ascii="Times New Roman" w:hAnsi="Times New Roman" w:cs="Times New Roman"/>
+          <w:sz w:val="24"/>
+          <w:szCs w:val="24"/>
+        </w:rPr>
+        <w:t xml:space="preserve"> variable? </w:t>
+      </w:r>
+    </w:p>
+    <w:p>
+      <w:pPr>
+        <w:numPr>
+          <w:ilvl w:val="1"/>
+          <w:numId w:val="10"/>
+        </w:numPr>
+        <w:spacing w:before="200" w:line="360" w:lineRule="auto"/>
+        <w:rPr>
+          <w:rFonts w:ascii="Times New Roman" w:hAnsi="Times New Roman" w:cs="Times New Roman"/>
+          <w:sz w:val="24"/>
+          <w:szCs w:val="24"/>
+          <w:shd w:val="clear" w:color="auto" w:fill="F4CCCC"/>
+        </w:rPr>
+      </w:pPr>
+      <w:r>
+        <w:rPr>
+          <w:rFonts w:ascii="Times New Roman" w:hAnsi="Times New Roman" w:cs="Times New Roman"/>
+          <w:sz w:val="24"/>
+          <w:szCs w:val="24"/>
+          <w:shd w:val="clear" w:color="auto" w:fill="F4CCCC"/>
+        </w:rPr>
+        <w:t>Dilemma. Option 2:</w:t>
+      </w:r>
+      <w:r>
+        <w:rPr>
+          <w:rFonts w:ascii="Times New Roman" w:hAnsi="Times New Roman" w:cs="Times New Roman"/>
+          <w:sz w:val="24"/>
+          <w:szCs w:val="24"/>
+        </w:rPr>
+        <w:t xml:space="preserve"> Admin is the parent, list </w:t>
+      </w:r>
+      <w:proofErr w:type="spellStart"/>
+      <w:r>
+        <w:rPr>
+          <w:rFonts w:ascii="Times New Roman" w:hAnsi="Times New Roman" w:cs="Times New Roman"/>
+          <w:sz w:val="24"/>
+          <w:szCs w:val="24"/>
+        </w:rPr>
+        <w:t>wrtBinary</w:t>
+      </w:r>
+      <w:proofErr w:type="spellEnd"/>
+      <w:r>
+        <w:rPr>
+          <w:rFonts w:ascii="Times New Roman" w:hAnsi="Times New Roman" w:cs="Times New Roman"/>
+          <w:sz w:val="24"/>
+          <w:szCs w:val="24"/>
+        </w:rPr>
+        <w:t xml:space="preserve">() as private and then User inherits Admin? </w:t>
+      </w:r>
+    </w:p>
+    <w:p>
+      <w:pPr>
+        <w:numPr>
+          <w:ilvl w:val="2"/>
+          <w:numId w:val="10"/>
+        </w:numPr>
+        <w:spacing w:line="360" w:lineRule="auto"/>
+        <w:rPr>
+          <w:rFonts w:ascii="Times New Roman" w:hAnsi="Times New Roman" w:cs="Times New Roman"/>
+          <w:sz w:val="24"/>
+          <w:szCs w:val="24"/>
+        </w:rPr>
+      </w:pPr>
+      <w:r>
+        <w:rPr>
+          <w:rFonts w:ascii="Times New Roman" w:hAnsi="Times New Roman" w:cs="Times New Roman"/>
+          <w:sz w:val="24"/>
+          <w:szCs w:val="24"/>
+        </w:rPr>
+        <w:t xml:space="preserve">Admin doesn’t need </w:t>
+      </w:r>
+      <w:proofErr w:type="spellStart"/>
+      <w:r>
+        <w:rPr>
+          <w:rFonts w:ascii="Times New Roman" w:hAnsi="Times New Roman" w:cs="Times New Roman"/>
+          <w:sz w:val="24"/>
+          <w:szCs w:val="24"/>
+        </w:rPr>
+        <w:t>hiScore</w:t>
+      </w:r>
+      <w:proofErr w:type="spellEnd"/>
+      <w:r>
+        <w:rPr>
+          <w:rFonts w:ascii="Times New Roman" w:hAnsi="Times New Roman" w:cs="Times New Roman"/>
+          <w:sz w:val="24"/>
+          <w:szCs w:val="24"/>
+        </w:rPr>
+        <w:t xml:space="preserve"> when it creates a new object for itself, but it needs to be able to reassign </w:t>
+      </w:r>
+      <w:proofErr w:type="spellStart"/>
+      <w:r>
+        <w:rPr>
+          <w:rFonts w:ascii="Times New Roman" w:hAnsi="Times New Roman" w:cs="Times New Roman"/>
+          <w:sz w:val="24"/>
+          <w:szCs w:val="24"/>
+        </w:rPr>
+        <w:t>hiScore</w:t>
+      </w:r>
+      <w:proofErr w:type="spellEnd"/>
+      <w:r>
+        <w:rPr>
+          <w:rFonts w:ascii="Times New Roman" w:hAnsi="Times New Roman" w:cs="Times New Roman"/>
+          <w:sz w:val="24"/>
+          <w:szCs w:val="24"/>
+        </w:rPr>
+        <w:t>.</w:t>
+      </w:r>
+    </w:p>
+    <w:p>
+      <w:pPr>
+        <w:numPr>
+          <w:ilvl w:val="1"/>
+          <w:numId w:val="10"/>
+        </w:numPr>
+        <w:spacing w:line="360" w:lineRule="auto"/>
+        <w:rPr>
+          <w:rFonts w:ascii="Times New Roman" w:hAnsi="Times New Roman" w:cs="Times New Roman"/>
+          <w:sz w:val="24"/>
+          <w:szCs w:val="24"/>
+        </w:rPr>
+      </w:pPr>
+      <w:r>
+        <w:rPr>
+          <w:rFonts w:ascii="Times New Roman" w:hAnsi="Times New Roman" w:cs="Times New Roman"/>
+          <w:sz w:val="24"/>
+          <w:szCs w:val="24"/>
+        </w:rPr>
+        <w:t>Admin object:</w:t>
+      </w:r>
+    </w:p>
+    <w:p>
+      <w:pPr>
+        <w:numPr>
+          <w:ilvl w:val="2"/>
+          <w:numId w:val="10"/>
+        </w:numPr>
+        <w:spacing w:line="360" w:lineRule="auto"/>
+        <w:rPr>
+          <w:rFonts w:ascii="Times New Roman" w:hAnsi="Times New Roman" w:cs="Times New Roman"/>
+          <w:sz w:val="24"/>
+          <w:szCs w:val="24"/>
+        </w:rPr>
+      </w:pPr>
+      <w:r>
+        <w:rPr>
+          <w:rFonts w:ascii="Times New Roman" w:hAnsi="Times New Roman" w:cs="Times New Roman"/>
+          <w:sz w:val="24"/>
+          <w:szCs w:val="24"/>
+        </w:rPr>
+        <w:t>Private members:</w:t>
+      </w:r>
+    </w:p>
+    <w:p>
+      <w:pPr>
+        <w:numPr>
+          <w:ilvl w:val="3"/>
+          <w:numId w:val="10"/>
+        </w:numPr>
+        <w:spacing w:line="240" w:lineRule="auto"/>
+        <w:rPr>
+          <w:rFonts w:ascii="Times New Roman" w:hAnsi="Times New Roman" w:cs="Times New Roman"/>
+          <w:sz w:val="24"/>
+          <w:szCs w:val="24"/>
+        </w:rPr>
+      </w:pPr>
+      <w:r>
+        <w:rPr>
+          <w:rFonts w:ascii="Times New Roman" w:hAnsi="Times New Roman" w:cs="Times New Roman"/>
+          <w:sz w:val="24"/>
+          <w:szCs w:val="24"/>
+        </w:rPr>
+        <w:t xml:space="preserve">Static int num records  </w:t>
+      </w:r>
+      <w:r>
+        <w:rPr>
+          <w:rFonts w:ascii="Times New Roman" w:hAnsi="Times New Roman" w:cs="Times New Roman"/>
+          <w:color w:val="FF0000"/>
+        </w:rPr>
+        <w:t>/ Doesn’t hold value between runs /</w:t>
+      </w:r>
+    </w:p>
+    <w:p>
+      <w:pPr>
+        <w:numPr>
+          <w:ilvl w:val="3"/>
+          <w:numId w:val="10"/>
+        </w:numPr>
+        <w:spacing w:line="240" w:lineRule="auto"/>
+        <w:rPr>
+          <w:rFonts w:ascii="Times New Roman" w:hAnsi="Times New Roman" w:cs="Times New Roman"/>
+          <w:sz w:val="24"/>
+          <w:szCs w:val="24"/>
+        </w:rPr>
+      </w:pPr>
+      <w:r>
+        <w:rPr>
+          <w:rFonts w:ascii="Times New Roman" w:hAnsi="Times New Roman" w:cs="Times New Roman"/>
+          <w:sz w:val="24"/>
+          <w:szCs w:val="24"/>
+        </w:rPr>
+        <w:t>unique ID</w:t>
+      </w:r>
+    </w:p>
+    <w:p>
+      <w:pPr>
+        <w:numPr>
+          <w:ilvl w:val="3"/>
+          <w:numId w:val="10"/>
+        </w:numPr>
+        <w:spacing w:line="240" w:lineRule="auto"/>
+        <w:rPr>
+          <w:rFonts w:ascii="Times New Roman" w:hAnsi="Times New Roman" w:cs="Times New Roman"/>
+          <w:sz w:val="24"/>
+          <w:szCs w:val="24"/>
+        </w:rPr>
+      </w:pPr>
+      <w:r>
+        <w:rPr>
+          <w:rFonts w:ascii="Times New Roman" w:hAnsi="Times New Roman" w:cs="Times New Roman"/>
+          <w:sz w:val="24"/>
+          <w:szCs w:val="24"/>
+        </w:rPr>
+        <w:t>name</w:t>
+      </w:r>
+    </w:p>
+    <w:p>
+      <w:pPr>
+        <w:numPr>
+          <w:ilvl w:val="3"/>
+          <w:numId w:val="10"/>
+        </w:numPr>
+        <w:spacing w:line="240" w:lineRule="auto"/>
+        <w:rPr>
+          <w:rFonts w:ascii="Times New Roman" w:hAnsi="Times New Roman" w:cs="Times New Roman"/>
+          <w:sz w:val="24"/>
+          <w:szCs w:val="24"/>
+        </w:rPr>
+      </w:pPr>
+      <w:r>
+        <w:rPr>
+          <w:rFonts w:ascii="Times New Roman" w:hAnsi="Times New Roman" w:cs="Times New Roman"/>
+          <w:sz w:val="24"/>
+          <w:szCs w:val="24"/>
+        </w:rPr>
+        <w:t>password</w:t>
+      </w:r>
+    </w:p>
+    <w:p>
+      <w:pPr>
+        <w:numPr>
+          <w:ilvl w:val="3"/>
+          <w:numId w:val="10"/>
+        </w:numPr>
+        <w:spacing w:line="240" w:lineRule="auto"/>
+        <w:rPr>
+          <w:rFonts w:ascii="Times New Roman" w:hAnsi="Times New Roman" w:cs="Times New Roman"/>
+          <w:sz w:val="24"/>
+          <w:szCs w:val="24"/>
+        </w:rPr>
+      </w:pPr>
+      <w:r>
+        <w:rPr>
+          <w:rFonts w:ascii="Times New Roman" w:hAnsi="Times New Roman" w:cs="Times New Roman"/>
+          <w:sz w:val="24"/>
+          <w:szCs w:val="24"/>
+        </w:rPr>
+        <w:t>email</w:t>
+      </w:r>
+    </w:p>
+    <w:p>
+      <w:pPr>
+        <w:numPr>
+          <w:ilvl w:val="3"/>
+          <w:numId w:val="10"/>
+        </w:numPr>
+        <w:spacing w:line="240" w:lineRule="auto"/>
+        <w:rPr>
+          <w:rFonts w:ascii="Times New Roman" w:hAnsi="Times New Roman" w:cs="Times New Roman"/>
+          <w:sz w:val="24"/>
+          <w:szCs w:val="24"/>
+        </w:rPr>
+      </w:pPr>
+      <w:proofErr w:type="spellStart"/>
+      <w:r>
+        <w:rPr>
+          <w:rFonts w:ascii="Times New Roman" w:hAnsi="Times New Roman" w:cs="Times New Roman"/>
+          <w:sz w:val="24"/>
+          <w:szCs w:val="24"/>
+        </w:rPr>
+        <w:t>hiScore</w:t>
+      </w:r>
+      <w:proofErr w:type="spellEnd"/>
+      <w:r>
+        <w:rPr>
+          <w:rFonts w:ascii="Times New Roman" w:hAnsi="Times New Roman" w:cs="Times New Roman"/>
+          <w:sz w:val="24"/>
+          <w:szCs w:val="24"/>
+        </w:rPr>
+        <w:t xml:space="preserve"> </w:t>
+      </w:r>
+      <w:r>
+        <w:rPr>
+          <w:rFonts w:ascii="Times New Roman" w:hAnsi="Times New Roman" w:cs="Times New Roman"/>
+          <w:color w:val="FF0000"/>
+        </w:rPr>
+        <w:t>? Should this be in User or Admin?</w:t>
+      </w:r>
+    </w:p>
+    <w:p>
+      <w:pPr>
+        <w:numPr>
+          <w:ilvl w:val="3"/>
+          <w:numId w:val="10"/>
+        </w:numPr>
+        <w:spacing w:line="240" w:lineRule="auto"/>
+        <w:rPr>
+          <w:rFonts w:ascii="Times New Roman" w:hAnsi="Times New Roman" w:cs="Times New Roman"/>
+          <w:sz w:val="24"/>
+          <w:szCs w:val="24"/>
+        </w:rPr>
+      </w:pPr>
+      <w:proofErr w:type="spellStart"/>
+      <w:r>
+        <w:rPr>
+          <w:rFonts w:ascii="Times New Roman" w:hAnsi="Times New Roman" w:cs="Times New Roman"/>
+          <w:sz w:val="24"/>
+          <w:szCs w:val="24"/>
+        </w:rPr>
+        <w:t>readBinary</w:t>
+      </w:r>
+      <w:proofErr w:type="spellEnd"/>
+      <w:r>
+        <w:rPr>
+          <w:rFonts w:ascii="Times New Roman" w:hAnsi="Times New Roman" w:cs="Times New Roman"/>
+          <w:sz w:val="24"/>
+          <w:szCs w:val="24"/>
+        </w:rPr>
+        <w:t>()</w:t>
+      </w:r>
+    </w:p>
+    <w:p>
+      <w:pPr>
+        <w:numPr>
+          <w:ilvl w:val="3"/>
+          <w:numId w:val="10"/>
+        </w:numPr>
+        <w:spacing w:line="240" w:lineRule="auto"/>
+        <w:rPr>
+          <w:rFonts w:ascii="Times New Roman" w:hAnsi="Times New Roman" w:cs="Times New Roman"/>
+          <w:sz w:val="24"/>
+          <w:szCs w:val="24"/>
+        </w:rPr>
+      </w:pPr>
+      <w:proofErr w:type="spellStart"/>
+      <w:r>
+        <w:rPr>
+          <w:rFonts w:ascii="Times New Roman" w:hAnsi="Times New Roman" w:cs="Times New Roman"/>
+          <w:sz w:val="24"/>
+          <w:szCs w:val="24"/>
+        </w:rPr>
+        <w:t>checkHiScore</w:t>
+      </w:r>
+      <w:proofErr w:type="spellEnd"/>
+      <w:r>
+        <w:rPr>
+          <w:rFonts w:ascii="Times New Roman" w:hAnsi="Times New Roman" w:cs="Times New Roman"/>
+          <w:sz w:val="24"/>
+          <w:szCs w:val="24"/>
+        </w:rPr>
+        <w:t>()</w:t>
+      </w:r>
+    </w:p>
+    <w:p>
+      <w:pPr>
+        <w:numPr>
+          <w:ilvl w:val="3"/>
+          <w:numId w:val="10"/>
+        </w:numPr>
+        <w:spacing w:line="240" w:lineRule="auto"/>
+        <w:rPr>
+          <w:rFonts w:ascii="Times New Roman" w:hAnsi="Times New Roman" w:cs="Times New Roman"/>
+          <w:sz w:val="24"/>
+          <w:szCs w:val="24"/>
+        </w:rPr>
+      </w:pPr>
+      <w:proofErr w:type="spellStart"/>
+      <w:r>
+        <w:rPr>
+          <w:rFonts w:ascii="Times New Roman" w:hAnsi="Times New Roman" w:cs="Times New Roman"/>
+          <w:sz w:val="24"/>
+          <w:szCs w:val="24"/>
+        </w:rPr>
+        <w:t>setHiScore</w:t>
+      </w:r>
+      <w:proofErr w:type="spellEnd"/>
+      <w:r>
+        <w:rPr>
+          <w:rFonts w:ascii="Times New Roman" w:hAnsi="Times New Roman" w:cs="Times New Roman"/>
+          <w:sz w:val="24"/>
+          <w:szCs w:val="24"/>
+        </w:rPr>
+        <w:t>()</w:t>
+      </w:r>
+    </w:p>
+    <w:p>
+      <w:pPr>
+        <w:numPr>
+          <w:ilvl w:val="1"/>
+          <w:numId w:val="10"/>
+        </w:numPr>
+        <w:spacing w:before="200" w:line="360" w:lineRule="auto"/>
+        <w:rPr>
+          <w:rFonts w:ascii="Times New Roman" w:hAnsi="Times New Roman" w:cs="Times New Roman"/>
+          <w:sz w:val="24"/>
+          <w:szCs w:val="24"/>
+        </w:rPr>
+      </w:pPr>
+      <w:r>
+        <w:rPr>
+          <w:rFonts w:ascii="Times New Roman" w:hAnsi="Times New Roman" w:cs="Times New Roman"/>
+          <w:sz w:val="24"/>
+          <w:szCs w:val="24"/>
+        </w:rPr>
+        <w:t>Read inputs for 1 Admin record:</w:t>
+      </w:r>
+    </w:p>
+    <w:p>
+      <w:pPr>
+        <w:numPr>
+          <w:ilvl w:val="2"/>
+          <w:numId w:val="10"/>
+        </w:numPr>
+        <w:spacing w:line="360" w:lineRule="auto"/>
+        <w:rPr>
+          <w:rFonts w:ascii="Times New Roman" w:hAnsi="Times New Roman" w:cs="Times New Roman"/>
+          <w:sz w:val="24"/>
+          <w:szCs w:val="24"/>
+        </w:rPr>
+      </w:pPr>
+      <w:r>
+        <w:rPr>
+          <w:rFonts w:ascii="Times New Roman" w:hAnsi="Times New Roman" w:cs="Times New Roman"/>
+          <w:sz w:val="24"/>
+          <w:szCs w:val="24"/>
+        </w:rPr>
+        <w:t>Confirm inputs</w:t>
+      </w:r>
+    </w:p>
+    <w:p>
+      <w:pPr>
+        <w:numPr>
+          <w:ilvl w:val="2"/>
+          <w:numId w:val="10"/>
+        </w:numPr>
+        <w:spacing w:line="360" w:lineRule="auto"/>
+        <w:rPr>
+          <w:rFonts w:ascii="Times New Roman" w:hAnsi="Times New Roman" w:cs="Times New Roman"/>
+          <w:sz w:val="24"/>
+          <w:szCs w:val="24"/>
+        </w:rPr>
+      </w:pPr>
+      <w:r>
+        <w:rPr>
+          <w:rFonts w:ascii="Times New Roman" w:hAnsi="Times New Roman" w:cs="Times New Roman"/>
+          <w:sz w:val="24"/>
+          <w:szCs w:val="24"/>
+        </w:rPr>
+        <w:t>Save 1 admin record to object</w:t>
+      </w:r>
+    </w:p>
+    <w:p>
+      <w:pPr>
+        <w:numPr>
+          <w:ilvl w:val="2"/>
+          <w:numId w:val="10"/>
+        </w:numPr>
+        <w:spacing w:line="360" w:lineRule="auto"/>
+        <w:rPr>
+          <w:rFonts w:ascii="Times New Roman" w:hAnsi="Times New Roman" w:cs="Times New Roman"/>
+          <w:sz w:val="24"/>
+          <w:szCs w:val="24"/>
+        </w:rPr>
+      </w:pPr>
+      <w:r>
+        <w:rPr>
+          <w:rFonts w:ascii="Times New Roman" w:hAnsi="Times New Roman" w:cs="Times New Roman"/>
+          <w:sz w:val="24"/>
+          <w:szCs w:val="24"/>
+        </w:rPr>
+        <w:t>Write the object to text and binary files.</w:t>
+      </w:r>
+    </w:p>
+    <w:p>
+      <w:pPr>
+        <w:numPr>
+          <w:ilvl w:val="2"/>
+          <w:numId w:val="10"/>
+        </w:numPr>
+        <w:spacing w:line="360" w:lineRule="auto"/>
+        <w:rPr>
+          <w:rFonts w:ascii="Times New Roman" w:hAnsi="Times New Roman" w:cs="Times New Roman"/>
+          <w:sz w:val="24"/>
+          <w:szCs w:val="24"/>
+        </w:rPr>
+      </w:pPr>
+      <w:r>
+        <w:rPr>
+          <w:rFonts w:ascii="Times New Roman" w:hAnsi="Times New Roman" w:cs="Times New Roman"/>
+          <w:sz w:val="24"/>
+          <w:szCs w:val="24"/>
+        </w:rPr>
+        <w:t>Print message if successful or not</w:t>
+      </w:r>
+    </w:p>
+    <w:p>
+      <w:pPr>
+        <w:numPr>
+          <w:ilvl w:val="1"/>
+          <w:numId w:val="10"/>
+        </w:numPr>
+        <w:spacing w:line="360" w:lineRule="auto"/>
+        <w:rPr>
+          <w:rFonts w:ascii="Times New Roman" w:hAnsi="Times New Roman" w:cs="Times New Roman"/>
+          <w:sz w:val="24"/>
+          <w:szCs w:val="24"/>
+        </w:rPr>
+      </w:pPr>
+      <w:r>
+        <w:rPr>
+          <w:rFonts w:ascii="Times New Roman" w:hAnsi="Times New Roman" w:cs="Times New Roman"/>
+          <w:sz w:val="24"/>
+          <w:szCs w:val="24"/>
+        </w:rPr>
+        <w:t>ONLY Admin is allowed to read binary files</w:t>
+      </w:r>
+    </w:p>
+    <w:p>
+      <w:pPr>
+        <w:numPr>
+          <w:ilvl w:val="1"/>
+          <w:numId w:val="10"/>
+        </w:numPr>
+        <w:spacing w:line="360" w:lineRule="auto"/>
+        <w:rPr>
+          <w:rFonts w:ascii="Times New Roman" w:hAnsi="Times New Roman" w:cs="Times New Roman"/>
+          <w:sz w:val="24"/>
+          <w:szCs w:val="24"/>
+        </w:rPr>
+      </w:pPr>
+      <w:r>
+        <w:rPr>
+          <w:rFonts w:ascii="Times New Roman" w:hAnsi="Times New Roman" w:cs="Times New Roman"/>
+          <w:sz w:val="24"/>
+          <w:szCs w:val="24"/>
+        </w:rPr>
+        <w:t xml:space="preserve">Admin login() </w:t>
+      </w:r>
+    </w:p>
+    <w:p>
+      <w:pPr>
+        <w:numPr>
+          <w:ilvl w:val="2"/>
+          <w:numId w:val="10"/>
+        </w:numPr>
+        <w:spacing w:line="360" w:lineRule="auto"/>
+        <w:rPr>
+          <w:rFonts w:ascii="Times New Roman" w:hAnsi="Times New Roman" w:cs="Times New Roman"/>
+          <w:sz w:val="24"/>
+          <w:szCs w:val="24"/>
+        </w:rPr>
+      </w:pPr>
+      <w:r>
+        <w:rPr>
+          <w:rFonts w:ascii="Times New Roman" w:hAnsi="Times New Roman" w:cs="Times New Roman"/>
+          <w:sz w:val="24"/>
+          <w:szCs w:val="24"/>
+        </w:rPr>
+        <w:t>Read first record in Admin’s binary file</w:t>
+      </w:r>
+    </w:p>
+    <w:p>
+      <w:pPr>
+        <w:numPr>
+          <w:ilvl w:val="2"/>
+          <w:numId w:val="10"/>
+        </w:numPr>
+        <w:spacing w:line="360" w:lineRule="auto"/>
+        <w:rPr>
+          <w:rFonts w:ascii="Times New Roman" w:hAnsi="Times New Roman" w:cs="Times New Roman"/>
+          <w:sz w:val="24"/>
+          <w:szCs w:val="24"/>
+        </w:rPr>
+      </w:pPr>
+      <w:r>
+        <w:rPr>
+          <w:rFonts w:ascii="Times New Roman" w:hAnsi="Times New Roman" w:cs="Times New Roman"/>
+          <w:sz w:val="24"/>
+          <w:szCs w:val="24"/>
+        </w:rPr>
+        <w:t>Save it to an object</w:t>
+      </w:r>
+    </w:p>
+    <w:p>
+      <w:pPr>
+        <w:numPr>
+          <w:ilvl w:val="2"/>
+          <w:numId w:val="10"/>
+        </w:numPr>
+        <w:spacing w:line="360" w:lineRule="auto"/>
+        <w:rPr>
+          <w:rFonts w:ascii="Times New Roman" w:hAnsi="Times New Roman" w:cs="Times New Roman"/>
+          <w:sz w:val="24"/>
+          <w:szCs w:val="24"/>
+        </w:rPr>
+      </w:pPr>
+      <w:r>
+        <w:rPr>
+          <w:rFonts w:ascii="Times New Roman" w:hAnsi="Times New Roman" w:cs="Times New Roman"/>
+          <w:sz w:val="24"/>
+          <w:szCs w:val="24"/>
+        </w:rPr>
+        <w:t>Test login</w:t>
+      </w:r>
+    </w:p>
+    <w:p>
+      <w:pPr>
+        <w:numPr>
+          <w:ilvl w:val="2"/>
+          <w:numId w:val="10"/>
+        </w:numPr>
+        <w:spacing w:line="360" w:lineRule="auto"/>
+        <w:rPr>
+          <w:rFonts w:ascii="Times New Roman" w:hAnsi="Times New Roman" w:cs="Times New Roman"/>
+          <w:sz w:val="24"/>
+          <w:szCs w:val="24"/>
+        </w:rPr>
+      </w:pPr>
+      <w:r>
+        <w:rPr>
+          <w:rFonts w:ascii="Times New Roman" w:hAnsi="Times New Roman" w:cs="Times New Roman"/>
+          <w:sz w:val="24"/>
+          <w:szCs w:val="24"/>
+        </w:rPr>
+        <w:lastRenderedPageBreak/>
+        <w:t>Print message if login was correct or not</w:t>
+      </w:r>
+    </w:p>
+    <w:p>
+      <w:pPr>
+        <w:numPr>
+          <w:ilvl w:val="2"/>
+          <w:numId w:val="10"/>
+        </w:numPr>
+        <w:spacing w:line="360" w:lineRule="auto"/>
+        <w:rPr>
+          <w:rFonts w:ascii="Times New Roman" w:hAnsi="Times New Roman" w:cs="Times New Roman"/>
+          <w:sz w:val="24"/>
+          <w:szCs w:val="24"/>
+        </w:rPr>
+      </w:pPr>
+      <w:r>
+        <w:rPr>
+          <w:rFonts w:ascii="Times New Roman" w:hAnsi="Times New Roman" w:cs="Times New Roman"/>
+          <w:sz w:val="24"/>
+          <w:szCs w:val="24"/>
+        </w:rPr>
+        <w:t xml:space="preserve">If login is correct, then allow them access to admin only functions </w:t>
+      </w:r>
+    </w:p>
+    <w:p>
+      <w:pPr>
+        <w:numPr>
+          <w:ilvl w:val="1"/>
+          <w:numId w:val="10"/>
+        </w:numPr>
+        <w:spacing w:line="360" w:lineRule="auto"/>
+        <w:rPr>
+          <w:rFonts w:ascii="Times New Roman" w:hAnsi="Times New Roman" w:cs="Times New Roman"/>
+          <w:sz w:val="24"/>
+          <w:szCs w:val="24"/>
+        </w:rPr>
+      </w:pPr>
+      <w:r>
+        <w:rPr>
+          <w:rFonts w:ascii="Times New Roman" w:hAnsi="Times New Roman" w:cs="Times New Roman"/>
+          <w:sz w:val="24"/>
+          <w:szCs w:val="24"/>
+        </w:rPr>
+        <w:t xml:space="preserve">Read User’s binary file: </w:t>
+      </w:r>
+    </w:p>
+    <w:p>
+      <w:pPr>
+        <w:numPr>
+          <w:ilvl w:val="2"/>
+          <w:numId w:val="10"/>
+        </w:numPr>
+        <w:spacing w:line="360" w:lineRule="auto"/>
+        <w:rPr>
+          <w:rFonts w:ascii="Times New Roman" w:hAnsi="Times New Roman" w:cs="Times New Roman"/>
+          <w:sz w:val="24"/>
+          <w:szCs w:val="24"/>
+        </w:rPr>
+      </w:pPr>
+      <w:r>
+        <w:rPr>
+          <w:rFonts w:ascii="Times New Roman" w:hAnsi="Times New Roman" w:cs="Times New Roman"/>
+          <w:sz w:val="24"/>
+          <w:szCs w:val="24"/>
+        </w:rPr>
+        <w:t>User login()</w:t>
+      </w:r>
+    </w:p>
+    <w:p>
+      <w:pPr>
+        <w:numPr>
+          <w:ilvl w:val="3"/>
+          <w:numId w:val="10"/>
+        </w:numPr>
+        <w:rPr>
+          <w:rFonts w:ascii="Times New Roman" w:hAnsi="Times New Roman" w:cs="Times New Roman"/>
+          <w:sz w:val="24"/>
+          <w:szCs w:val="24"/>
+        </w:rPr>
+      </w:pPr>
+      <w:r>
+        <w:rPr>
+          <w:rFonts w:ascii="Times New Roman" w:hAnsi="Times New Roman" w:cs="Times New Roman"/>
+          <w:sz w:val="24"/>
+          <w:szCs w:val="24"/>
+        </w:rPr>
+        <w:t>Find a record by email</w:t>
+      </w:r>
+    </w:p>
+    <w:p>
+      <w:pPr>
+        <w:numPr>
+          <w:ilvl w:val="3"/>
+          <w:numId w:val="10"/>
+        </w:numPr>
+        <w:rPr>
+          <w:rFonts w:ascii="Times New Roman" w:hAnsi="Times New Roman" w:cs="Times New Roman"/>
+          <w:sz w:val="24"/>
+          <w:szCs w:val="24"/>
+        </w:rPr>
+      </w:pPr>
+      <w:r>
+        <w:rPr>
+          <w:rFonts w:ascii="Times New Roman" w:hAnsi="Times New Roman" w:cs="Times New Roman"/>
+          <w:sz w:val="24"/>
+          <w:szCs w:val="24"/>
+        </w:rPr>
+        <w:t>Save it to an object</w:t>
+      </w:r>
+    </w:p>
+    <w:p>
+      <w:pPr>
+        <w:numPr>
+          <w:ilvl w:val="3"/>
+          <w:numId w:val="10"/>
+        </w:numPr>
+        <w:rPr>
+          <w:rFonts w:ascii="Times New Roman" w:hAnsi="Times New Roman" w:cs="Times New Roman"/>
+          <w:sz w:val="24"/>
+          <w:szCs w:val="24"/>
+        </w:rPr>
+      </w:pPr>
+      <w:r>
+        <w:rPr>
+          <w:rFonts w:ascii="Times New Roman" w:hAnsi="Times New Roman" w:cs="Times New Roman"/>
+          <w:sz w:val="24"/>
+          <w:szCs w:val="24"/>
+        </w:rPr>
+        <w:t>Test login</w:t>
+      </w:r>
+    </w:p>
+    <w:p>
+      <w:pPr>
+        <w:numPr>
+          <w:ilvl w:val="3"/>
+          <w:numId w:val="10"/>
+        </w:numPr>
+        <w:rPr>
+          <w:rFonts w:ascii="Times New Roman" w:hAnsi="Times New Roman" w:cs="Times New Roman"/>
+          <w:sz w:val="24"/>
+          <w:szCs w:val="24"/>
+        </w:rPr>
+      </w:pPr>
+      <w:r>
+        <w:rPr>
+          <w:rFonts w:ascii="Times New Roman" w:hAnsi="Times New Roman" w:cs="Times New Roman"/>
+          <w:sz w:val="24"/>
+          <w:szCs w:val="24"/>
+        </w:rPr>
+        <w:t>Print message if login was correct or not</w:t>
+      </w:r>
+    </w:p>
+    <w:p>
+      <w:pPr>
+        <w:numPr>
+          <w:ilvl w:val="3"/>
+          <w:numId w:val="10"/>
+        </w:numPr>
+        <w:rPr>
+          <w:rFonts w:ascii="Times New Roman" w:hAnsi="Times New Roman" w:cs="Times New Roman"/>
+          <w:sz w:val="24"/>
+          <w:szCs w:val="24"/>
+        </w:rPr>
+      </w:pPr>
+      <w:r>
+        <w:rPr>
+          <w:rFonts w:ascii="Times New Roman" w:hAnsi="Times New Roman" w:cs="Times New Roman"/>
+          <w:sz w:val="24"/>
+          <w:szCs w:val="24"/>
+        </w:rPr>
+        <w:t>If login is correct, then allow them to view their profile and play game</w:t>
+      </w:r>
+    </w:p>
+    <w:p>
+      <w:pPr>
+        <w:numPr>
+          <w:ilvl w:val="2"/>
+          <w:numId w:val="10"/>
+        </w:numPr>
+        <w:spacing w:before="200" w:line="360" w:lineRule="auto"/>
+        <w:rPr>
+          <w:rFonts w:ascii="Times New Roman" w:hAnsi="Times New Roman" w:cs="Times New Roman"/>
+          <w:sz w:val="24"/>
+          <w:szCs w:val="24"/>
+        </w:rPr>
+      </w:pPr>
+      <w:r>
+        <w:rPr>
+          <w:rFonts w:ascii="Times New Roman" w:hAnsi="Times New Roman" w:cs="Times New Roman"/>
+          <w:sz w:val="24"/>
+          <w:szCs w:val="24"/>
+        </w:rPr>
+        <w:t xml:space="preserve">Be able to delete/edit a record or </w:t>
+      </w:r>
+      <w:proofErr w:type="spellStart"/>
+      <w:r>
+        <w:rPr>
+          <w:rFonts w:ascii="Times New Roman" w:hAnsi="Times New Roman" w:cs="Times New Roman"/>
+          <w:sz w:val="24"/>
+          <w:szCs w:val="24"/>
+        </w:rPr>
+        <w:t>member’s</w:t>
+      </w:r>
+      <w:proofErr w:type="spellEnd"/>
+      <w:r>
+        <w:rPr>
+          <w:rFonts w:ascii="Times New Roman" w:hAnsi="Times New Roman" w:cs="Times New Roman"/>
+          <w:sz w:val="24"/>
+          <w:szCs w:val="24"/>
+        </w:rPr>
+        <w:t xml:space="preserve"> of record</w:t>
+      </w:r>
+    </w:p>
+    <w:p>
+      <w:pPr>
+        <w:numPr>
+          <w:ilvl w:val="3"/>
+          <w:numId w:val="10"/>
+        </w:numPr>
+        <w:spacing w:line="360" w:lineRule="auto"/>
+        <w:rPr>
+          <w:rFonts w:ascii="Times New Roman" w:hAnsi="Times New Roman" w:cs="Times New Roman"/>
+          <w:sz w:val="24"/>
+          <w:szCs w:val="24"/>
+        </w:rPr>
+      </w:pPr>
+      <w:r>
+        <w:rPr>
+          <w:rFonts w:ascii="Times New Roman" w:hAnsi="Times New Roman" w:cs="Times New Roman"/>
+          <w:sz w:val="24"/>
+          <w:szCs w:val="24"/>
+        </w:rPr>
+        <w:t xml:space="preserve">Accept an ID or record as an object AND score from User, test if it’s bigger than their current </w:t>
+      </w:r>
+      <w:proofErr w:type="spellStart"/>
+      <w:r>
+        <w:rPr>
+          <w:rFonts w:ascii="Times New Roman" w:hAnsi="Times New Roman" w:cs="Times New Roman"/>
+          <w:sz w:val="24"/>
+          <w:szCs w:val="24"/>
+        </w:rPr>
+        <w:t>hiSCore</w:t>
+      </w:r>
+      <w:proofErr w:type="spellEnd"/>
+      <w:r>
+        <w:rPr>
+          <w:rFonts w:ascii="Times New Roman" w:hAnsi="Times New Roman" w:cs="Times New Roman"/>
+          <w:sz w:val="24"/>
+          <w:szCs w:val="24"/>
+        </w:rPr>
+        <w:t xml:space="preserve"> and update it accordingly</w:t>
+      </w:r>
+    </w:p>
+    <w:p>
+      <w:pPr>
+        <w:numPr>
+          <w:ilvl w:val="0"/>
+          <w:numId w:val="10"/>
+        </w:numPr>
         <w:rPr>
           <w:rFonts w:ascii="Times New Roman" w:hAnsi="Times New Roman" w:cs="Times New Roman"/>
           <w:b/>
@@ -4070,7 +6504,7 @@
           <w:sz w:val="26"/>
           <w:szCs w:val="26"/>
         </w:rPr>
-        <w:t>Parent: Admin class</w:t>
+        <w:t>Child: User class</w:t>
       </w:r>
     </w:p>
     <w:p>
@@ -4079,30 +6513,42 @@
           <w:ilvl w:val="1"/>
           <w:numId w:val="10"/>
         </w:numPr>
-        <w:spacing w:before="200" w:line="360" w:lineRule="auto"/>
-        <w:rPr>
-          <w:rFonts w:ascii="Times New Roman" w:hAnsi="Times New Roman" w:cs="Times New Roman"/>
-          <w:sz w:val="24"/>
-          <w:szCs w:val="24"/>
-          <w:shd w:val="clear" w:color="auto" w:fill="F4CCCC"/>
-        </w:rPr>
-      </w:pPr>
-      <w:r>
-        <w:rPr>
-          <w:rFonts w:ascii="Times New Roman" w:hAnsi="Times New Roman" w:cs="Times New Roman"/>
-          <w:sz w:val="24"/>
-          <w:szCs w:val="24"/>
-          <w:shd w:val="clear" w:color="auto" w:fill="F4CCCC"/>
-        </w:rPr>
-        <w:t>Dilemma. Option 1:</w:t>
-      </w:r>
-      <w:r>
-        <w:rPr>
-          <w:rFonts w:ascii="Times New Roman" w:hAnsi="Times New Roman" w:cs="Times New Roman"/>
-          <w:sz w:val="24"/>
-          <w:szCs w:val="24"/>
-        </w:rPr>
-        <w:t xml:space="preserve"> User class will be the parent and then the Admin and Player classes will inherit User? </w:t>
+        <w:spacing w:line="360" w:lineRule="auto"/>
+        <w:rPr>
+          <w:rFonts w:ascii="Times New Roman" w:hAnsi="Times New Roman" w:cs="Times New Roman"/>
+          <w:sz w:val="24"/>
+          <w:szCs w:val="24"/>
+        </w:rPr>
+      </w:pPr>
+      <w:r>
+        <w:rPr>
+          <w:rFonts w:ascii="Times New Roman" w:hAnsi="Times New Roman" w:cs="Times New Roman"/>
+          <w:sz w:val="24"/>
+          <w:szCs w:val="24"/>
+        </w:rPr>
+        <w:t xml:space="preserve">Create User Class. User and game classes will have to be combined at some point. </w:t>
+      </w:r>
+    </w:p>
+    <w:p>
+      <w:pPr>
+        <w:numPr>
+          <w:ilvl w:val="1"/>
+          <w:numId w:val="10"/>
+        </w:numPr>
+        <w:spacing w:line="360" w:lineRule="auto"/>
+        <w:rPr>
+          <w:rFonts w:ascii="Times New Roman" w:hAnsi="Times New Roman" w:cs="Times New Roman"/>
+          <w:sz w:val="24"/>
+          <w:szCs w:val="24"/>
+        </w:rPr>
+      </w:pPr>
+      <w:r>
+        <w:rPr>
+          <w:rFonts w:ascii="Times New Roman" w:hAnsi="Times New Roman" w:cs="Times New Roman"/>
+          <w:sz w:val="24"/>
+          <w:szCs w:val="24"/>
+        </w:rPr>
+        <w:t xml:space="preserve">User object: </w:t>
       </w:r>
     </w:p>
     <w:p>
@@ -4111,21 +6557,176 @@
           <w:ilvl w:val="2"/>
           <w:numId w:val="10"/>
         </w:numPr>
-        <w:spacing w:line="360" w:lineRule="auto"/>
-        <w:rPr>
-          <w:rFonts w:ascii="Times New Roman" w:hAnsi="Times New Roman" w:cs="Times New Roman"/>
-          <w:sz w:val="24"/>
-          <w:szCs w:val="24"/>
-        </w:rPr>
-      </w:pPr>
-      <w:r>
-        <w:rPr>
-          <w:rFonts w:ascii="Times New Roman" w:hAnsi="Times New Roman" w:cs="Times New Roman"/>
-          <w:sz w:val="24"/>
-          <w:szCs w:val="24"/>
-        </w:rPr>
-        <w:lastRenderedPageBreak/>
-        <w:t xml:space="preserve">Admin &amp; Player both use User class’s variables &amp; functions, but how will the Player ask Admin to test their hiScore variable? </w:t>
+        <w:rPr>
+          <w:rFonts w:ascii="Times New Roman" w:hAnsi="Times New Roman" w:cs="Times New Roman"/>
+          <w:sz w:val="24"/>
+          <w:szCs w:val="24"/>
+        </w:rPr>
+      </w:pPr>
+      <w:r>
+        <w:rPr>
+          <w:rFonts w:ascii="Times New Roman" w:hAnsi="Times New Roman" w:cs="Times New Roman"/>
+          <w:sz w:val="24"/>
+          <w:szCs w:val="24"/>
+        </w:rPr>
+        <w:t>Private members:</w:t>
+      </w:r>
+    </w:p>
+    <w:p>
+      <w:pPr>
+        <w:numPr>
+          <w:ilvl w:val="3"/>
+          <w:numId w:val="10"/>
+        </w:numPr>
+        <w:rPr>
+          <w:rFonts w:ascii="Times New Roman" w:hAnsi="Times New Roman" w:cs="Times New Roman"/>
+          <w:sz w:val="24"/>
+          <w:szCs w:val="24"/>
+        </w:rPr>
+      </w:pPr>
+      <w:r>
+        <w:rPr>
+          <w:rFonts w:ascii="Times New Roman" w:hAnsi="Times New Roman" w:cs="Times New Roman"/>
+          <w:sz w:val="24"/>
+          <w:szCs w:val="24"/>
+        </w:rPr>
+        <w:t>Record #</w:t>
+      </w:r>
+    </w:p>
+    <w:p>
+      <w:pPr>
+        <w:numPr>
+          <w:ilvl w:val="3"/>
+          <w:numId w:val="10"/>
+        </w:numPr>
+        <w:rPr>
+          <w:rFonts w:ascii="Times New Roman" w:hAnsi="Times New Roman" w:cs="Times New Roman"/>
+          <w:sz w:val="24"/>
+          <w:szCs w:val="24"/>
+        </w:rPr>
+      </w:pPr>
+      <w:r>
+        <w:rPr>
+          <w:rFonts w:ascii="Times New Roman" w:hAnsi="Times New Roman" w:cs="Times New Roman"/>
+          <w:sz w:val="24"/>
+          <w:szCs w:val="24"/>
+        </w:rPr>
+        <w:t>name</w:t>
+      </w:r>
+    </w:p>
+    <w:p>
+      <w:pPr>
+        <w:numPr>
+          <w:ilvl w:val="3"/>
+          <w:numId w:val="10"/>
+        </w:numPr>
+        <w:rPr>
+          <w:rFonts w:ascii="Times New Roman" w:hAnsi="Times New Roman" w:cs="Times New Roman"/>
+          <w:sz w:val="24"/>
+          <w:szCs w:val="24"/>
+        </w:rPr>
+      </w:pPr>
+      <w:r>
+        <w:rPr>
+          <w:rFonts w:ascii="Times New Roman" w:hAnsi="Times New Roman" w:cs="Times New Roman"/>
+          <w:sz w:val="24"/>
+          <w:szCs w:val="24"/>
+        </w:rPr>
+        <w:t>password</w:t>
+      </w:r>
+    </w:p>
+    <w:p>
+      <w:pPr>
+        <w:numPr>
+          <w:ilvl w:val="3"/>
+          <w:numId w:val="10"/>
+        </w:numPr>
+        <w:rPr>
+          <w:rFonts w:ascii="Times New Roman" w:hAnsi="Times New Roman" w:cs="Times New Roman"/>
+          <w:sz w:val="24"/>
+          <w:szCs w:val="24"/>
+        </w:rPr>
+      </w:pPr>
+      <w:r>
+        <w:rPr>
+          <w:rFonts w:ascii="Times New Roman" w:hAnsi="Times New Roman" w:cs="Times New Roman"/>
+          <w:sz w:val="24"/>
+          <w:szCs w:val="24"/>
+        </w:rPr>
+        <w:t>email</w:t>
+      </w:r>
+    </w:p>
+    <w:p>
+      <w:pPr>
+        <w:numPr>
+          <w:ilvl w:val="3"/>
+          <w:numId w:val="10"/>
+        </w:numPr>
+        <w:rPr>
+          <w:rFonts w:ascii="Times New Roman" w:hAnsi="Times New Roman" w:cs="Times New Roman"/>
+          <w:sz w:val="24"/>
+          <w:szCs w:val="24"/>
+        </w:rPr>
+      </w:pPr>
+      <w:proofErr w:type="spellStart"/>
+      <w:r>
+        <w:rPr>
+          <w:rFonts w:ascii="Times New Roman" w:hAnsi="Times New Roman" w:cs="Times New Roman"/>
+          <w:sz w:val="24"/>
+          <w:szCs w:val="24"/>
+        </w:rPr>
+        <w:t>voteSiz</w:t>
+      </w:r>
+      <w:proofErr w:type="spellEnd"/>
+      <w:r>
+        <w:rPr>
+          <w:rFonts w:ascii="Times New Roman" w:hAnsi="Times New Roman" w:cs="Times New Roman"/>
+          <w:sz w:val="24"/>
+          <w:szCs w:val="24"/>
+        </w:rPr>
+        <w:t xml:space="preserve"> </w:t>
+      </w:r>
+    </w:p>
+    <w:p>
+      <w:pPr>
+        <w:numPr>
+          <w:ilvl w:val="3"/>
+          <w:numId w:val="10"/>
+        </w:numPr>
+        <w:rPr>
+          <w:rFonts w:ascii="Times New Roman" w:hAnsi="Times New Roman" w:cs="Times New Roman"/>
+          <w:sz w:val="24"/>
+          <w:szCs w:val="24"/>
+        </w:rPr>
+      </w:pPr>
+      <w:r>
+        <w:rPr>
+          <w:rFonts w:ascii="Times New Roman" w:hAnsi="Times New Roman" w:cs="Times New Roman"/>
+          <w:sz w:val="24"/>
+          <w:szCs w:val="24"/>
+        </w:rPr>
+        <w:t>votes[ ]</w:t>
+      </w:r>
+    </w:p>
+    <w:p>
+      <w:pPr>
+        <w:numPr>
+          <w:ilvl w:val="3"/>
+          <w:numId w:val="10"/>
+        </w:numPr>
+        <w:rPr>
+          <w:rFonts w:ascii="Times New Roman" w:hAnsi="Times New Roman" w:cs="Times New Roman"/>
+          <w:sz w:val="24"/>
+          <w:szCs w:val="24"/>
+        </w:rPr>
+      </w:pPr>
+      <w:r>
+        <w:rPr>
+          <w:rFonts w:ascii="Times New Roman" w:hAnsi="Times New Roman" w:cs="Times New Roman"/>
+          <w:sz w:val="24"/>
+          <w:szCs w:val="24"/>
+        </w:rPr>
+        <w:t>dice array or vector</w:t>
       </w:r>
     </w:p>
     <w:p>
@@ -4134,30 +6735,20 @@
           <w:ilvl w:val="1"/>
           <w:numId w:val="10"/>
         </w:numPr>
-        <w:spacing w:before="200" w:line="360" w:lineRule="auto"/>
-        <w:rPr>
-          <w:rFonts w:ascii="Times New Roman" w:hAnsi="Times New Roman" w:cs="Times New Roman"/>
-          <w:sz w:val="24"/>
-          <w:szCs w:val="24"/>
-          <w:shd w:val="clear" w:color="auto" w:fill="F4CCCC"/>
-        </w:rPr>
-      </w:pPr>
-      <w:r>
-        <w:rPr>
-          <w:rFonts w:ascii="Times New Roman" w:hAnsi="Times New Roman" w:cs="Times New Roman"/>
-          <w:sz w:val="24"/>
-          <w:szCs w:val="24"/>
-          <w:shd w:val="clear" w:color="auto" w:fill="F4CCCC"/>
-        </w:rPr>
-        <w:t>Dilemma. Option 2:</w:t>
-      </w:r>
-      <w:r>
-        <w:rPr>
-          <w:rFonts w:ascii="Times New Roman" w:hAnsi="Times New Roman" w:cs="Times New Roman"/>
-          <w:sz w:val="24"/>
-          <w:szCs w:val="24"/>
-        </w:rPr>
-        <w:t xml:space="preserve"> Admin is the parent, list wrtBinary() as private and then User inherits Admin? </w:t>
+        <w:spacing w:line="360" w:lineRule="auto"/>
+        <w:rPr>
+          <w:rFonts w:ascii="Times New Roman" w:hAnsi="Times New Roman" w:cs="Times New Roman"/>
+          <w:sz w:val="24"/>
+          <w:szCs w:val="24"/>
+        </w:rPr>
+      </w:pPr>
+      <w:r>
+        <w:rPr>
+          <w:rFonts w:ascii="Times New Roman" w:hAnsi="Times New Roman" w:cs="Times New Roman"/>
+          <w:sz w:val="24"/>
+          <w:szCs w:val="24"/>
+        </w:rPr>
+        <w:t>Sign up for a new account. Read in name, email, password</w:t>
       </w:r>
     </w:p>
     <w:p>
@@ -4179,7 +6770,7 @@
           <w:sz w:val="24"/>
           <w:szCs w:val="24"/>
         </w:rPr>
-        <w:t>Admin doesn’t need hiScore when it creates a new object for itself, but it needs to be able to reassign hiScore.</w:t>
+        <w:t>Confirm user inputs before saving their info to object</w:t>
       </w:r>
     </w:p>
     <w:p>
@@ -4201,7 +6792,7 @@
           <w:sz w:val="24"/>
           <w:szCs w:val="24"/>
         </w:rPr>
-        <w:t>Admin object:</w:t>
+        <w:t>Write and append each User to a binary file</w:t>
       </w:r>
     </w:p>
     <w:p>
@@ -4223,219 +6814,7 @@
           <w:sz w:val="24"/>
           <w:szCs w:val="24"/>
         </w:rPr>
-        <w:t>Private members:</w:t>
-      </w:r>
-    </w:p>
-    <w:p>
-      <w:pPr>
-        <w:numPr>
-          <w:ilvl w:val="3"/>
-          <w:numId w:val="10"/>
-        </w:numPr>
-        <w:spacing w:line="240" w:lineRule="auto"/>
-        <w:rPr>
-          <w:rFonts w:ascii="Times New Roman" w:hAnsi="Times New Roman" w:cs="Times New Roman"/>
-          <w:sz w:val="24"/>
-          <w:szCs w:val="24"/>
-        </w:rPr>
-      </w:pPr>
-      <w:r>
-        <w:rPr>
-          <w:rFonts w:ascii="Times New Roman" w:hAnsi="Times New Roman" w:cs="Times New Roman"/>
-          <w:sz w:val="24"/>
-          <w:szCs w:val="24"/>
-        </w:rPr>
-        <w:t xml:space="preserve">Static int num records  </w:t>
-      </w:r>
-      <w:r>
-        <w:rPr>
-          <w:rFonts w:ascii="Times New Roman" w:hAnsi="Times New Roman" w:cs="Times New Roman"/>
-          <w:color w:val="FF0000"/>
-        </w:rPr>
-        <w:t>/ Doesn’t hold value between runs /</w:t>
-      </w:r>
-    </w:p>
-    <w:p>
-      <w:pPr>
-        <w:numPr>
-          <w:ilvl w:val="3"/>
-          <w:numId w:val="10"/>
-        </w:numPr>
-        <w:spacing w:line="240" w:lineRule="auto"/>
-        <w:rPr>
-          <w:rFonts w:ascii="Times New Roman" w:hAnsi="Times New Roman" w:cs="Times New Roman"/>
-          <w:sz w:val="24"/>
-          <w:szCs w:val="24"/>
-        </w:rPr>
-      </w:pPr>
-      <w:r>
-        <w:rPr>
-          <w:rFonts w:ascii="Times New Roman" w:hAnsi="Times New Roman" w:cs="Times New Roman"/>
-          <w:sz w:val="24"/>
-          <w:szCs w:val="24"/>
-        </w:rPr>
-        <w:t>unique ID</w:t>
-      </w:r>
-    </w:p>
-    <w:p>
-      <w:pPr>
-        <w:numPr>
-          <w:ilvl w:val="3"/>
-          <w:numId w:val="10"/>
-        </w:numPr>
-        <w:spacing w:line="240" w:lineRule="auto"/>
-        <w:rPr>
-          <w:rFonts w:ascii="Times New Roman" w:hAnsi="Times New Roman" w:cs="Times New Roman"/>
-          <w:sz w:val="24"/>
-          <w:szCs w:val="24"/>
-        </w:rPr>
-      </w:pPr>
-      <w:r>
-        <w:rPr>
-          <w:rFonts w:ascii="Times New Roman" w:hAnsi="Times New Roman" w:cs="Times New Roman"/>
-          <w:sz w:val="24"/>
-          <w:szCs w:val="24"/>
-        </w:rPr>
-        <w:t>name</w:t>
-      </w:r>
-    </w:p>
-    <w:p>
-      <w:pPr>
-        <w:numPr>
-          <w:ilvl w:val="3"/>
-          <w:numId w:val="10"/>
-        </w:numPr>
-        <w:spacing w:line="240" w:lineRule="auto"/>
-        <w:rPr>
-          <w:rFonts w:ascii="Times New Roman" w:hAnsi="Times New Roman" w:cs="Times New Roman"/>
-          <w:sz w:val="24"/>
-          <w:szCs w:val="24"/>
-        </w:rPr>
-      </w:pPr>
-      <w:r>
-        <w:rPr>
-          <w:rFonts w:ascii="Times New Roman" w:hAnsi="Times New Roman" w:cs="Times New Roman"/>
-          <w:sz w:val="24"/>
-          <w:szCs w:val="24"/>
-        </w:rPr>
-        <w:t>password</w:t>
-      </w:r>
-    </w:p>
-    <w:p>
-      <w:pPr>
-        <w:numPr>
-          <w:ilvl w:val="3"/>
-          <w:numId w:val="10"/>
-        </w:numPr>
-        <w:spacing w:line="240" w:lineRule="auto"/>
-        <w:rPr>
-          <w:rFonts w:ascii="Times New Roman" w:hAnsi="Times New Roman" w:cs="Times New Roman"/>
-          <w:sz w:val="24"/>
-          <w:szCs w:val="24"/>
-        </w:rPr>
-      </w:pPr>
-      <w:r>
-        <w:rPr>
-          <w:rFonts w:ascii="Times New Roman" w:hAnsi="Times New Roman" w:cs="Times New Roman"/>
-          <w:sz w:val="24"/>
-          <w:szCs w:val="24"/>
-        </w:rPr>
-        <w:t>email</w:t>
-      </w:r>
-    </w:p>
-    <w:p>
-      <w:pPr>
-        <w:numPr>
-          <w:ilvl w:val="3"/>
-          <w:numId w:val="10"/>
-        </w:numPr>
-        <w:spacing w:line="240" w:lineRule="auto"/>
-        <w:rPr>
-          <w:rFonts w:ascii="Times New Roman" w:hAnsi="Times New Roman" w:cs="Times New Roman"/>
-          <w:sz w:val="24"/>
-          <w:szCs w:val="24"/>
-        </w:rPr>
-      </w:pPr>
-      <w:r>
-        <w:rPr>
-          <w:rFonts w:ascii="Times New Roman" w:hAnsi="Times New Roman" w:cs="Times New Roman"/>
-          <w:sz w:val="24"/>
-          <w:szCs w:val="24"/>
-        </w:rPr>
-        <w:t xml:space="preserve">hiScore </w:t>
-      </w:r>
-      <w:r>
-        <w:rPr>
-          <w:rFonts w:ascii="Times New Roman" w:hAnsi="Times New Roman" w:cs="Times New Roman"/>
-          <w:color w:val="FF0000"/>
-        </w:rPr>
-        <w:t>? Should this be in User or Admin?</w:t>
-      </w:r>
-    </w:p>
-    <w:p>
-      <w:pPr>
-        <w:numPr>
-          <w:ilvl w:val="3"/>
-          <w:numId w:val="10"/>
-        </w:numPr>
-        <w:spacing w:line="240" w:lineRule="auto"/>
-        <w:rPr>
-          <w:rFonts w:ascii="Times New Roman" w:hAnsi="Times New Roman" w:cs="Times New Roman"/>
-          <w:sz w:val="24"/>
-          <w:szCs w:val="24"/>
-        </w:rPr>
-      </w:pPr>
-      <w:r>
-        <w:rPr>
-          <w:rFonts w:ascii="Times New Roman" w:hAnsi="Times New Roman" w:cs="Times New Roman"/>
-          <w:sz w:val="24"/>
-          <w:szCs w:val="24"/>
-        </w:rPr>
-        <w:t>readBinary()</w:t>
-      </w:r>
-    </w:p>
-    <w:p>
-      <w:pPr>
-        <w:numPr>
-          <w:ilvl w:val="3"/>
-          <w:numId w:val="10"/>
-        </w:numPr>
-        <w:spacing w:line="240" w:lineRule="auto"/>
-        <w:rPr>
-          <w:rFonts w:ascii="Times New Roman" w:hAnsi="Times New Roman" w:cs="Times New Roman"/>
-          <w:sz w:val="24"/>
-          <w:szCs w:val="24"/>
-        </w:rPr>
-      </w:pPr>
-      <w:r>
-        <w:rPr>
-          <w:rFonts w:ascii="Times New Roman" w:hAnsi="Times New Roman" w:cs="Times New Roman"/>
-          <w:sz w:val="24"/>
-          <w:szCs w:val="24"/>
-        </w:rPr>
-        <w:t>checkHiScore()</w:t>
-      </w:r>
-    </w:p>
-    <w:p>
-      <w:pPr>
-        <w:numPr>
-          <w:ilvl w:val="3"/>
-          <w:numId w:val="10"/>
-        </w:numPr>
-        <w:spacing w:line="240" w:lineRule="auto"/>
-        <w:rPr>
-          <w:rFonts w:ascii="Times New Roman" w:hAnsi="Times New Roman" w:cs="Times New Roman"/>
-          <w:sz w:val="24"/>
-          <w:szCs w:val="24"/>
-        </w:rPr>
-      </w:pPr>
-      <w:r>
-        <w:rPr>
-          <w:rFonts w:ascii="Times New Roman" w:hAnsi="Times New Roman" w:cs="Times New Roman"/>
-          <w:sz w:val="24"/>
-          <w:szCs w:val="24"/>
-        </w:rPr>
-        <w:t>setHiScore()</w:t>
+        <w:t>ONLY has permission to write to binary file</w:t>
       </w:r>
     </w:p>
     <w:p>
@@ -4444,20 +6823,20 @@
           <w:ilvl w:val="1"/>
           <w:numId w:val="10"/>
         </w:numPr>
-        <w:spacing w:before="200" w:line="360" w:lineRule="auto"/>
-        <w:rPr>
-          <w:rFonts w:ascii="Times New Roman" w:hAnsi="Times New Roman" w:cs="Times New Roman"/>
-          <w:sz w:val="24"/>
-          <w:szCs w:val="24"/>
-        </w:rPr>
-      </w:pPr>
-      <w:r>
-        <w:rPr>
-          <w:rFonts w:ascii="Times New Roman" w:hAnsi="Times New Roman" w:cs="Times New Roman"/>
-          <w:sz w:val="24"/>
-          <w:szCs w:val="24"/>
-        </w:rPr>
-        <w:t>Read inputs for 1 Admin record:</w:t>
+        <w:spacing w:line="360" w:lineRule="auto"/>
+        <w:rPr>
+          <w:rFonts w:ascii="Times New Roman" w:hAnsi="Times New Roman" w:cs="Times New Roman"/>
+          <w:sz w:val="24"/>
+          <w:szCs w:val="24"/>
+        </w:rPr>
+      </w:pPr>
+      <w:r>
+        <w:rPr>
+          <w:rFonts w:ascii="Times New Roman" w:hAnsi="Times New Roman" w:cs="Times New Roman"/>
+          <w:sz w:val="24"/>
+          <w:szCs w:val="24"/>
+        </w:rPr>
+        <w:t>Write and append each User’s to text file</w:t>
       </w:r>
     </w:p>
     <w:p>
@@ -4479,73 +6858,7 @@
           <w:sz w:val="24"/>
           <w:szCs w:val="24"/>
         </w:rPr>
-        <w:t>Confirm inputs</w:t>
-      </w:r>
-    </w:p>
-    <w:p>
-      <w:pPr>
-        <w:numPr>
-          <w:ilvl w:val="2"/>
-          <w:numId w:val="10"/>
-        </w:numPr>
-        <w:spacing w:line="360" w:lineRule="auto"/>
-        <w:rPr>
-          <w:rFonts w:ascii="Times New Roman" w:hAnsi="Times New Roman" w:cs="Times New Roman"/>
-          <w:sz w:val="24"/>
-          <w:szCs w:val="24"/>
-        </w:rPr>
-      </w:pPr>
-      <w:r>
-        <w:rPr>
-          <w:rFonts w:ascii="Times New Roman" w:hAnsi="Times New Roman" w:cs="Times New Roman"/>
-          <w:sz w:val="24"/>
-          <w:szCs w:val="24"/>
-        </w:rPr>
-        <w:t>Save 1 admin record to object</w:t>
-      </w:r>
-    </w:p>
-    <w:p>
-      <w:pPr>
-        <w:numPr>
-          <w:ilvl w:val="2"/>
-          <w:numId w:val="10"/>
-        </w:numPr>
-        <w:spacing w:line="360" w:lineRule="auto"/>
-        <w:rPr>
-          <w:rFonts w:ascii="Times New Roman" w:hAnsi="Times New Roman" w:cs="Times New Roman"/>
-          <w:sz w:val="24"/>
-          <w:szCs w:val="24"/>
-        </w:rPr>
-      </w:pPr>
-      <w:r>
-        <w:rPr>
-          <w:rFonts w:ascii="Times New Roman" w:hAnsi="Times New Roman" w:cs="Times New Roman"/>
-          <w:sz w:val="24"/>
-          <w:szCs w:val="24"/>
-        </w:rPr>
-        <w:t>Write the object to text and binary files.</w:t>
-      </w:r>
-    </w:p>
-    <w:p>
-      <w:pPr>
-        <w:numPr>
-          <w:ilvl w:val="2"/>
-          <w:numId w:val="10"/>
-        </w:numPr>
-        <w:spacing w:line="360" w:lineRule="auto"/>
-        <w:rPr>
-          <w:rFonts w:ascii="Times New Roman" w:hAnsi="Times New Roman" w:cs="Times New Roman"/>
-          <w:sz w:val="24"/>
-          <w:szCs w:val="24"/>
-        </w:rPr>
-      </w:pPr>
-      <w:r>
-        <w:rPr>
-          <w:rFonts w:ascii="Times New Roman" w:hAnsi="Times New Roman" w:cs="Times New Roman"/>
-          <w:sz w:val="24"/>
-          <w:szCs w:val="24"/>
-        </w:rPr>
-        <w:t>Print message if successful or not</w:t>
+        <w:t>ONLY has permission to write to text file</w:t>
       </w:r>
     </w:p>
     <w:p>
@@ -4567,7 +6880,7 @@
           <w:sz w:val="24"/>
           <w:szCs w:val="24"/>
         </w:rPr>
-        <w:t>ONLY Admin is allowed to read binary files</w:t>
+        <w:t>Play game as guest or as logged in user</w:t>
       </w:r>
     </w:p>
     <w:p>
@@ -4589,311 +6902,25 @@
           <w:sz w:val="24"/>
           <w:szCs w:val="24"/>
         </w:rPr>
-        <w:t xml:space="preserve">Admin login() </w:t>
-      </w:r>
-    </w:p>
-    <w:p>
-      <w:pPr>
-        <w:numPr>
-          <w:ilvl w:val="2"/>
-          <w:numId w:val="10"/>
-        </w:numPr>
-        <w:spacing w:line="360" w:lineRule="auto"/>
-        <w:rPr>
-          <w:rFonts w:ascii="Times New Roman" w:hAnsi="Times New Roman" w:cs="Times New Roman"/>
-          <w:sz w:val="24"/>
-          <w:szCs w:val="24"/>
-        </w:rPr>
-      </w:pPr>
-      <w:r>
-        <w:rPr>
-          <w:rFonts w:ascii="Times New Roman" w:hAnsi="Times New Roman" w:cs="Times New Roman"/>
-          <w:sz w:val="24"/>
-          <w:szCs w:val="24"/>
-        </w:rPr>
-        <w:t>Read first record in Admin’s binary file</w:t>
-      </w:r>
-    </w:p>
-    <w:p>
-      <w:pPr>
-        <w:numPr>
-          <w:ilvl w:val="2"/>
-          <w:numId w:val="10"/>
-        </w:numPr>
-        <w:spacing w:line="360" w:lineRule="auto"/>
-        <w:rPr>
-          <w:rFonts w:ascii="Times New Roman" w:hAnsi="Times New Roman" w:cs="Times New Roman"/>
-          <w:sz w:val="24"/>
-          <w:szCs w:val="24"/>
-        </w:rPr>
-      </w:pPr>
-      <w:r>
-        <w:rPr>
-          <w:rFonts w:ascii="Times New Roman" w:hAnsi="Times New Roman" w:cs="Times New Roman"/>
-          <w:sz w:val="24"/>
-          <w:szCs w:val="24"/>
-        </w:rPr>
-        <w:t>Save it to an object</w:t>
-      </w:r>
-    </w:p>
-    <w:p>
-      <w:pPr>
-        <w:numPr>
-          <w:ilvl w:val="2"/>
-          <w:numId w:val="10"/>
-        </w:numPr>
-        <w:spacing w:line="360" w:lineRule="auto"/>
-        <w:rPr>
-          <w:rFonts w:ascii="Times New Roman" w:hAnsi="Times New Roman" w:cs="Times New Roman"/>
-          <w:sz w:val="24"/>
-          <w:szCs w:val="24"/>
-        </w:rPr>
-      </w:pPr>
-      <w:r>
-        <w:rPr>
-          <w:rFonts w:ascii="Times New Roman" w:hAnsi="Times New Roman" w:cs="Times New Roman"/>
-          <w:sz w:val="24"/>
-          <w:szCs w:val="24"/>
-        </w:rPr>
-        <w:t>Test login</w:t>
-      </w:r>
-    </w:p>
-    <w:p>
-      <w:pPr>
-        <w:numPr>
-          <w:ilvl w:val="2"/>
-          <w:numId w:val="10"/>
-        </w:numPr>
-        <w:spacing w:line="360" w:lineRule="auto"/>
-        <w:rPr>
-          <w:rFonts w:ascii="Times New Roman" w:hAnsi="Times New Roman" w:cs="Times New Roman"/>
-          <w:sz w:val="24"/>
-          <w:szCs w:val="24"/>
-        </w:rPr>
-      </w:pPr>
-      <w:r>
-        <w:rPr>
-          <w:rFonts w:ascii="Times New Roman" w:hAnsi="Times New Roman" w:cs="Times New Roman"/>
-          <w:sz w:val="24"/>
-          <w:szCs w:val="24"/>
-        </w:rPr>
-        <w:t>Print message if login was correct or not</w:t>
-      </w:r>
-    </w:p>
-    <w:p>
-      <w:pPr>
-        <w:numPr>
-          <w:ilvl w:val="2"/>
-          <w:numId w:val="10"/>
-        </w:numPr>
-        <w:spacing w:line="360" w:lineRule="auto"/>
-        <w:rPr>
-          <w:rFonts w:ascii="Times New Roman" w:hAnsi="Times New Roman" w:cs="Times New Roman"/>
-          <w:sz w:val="24"/>
-          <w:szCs w:val="24"/>
-        </w:rPr>
-      </w:pPr>
-      <w:r>
-        <w:rPr>
-          <w:rFonts w:ascii="Times New Roman" w:hAnsi="Times New Roman" w:cs="Times New Roman"/>
-          <w:sz w:val="24"/>
-          <w:szCs w:val="24"/>
-        </w:rPr>
-        <w:t xml:space="preserve">If login is correct, then allow them access to admin only functions </w:t>
-      </w:r>
-    </w:p>
-    <w:p>
-      <w:pPr>
-        <w:numPr>
-          <w:ilvl w:val="1"/>
-          <w:numId w:val="10"/>
-        </w:numPr>
-        <w:spacing w:line="360" w:lineRule="auto"/>
-        <w:rPr>
-          <w:rFonts w:ascii="Times New Roman" w:hAnsi="Times New Roman" w:cs="Times New Roman"/>
-          <w:sz w:val="24"/>
-          <w:szCs w:val="24"/>
-        </w:rPr>
-      </w:pPr>
-      <w:r>
-        <w:rPr>
-          <w:rFonts w:ascii="Times New Roman" w:hAnsi="Times New Roman" w:cs="Times New Roman"/>
-          <w:sz w:val="24"/>
-          <w:szCs w:val="24"/>
-        </w:rPr>
-        <w:t xml:space="preserve">Read User’s binary file: </w:t>
-      </w:r>
-    </w:p>
-    <w:p>
-      <w:pPr>
-        <w:numPr>
-          <w:ilvl w:val="2"/>
-          <w:numId w:val="10"/>
-        </w:numPr>
-        <w:spacing w:line="360" w:lineRule="auto"/>
-        <w:rPr>
-          <w:rFonts w:ascii="Times New Roman" w:hAnsi="Times New Roman" w:cs="Times New Roman"/>
-          <w:sz w:val="24"/>
-          <w:szCs w:val="24"/>
-        </w:rPr>
-      </w:pPr>
-      <w:r>
-        <w:rPr>
-          <w:rFonts w:ascii="Times New Roman" w:hAnsi="Times New Roman" w:cs="Times New Roman"/>
-          <w:sz w:val="24"/>
-          <w:szCs w:val="24"/>
-        </w:rPr>
-        <w:t>User login()</w:t>
-      </w:r>
-    </w:p>
-    <w:p>
-      <w:pPr>
-        <w:numPr>
-          <w:ilvl w:val="3"/>
-          <w:numId w:val="10"/>
-        </w:numPr>
-        <w:rPr>
-          <w:rFonts w:ascii="Times New Roman" w:hAnsi="Times New Roman" w:cs="Times New Roman"/>
-          <w:sz w:val="24"/>
-          <w:szCs w:val="24"/>
-        </w:rPr>
-      </w:pPr>
-      <w:r>
-        <w:rPr>
-          <w:rFonts w:ascii="Times New Roman" w:hAnsi="Times New Roman" w:cs="Times New Roman"/>
-          <w:sz w:val="24"/>
-          <w:szCs w:val="24"/>
-        </w:rPr>
-        <w:t>Find a record by email</w:t>
-      </w:r>
-    </w:p>
-    <w:p>
-      <w:pPr>
-        <w:numPr>
-          <w:ilvl w:val="3"/>
-          <w:numId w:val="10"/>
-        </w:numPr>
-        <w:rPr>
-          <w:rFonts w:ascii="Times New Roman" w:hAnsi="Times New Roman" w:cs="Times New Roman"/>
-          <w:sz w:val="24"/>
-          <w:szCs w:val="24"/>
-        </w:rPr>
-      </w:pPr>
-      <w:r>
-        <w:rPr>
-          <w:rFonts w:ascii="Times New Roman" w:hAnsi="Times New Roman" w:cs="Times New Roman"/>
-          <w:sz w:val="24"/>
-          <w:szCs w:val="24"/>
-        </w:rPr>
-        <w:t>Save it to an object</w:t>
-      </w:r>
-    </w:p>
-    <w:p>
-      <w:pPr>
-        <w:numPr>
-          <w:ilvl w:val="3"/>
-          <w:numId w:val="10"/>
-        </w:numPr>
-        <w:rPr>
-          <w:rFonts w:ascii="Times New Roman" w:hAnsi="Times New Roman" w:cs="Times New Roman"/>
-          <w:sz w:val="24"/>
-          <w:szCs w:val="24"/>
-        </w:rPr>
-      </w:pPr>
-      <w:r>
-        <w:rPr>
-          <w:rFonts w:ascii="Times New Roman" w:hAnsi="Times New Roman" w:cs="Times New Roman"/>
-          <w:sz w:val="24"/>
-          <w:szCs w:val="24"/>
-        </w:rPr>
-        <w:t>Test login</w:t>
-      </w:r>
-    </w:p>
-    <w:p>
-      <w:pPr>
-        <w:numPr>
-          <w:ilvl w:val="3"/>
-          <w:numId w:val="10"/>
-        </w:numPr>
-        <w:rPr>
-          <w:rFonts w:ascii="Times New Roman" w:hAnsi="Times New Roman" w:cs="Times New Roman"/>
-          <w:sz w:val="24"/>
-          <w:szCs w:val="24"/>
-        </w:rPr>
-      </w:pPr>
-      <w:r>
-        <w:rPr>
-          <w:rFonts w:ascii="Times New Roman" w:hAnsi="Times New Roman" w:cs="Times New Roman"/>
-          <w:sz w:val="24"/>
-          <w:szCs w:val="24"/>
-        </w:rPr>
-        <w:lastRenderedPageBreak/>
-        <w:t>Print message if login was correct or not</w:t>
-      </w:r>
-    </w:p>
-    <w:p>
-      <w:pPr>
-        <w:numPr>
-          <w:ilvl w:val="3"/>
-          <w:numId w:val="10"/>
-        </w:numPr>
-        <w:rPr>
-          <w:rFonts w:ascii="Times New Roman" w:hAnsi="Times New Roman" w:cs="Times New Roman"/>
-          <w:sz w:val="24"/>
-          <w:szCs w:val="24"/>
-        </w:rPr>
-      </w:pPr>
-      <w:r>
-        <w:rPr>
-          <w:rFonts w:ascii="Times New Roman" w:hAnsi="Times New Roman" w:cs="Times New Roman"/>
-          <w:sz w:val="24"/>
-          <w:szCs w:val="24"/>
-        </w:rPr>
-        <w:t>If login is correct, then allow them to view their profile and play game</w:t>
-      </w:r>
-    </w:p>
-    <w:p>
-      <w:pPr>
-        <w:numPr>
-          <w:ilvl w:val="2"/>
-          <w:numId w:val="10"/>
-        </w:numPr>
-        <w:spacing w:before="200" w:line="360" w:lineRule="auto"/>
-        <w:rPr>
-          <w:rFonts w:ascii="Times New Roman" w:hAnsi="Times New Roman" w:cs="Times New Roman"/>
-          <w:sz w:val="24"/>
-          <w:szCs w:val="24"/>
-        </w:rPr>
-      </w:pPr>
-      <w:r>
-        <w:rPr>
-          <w:rFonts w:ascii="Times New Roman" w:hAnsi="Times New Roman" w:cs="Times New Roman"/>
-          <w:sz w:val="24"/>
-          <w:szCs w:val="24"/>
-        </w:rPr>
-        <w:t>Be able to delete/edit a record or member’s of record</w:t>
-      </w:r>
-    </w:p>
-    <w:p>
-      <w:pPr>
-        <w:numPr>
-          <w:ilvl w:val="3"/>
-          <w:numId w:val="10"/>
-        </w:numPr>
-        <w:spacing w:line="360" w:lineRule="auto"/>
-        <w:rPr>
-          <w:rFonts w:ascii="Times New Roman" w:hAnsi="Times New Roman" w:cs="Times New Roman"/>
-          <w:sz w:val="24"/>
-          <w:szCs w:val="24"/>
-        </w:rPr>
-      </w:pPr>
-      <w:r>
-        <w:rPr>
-          <w:rFonts w:ascii="Times New Roman" w:hAnsi="Times New Roman" w:cs="Times New Roman"/>
-          <w:sz w:val="24"/>
-          <w:szCs w:val="24"/>
-        </w:rPr>
-        <w:t>Accept an ID or record as an object AND score from User, test if it’s bigger than their current hiSCore and update it accordingly</w:t>
+        <w:t xml:space="preserve">When they win they should send their ID or their record as an object AND their current score to Admin, so then Admin can test if it’s bigger than the </w:t>
+      </w:r>
+      <w:proofErr w:type="spellStart"/>
+      <w:r>
+        <w:rPr>
+          <w:rFonts w:ascii="Times New Roman" w:hAnsi="Times New Roman" w:cs="Times New Roman"/>
+          <w:sz w:val="24"/>
+          <w:szCs w:val="24"/>
+        </w:rPr>
+        <w:t>hiScore</w:t>
+      </w:r>
+      <w:proofErr w:type="spellEnd"/>
+      <w:r>
+        <w:rPr>
+          <w:rFonts w:ascii="Times New Roman" w:hAnsi="Times New Roman" w:cs="Times New Roman"/>
+          <w:sz w:val="24"/>
+          <w:szCs w:val="24"/>
+        </w:rPr>
+        <w:t xml:space="preserve"> saved to their record</w:t>
       </w:r>
     </w:p>
     <w:p>
@@ -4902,6 +6929,7 @@
           <w:ilvl w:val="0"/>
           <w:numId w:val="10"/>
         </w:numPr>
+        <w:spacing w:before="200"/>
         <w:rPr>
           <w:rFonts w:ascii="Times New Roman" w:hAnsi="Times New Roman" w:cs="Times New Roman"/>
           <w:b/>
@@ -4916,7 +6944,8 @@
           <w:sz w:val="26"/>
           <w:szCs w:val="26"/>
         </w:rPr>
-        <w:t>Child: User class</w:t>
+        <w:lastRenderedPageBreak/>
+        <w:t>Survey</w:t>
       </w:r>
     </w:p>
     <w:p>
@@ -4925,42 +6954,21 @@
           <w:ilvl w:val="1"/>
           <w:numId w:val="10"/>
         </w:numPr>
-        <w:spacing w:line="360" w:lineRule="auto"/>
-        <w:rPr>
-          <w:rFonts w:ascii="Times New Roman" w:hAnsi="Times New Roman" w:cs="Times New Roman"/>
-          <w:sz w:val="24"/>
-          <w:szCs w:val="24"/>
-        </w:rPr>
-      </w:pPr>
-      <w:r>
-        <w:rPr>
-          <w:rFonts w:ascii="Times New Roman" w:hAnsi="Times New Roman" w:cs="Times New Roman"/>
-          <w:sz w:val="24"/>
-          <w:szCs w:val="24"/>
-        </w:rPr>
-        <w:t xml:space="preserve">Create User Class. User and game classes will have to be combined at some point. </w:t>
-      </w:r>
-    </w:p>
-    <w:p>
-      <w:pPr>
-        <w:numPr>
-          <w:ilvl w:val="1"/>
-          <w:numId w:val="10"/>
-        </w:numPr>
-        <w:spacing w:line="360" w:lineRule="auto"/>
-        <w:rPr>
-          <w:rFonts w:ascii="Times New Roman" w:hAnsi="Times New Roman" w:cs="Times New Roman"/>
-          <w:sz w:val="24"/>
-          <w:szCs w:val="24"/>
-        </w:rPr>
-      </w:pPr>
-      <w:r>
-        <w:rPr>
-          <w:rFonts w:ascii="Times New Roman" w:hAnsi="Times New Roman" w:cs="Times New Roman"/>
-          <w:sz w:val="24"/>
-          <w:szCs w:val="24"/>
-        </w:rPr>
-        <w:t xml:space="preserve">User object: </w:t>
+        <w:rPr>
+          <w:rFonts w:ascii="Times New Roman" w:hAnsi="Times New Roman" w:cs="Times New Roman"/>
+          <w:bCs/>
+          <w:sz w:val="24"/>
+          <w:szCs w:val="24"/>
+        </w:rPr>
+      </w:pPr>
+      <w:r>
+        <w:rPr>
+          <w:rFonts w:ascii="Times New Roman" w:hAnsi="Times New Roman" w:cs="Times New Roman"/>
+          <w:bCs/>
+          <w:sz w:val="24"/>
+          <w:szCs w:val="24"/>
+        </w:rPr>
+        <w:t>Loop through each question.</w:t>
       </w:r>
     </w:p>
     <w:p>
@@ -4971,202 +6979,19 @@
         </w:numPr>
         <w:rPr>
           <w:rFonts w:ascii="Times New Roman" w:hAnsi="Times New Roman" w:cs="Times New Roman"/>
-          <w:sz w:val="24"/>
-          <w:szCs w:val="24"/>
-        </w:rPr>
-      </w:pPr>
-      <w:r>
-        <w:rPr>
-          <w:rFonts w:ascii="Times New Roman" w:hAnsi="Times New Roman" w:cs="Times New Roman"/>
-          <w:sz w:val="24"/>
-          <w:szCs w:val="24"/>
-        </w:rPr>
-        <w:t>Private members:</w:t>
-      </w:r>
-    </w:p>
-    <w:p>
-      <w:pPr>
-        <w:numPr>
-          <w:ilvl w:val="3"/>
-          <w:numId w:val="10"/>
-        </w:numPr>
-        <w:rPr>
-          <w:rFonts w:ascii="Times New Roman" w:hAnsi="Times New Roman" w:cs="Times New Roman"/>
-          <w:sz w:val="24"/>
-          <w:szCs w:val="24"/>
-        </w:rPr>
-      </w:pPr>
-      <w:r>
-        <w:rPr>
-          <w:rFonts w:ascii="Times New Roman" w:hAnsi="Times New Roman" w:cs="Times New Roman"/>
-          <w:sz w:val="24"/>
-          <w:szCs w:val="24"/>
-        </w:rPr>
-        <w:t>Record #</w:t>
-      </w:r>
-    </w:p>
-    <w:p>
-      <w:pPr>
-        <w:numPr>
-          <w:ilvl w:val="3"/>
-          <w:numId w:val="10"/>
-        </w:numPr>
-        <w:rPr>
-          <w:rFonts w:ascii="Times New Roman" w:hAnsi="Times New Roman" w:cs="Times New Roman"/>
-          <w:sz w:val="24"/>
-          <w:szCs w:val="24"/>
-        </w:rPr>
-      </w:pPr>
-      <w:r>
-        <w:rPr>
-          <w:rFonts w:ascii="Times New Roman" w:hAnsi="Times New Roman" w:cs="Times New Roman"/>
-          <w:sz w:val="24"/>
-          <w:szCs w:val="24"/>
-        </w:rPr>
-        <w:t>name</w:t>
-      </w:r>
-    </w:p>
-    <w:p>
-      <w:pPr>
-        <w:numPr>
-          <w:ilvl w:val="3"/>
-          <w:numId w:val="10"/>
-        </w:numPr>
-        <w:rPr>
-          <w:rFonts w:ascii="Times New Roman" w:hAnsi="Times New Roman" w:cs="Times New Roman"/>
-          <w:sz w:val="24"/>
-          <w:szCs w:val="24"/>
-        </w:rPr>
-      </w:pPr>
-      <w:r>
-        <w:rPr>
-          <w:rFonts w:ascii="Times New Roman" w:hAnsi="Times New Roman" w:cs="Times New Roman"/>
-          <w:sz w:val="24"/>
-          <w:szCs w:val="24"/>
-        </w:rPr>
-        <w:t>password</w:t>
-      </w:r>
-    </w:p>
-    <w:p>
-      <w:pPr>
-        <w:numPr>
-          <w:ilvl w:val="3"/>
-          <w:numId w:val="10"/>
-        </w:numPr>
-        <w:rPr>
-          <w:rFonts w:ascii="Times New Roman" w:hAnsi="Times New Roman" w:cs="Times New Roman"/>
-          <w:sz w:val="24"/>
-          <w:szCs w:val="24"/>
-        </w:rPr>
-      </w:pPr>
-      <w:r>
-        <w:rPr>
-          <w:rFonts w:ascii="Times New Roman" w:hAnsi="Times New Roman" w:cs="Times New Roman"/>
-          <w:sz w:val="24"/>
-          <w:szCs w:val="24"/>
-        </w:rPr>
-        <w:t>email</w:t>
-      </w:r>
-    </w:p>
-    <w:p>
-      <w:pPr>
-        <w:numPr>
-          <w:ilvl w:val="3"/>
-          <w:numId w:val="10"/>
-        </w:numPr>
-        <w:rPr>
-          <w:rFonts w:ascii="Times New Roman" w:hAnsi="Times New Roman" w:cs="Times New Roman"/>
-          <w:sz w:val="24"/>
-          <w:szCs w:val="24"/>
-        </w:rPr>
-      </w:pPr>
-      <w:r>
-        <w:rPr>
-          <w:rFonts w:ascii="Times New Roman" w:hAnsi="Times New Roman" w:cs="Times New Roman"/>
-          <w:sz w:val="24"/>
-          <w:szCs w:val="24"/>
-        </w:rPr>
-        <w:t>voteSiz</w:t>
-      </w:r>
-      <w:r>
-        <w:rPr>
-          <w:rFonts w:ascii="Times New Roman" w:hAnsi="Times New Roman" w:cs="Times New Roman"/>
-          <w:sz w:val="24"/>
-          <w:szCs w:val="24"/>
-        </w:rPr>
-        <w:t xml:space="preserve"> </w:t>
-      </w:r>
-    </w:p>
-    <w:p>
-      <w:pPr>
-        <w:numPr>
-          <w:ilvl w:val="3"/>
-          <w:numId w:val="10"/>
-        </w:numPr>
-        <w:rPr>
-          <w:rFonts w:ascii="Times New Roman" w:hAnsi="Times New Roman" w:cs="Times New Roman"/>
-          <w:sz w:val="24"/>
-          <w:szCs w:val="24"/>
-        </w:rPr>
-      </w:pPr>
-      <w:r>
-        <w:rPr>
-          <w:rFonts w:ascii="Times New Roman" w:hAnsi="Times New Roman" w:cs="Times New Roman"/>
-          <w:sz w:val="24"/>
-          <w:szCs w:val="24"/>
-        </w:rPr>
-        <w:t>votes</w:t>
-      </w:r>
-      <w:r>
-        <w:rPr>
-          <w:rFonts w:ascii="Times New Roman" w:hAnsi="Times New Roman" w:cs="Times New Roman"/>
-          <w:sz w:val="24"/>
-          <w:szCs w:val="24"/>
-        </w:rPr>
-        <w:t>[ ]</w:t>
-      </w:r>
-    </w:p>
-    <w:p>
-      <w:pPr>
-        <w:numPr>
-          <w:ilvl w:val="3"/>
-          <w:numId w:val="10"/>
-        </w:numPr>
-        <w:rPr>
-          <w:rFonts w:ascii="Times New Roman" w:hAnsi="Times New Roman" w:cs="Times New Roman"/>
-          <w:sz w:val="24"/>
-          <w:szCs w:val="24"/>
-        </w:rPr>
-      </w:pPr>
-      <w:r>
-        <w:rPr>
-          <w:rFonts w:ascii="Times New Roman" w:hAnsi="Times New Roman" w:cs="Times New Roman"/>
-          <w:sz w:val="24"/>
-          <w:szCs w:val="24"/>
-        </w:rPr>
-        <w:t>dice array or vector</w:t>
-      </w:r>
-    </w:p>
-    <w:p>
-      <w:pPr>
-        <w:numPr>
-          <w:ilvl w:val="1"/>
-          <w:numId w:val="10"/>
-        </w:numPr>
-        <w:spacing w:line="360" w:lineRule="auto"/>
-        <w:rPr>
-          <w:rFonts w:ascii="Times New Roman" w:hAnsi="Times New Roman" w:cs="Times New Roman"/>
-          <w:sz w:val="24"/>
-          <w:szCs w:val="24"/>
-        </w:rPr>
-      </w:pPr>
-      <w:r>
-        <w:rPr>
-          <w:rFonts w:ascii="Times New Roman" w:hAnsi="Times New Roman" w:cs="Times New Roman"/>
-          <w:sz w:val="24"/>
-          <w:szCs w:val="24"/>
-        </w:rPr>
-        <w:t>Sign up for a new account. Read in name, email, password</w:t>
+          <w:bCs/>
+          <w:sz w:val="24"/>
+          <w:szCs w:val="24"/>
+        </w:rPr>
+      </w:pPr>
+      <w:r>
+        <w:rPr>
+          <w:rFonts w:ascii="Times New Roman" w:hAnsi="Times New Roman" w:cs="Times New Roman"/>
+          <w:bCs/>
+          <w:sz w:val="24"/>
+          <w:szCs w:val="24"/>
+        </w:rPr>
+        <w:t>Print 1 question.</w:t>
       </w:r>
     </w:p>
     <w:p>
@@ -5175,42 +7000,21 @@
           <w:ilvl w:val="2"/>
           <w:numId w:val="10"/>
         </w:numPr>
-        <w:spacing w:line="360" w:lineRule="auto"/>
-        <w:rPr>
-          <w:rFonts w:ascii="Times New Roman" w:hAnsi="Times New Roman" w:cs="Times New Roman"/>
-          <w:sz w:val="24"/>
-          <w:szCs w:val="24"/>
-        </w:rPr>
-      </w:pPr>
-      <w:r>
-        <w:rPr>
-          <w:rFonts w:ascii="Times New Roman" w:hAnsi="Times New Roman" w:cs="Times New Roman"/>
-          <w:sz w:val="24"/>
-          <w:szCs w:val="24"/>
-        </w:rPr>
-        <w:t>Confirm user inputs before saving their info to object</w:t>
-      </w:r>
-    </w:p>
-    <w:p>
-      <w:pPr>
-        <w:numPr>
-          <w:ilvl w:val="1"/>
-          <w:numId w:val="10"/>
-        </w:numPr>
-        <w:spacing w:line="360" w:lineRule="auto"/>
-        <w:rPr>
-          <w:rFonts w:ascii="Times New Roman" w:hAnsi="Times New Roman" w:cs="Times New Roman"/>
-          <w:sz w:val="24"/>
-          <w:szCs w:val="24"/>
-        </w:rPr>
-      </w:pPr>
-      <w:r>
-        <w:rPr>
-          <w:rFonts w:ascii="Times New Roman" w:hAnsi="Times New Roman" w:cs="Times New Roman"/>
-          <w:sz w:val="24"/>
-          <w:szCs w:val="24"/>
-        </w:rPr>
-        <w:t>Write and append each User to a binary file</w:t>
+        <w:rPr>
+          <w:rFonts w:ascii="Times New Roman" w:hAnsi="Times New Roman" w:cs="Times New Roman"/>
+          <w:bCs/>
+          <w:sz w:val="24"/>
+          <w:szCs w:val="24"/>
+        </w:rPr>
+      </w:pPr>
+      <w:r>
+        <w:rPr>
+          <w:rFonts w:ascii="Times New Roman" w:hAnsi="Times New Roman" w:cs="Times New Roman"/>
+          <w:bCs/>
+          <w:sz w:val="24"/>
+          <w:szCs w:val="24"/>
+        </w:rPr>
+        <w:t>Print 3 possible answers.</w:t>
       </w:r>
     </w:p>
     <w:p>
@@ -5219,42 +7023,21 @@
           <w:ilvl w:val="2"/>
           <w:numId w:val="10"/>
         </w:numPr>
-        <w:spacing w:line="360" w:lineRule="auto"/>
-        <w:rPr>
-          <w:rFonts w:ascii="Times New Roman" w:hAnsi="Times New Roman" w:cs="Times New Roman"/>
-          <w:sz w:val="24"/>
-          <w:szCs w:val="24"/>
-        </w:rPr>
-      </w:pPr>
-      <w:r>
-        <w:rPr>
-          <w:rFonts w:ascii="Times New Roman" w:hAnsi="Times New Roman" w:cs="Times New Roman"/>
-          <w:sz w:val="24"/>
-          <w:szCs w:val="24"/>
-        </w:rPr>
-        <w:t>ONLY has permission to write to binary file</w:t>
-      </w:r>
-    </w:p>
-    <w:p>
-      <w:pPr>
-        <w:numPr>
-          <w:ilvl w:val="1"/>
-          <w:numId w:val="10"/>
-        </w:numPr>
-        <w:spacing w:line="360" w:lineRule="auto"/>
-        <w:rPr>
-          <w:rFonts w:ascii="Times New Roman" w:hAnsi="Times New Roman" w:cs="Times New Roman"/>
-          <w:sz w:val="24"/>
-          <w:szCs w:val="24"/>
-        </w:rPr>
-      </w:pPr>
-      <w:r>
-        <w:rPr>
-          <w:rFonts w:ascii="Times New Roman" w:hAnsi="Times New Roman" w:cs="Times New Roman"/>
-          <w:sz w:val="24"/>
-          <w:szCs w:val="24"/>
-        </w:rPr>
-        <w:t>Write and append each User’s to text file</w:t>
+        <w:rPr>
+          <w:rFonts w:ascii="Times New Roman" w:hAnsi="Times New Roman" w:cs="Times New Roman"/>
+          <w:bCs/>
+          <w:sz w:val="24"/>
+          <w:szCs w:val="24"/>
+        </w:rPr>
+      </w:pPr>
+      <w:r>
+        <w:rPr>
+          <w:rFonts w:ascii="Times New Roman" w:hAnsi="Times New Roman" w:cs="Times New Roman"/>
+          <w:bCs/>
+          <w:sz w:val="24"/>
+          <w:szCs w:val="24"/>
+        </w:rPr>
+        <w:t>Save each answer in Votes array.</w:t>
       </w:r>
     </w:p>
     <w:p>
@@ -5263,96 +7046,6 @@
           <w:ilvl w:val="2"/>
           <w:numId w:val="10"/>
         </w:numPr>
-        <w:spacing w:line="360" w:lineRule="auto"/>
-        <w:rPr>
-          <w:rFonts w:ascii="Times New Roman" w:hAnsi="Times New Roman" w:cs="Times New Roman"/>
-          <w:sz w:val="24"/>
-          <w:szCs w:val="24"/>
-        </w:rPr>
-      </w:pPr>
-      <w:r>
-        <w:rPr>
-          <w:rFonts w:ascii="Times New Roman" w:hAnsi="Times New Roman" w:cs="Times New Roman"/>
-          <w:sz w:val="24"/>
-          <w:szCs w:val="24"/>
-        </w:rPr>
-        <w:t>ONLY has permission to write to text file</w:t>
-      </w:r>
-    </w:p>
-    <w:p>
-      <w:pPr>
-        <w:numPr>
-          <w:ilvl w:val="1"/>
-          <w:numId w:val="10"/>
-        </w:numPr>
-        <w:spacing w:line="360" w:lineRule="auto"/>
-        <w:rPr>
-          <w:rFonts w:ascii="Times New Roman" w:hAnsi="Times New Roman" w:cs="Times New Roman"/>
-          <w:sz w:val="24"/>
-          <w:szCs w:val="24"/>
-        </w:rPr>
-      </w:pPr>
-      <w:r>
-        <w:rPr>
-          <w:rFonts w:ascii="Times New Roman" w:hAnsi="Times New Roman" w:cs="Times New Roman"/>
-          <w:sz w:val="24"/>
-          <w:szCs w:val="24"/>
-        </w:rPr>
-        <w:t>Play game as guest or as logged in user</w:t>
-      </w:r>
-    </w:p>
-    <w:p>
-      <w:pPr>
-        <w:numPr>
-          <w:ilvl w:val="1"/>
-          <w:numId w:val="10"/>
-        </w:numPr>
-        <w:spacing w:line="360" w:lineRule="auto"/>
-        <w:rPr>
-          <w:rFonts w:ascii="Times New Roman" w:hAnsi="Times New Roman" w:cs="Times New Roman"/>
-          <w:sz w:val="24"/>
-          <w:szCs w:val="24"/>
-        </w:rPr>
-      </w:pPr>
-      <w:r>
-        <w:rPr>
-          <w:rFonts w:ascii="Times New Roman" w:hAnsi="Times New Roman" w:cs="Times New Roman"/>
-          <w:sz w:val="24"/>
-          <w:szCs w:val="24"/>
-        </w:rPr>
-        <w:t>When they win they should send their ID or their record as an object AND their current score to Admin, so then Admin can test if it’s bigger than the hiScore saved to their record</w:t>
-      </w:r>
-    </w:p>
-    <w:p>
-      <w:pPr>
-        <w:numPr>
-          <w:ilvl w:val="0"/>
-          <w:numId w:val="10"/>
-        </w:numPr>
-        <w:spacing w:before="200"/>
-        <w:rPr>
-          <w:rFonts w:ascii="Times New Roman" w:hAnsi="Times New Roman" w:cs="Times New Roman"/>
-          <w:b/>
-          <w:sz w:val="26"/>
-          <w:szCs w:val="26"/>
-        </w:rPr>
-      </w:pPr>
-      <w:r>
-        <w:rPr>
-          <w:rFonts w:ascii="Times New Roman" w:hAnsi="Times New Roman" w:cs="Times New Roman"/>
-          <w:b/>
-          <w:sz w:val="26"/>
-          <w:szCs w:val="26"/>
-        </w:rPr>
-        <w:t>Survey</w:t>
-      </w:r>
-    </w:p>
-    <w:p>
-      <w:pPr>
-        <w:numPr>
-          <w:ilvl w:val="1"/>
-          <w:numId w:val="10"/>
-        </w:numPr>
         <w:rPr>
           <w:rFonts w:ascii="Times New Roman" w:hAnsi="Times New Roman" w:cs="Times New Roman"/>
           <w:bCs/>
@@ -5367,7 +7060,7 @@
           <w:sz w:val="24"/>
           <w:szCs w:val="24"/>
         </w:rPr>
-        <w:t>Loop through each question.</w:t>
+        <w:t>Rewrite votes array in binary file and text file.</w:t>
       </w:r>
     </w:p>
     <w:p>
@@ -5390,7 +7083,7 @@
           <w:sz w:val="24"/>
           <w:szCs w:val="24"/>
         </w:rPr>
-        <w:t>Print 1 question.</w:t>
+        <w:t>Confirm user’s profile is updated by reprinting their profile.</w:t>
       </w:r>
     </w:p>
     <w:p>
@@ -5413,99 +7106,6 @@
           <w:sz w:val="24"/>
           <w:szCs w:val="24"/>
         </w:rPr>
-        <w:t>Print 3 possible answers.</w:t>
-      </w:r>
-    </w:p>
-    <w:p>
-      <w:pPr>
-        <w:numPr>
-          <w:ilvl w:val="2"/>
-          <w:numId w:val="10"/>
-        </w:numPr>
-        <w:rPr>
-          <w:rFonts w:ascii="Times New Roman" w:hAnsi="Times New Roman" w:cs="Times New Roman"/>
-          <w:bCs/>
-          <w:sz w:val="24"/>
-          <w:szCs w:val="24"/>
-        </w:rPr>
-      </w:pPr>
-      <w:r>
-        <w:rPr>
-          <w:rFonts w:ascii="Times New Roman" w:hAnsi="Times New Roman" w:cs="Times New Roman"/>
-          <w:bCs/>
-          <w:sz w:val="24"/>
-          <w:szCs w:val="24"/>
-        </w:rPr>
-        <w:t>Save each answer in Votes array.</w:t>
-      </w:r>
-    </w:p>
-    <w:p>
-      <w:pPr>
-        <w:numPr>
-          <w:ilvl w:val="2"/>
-          <w:numId w:val="10"/>
-        </w:numPr>
-        <w:rPr>
-          <w:rFonts w:ascii="Times New Roman" w:hAnsi="Times New Roman" w:cs="Times New Roman"/>
-          <w:bCs/>
-          <w:sz w:val="24"/>
-          <w:szCs w:val="24"/>
-        </w:rPr>
-      </w:pPr>
-      <w:r>
-        <w:rPr>
-          <w:rFonts w:ascii="Times New Roman" w:hAnsi="Times New Roman" w:cs="Times New Roman"/>
-          <w:bCs/>
-          <w:sz w:val="24"/>
-          <w:szCs w:val="24"/>
-        </w:rPr>
-        <w:t>Rewrite votes array in binary file and text file.</w:t>
-      </w:r>
-    </w:p>
-    <w:p>
-      <w:pPr>
-        <w:numPr>
-          <w:ilvl w:val="2"/>
-          <w:numId w:val="10"/>
-        </w:numPr>
-        <w:rPr>
-          <w:rFonts w:ascii="Times New Roman" w:hAnsi="Times New Roman" w:cs="Times New Roman"/>
-          <w:bCs/>
-          <w:sz w:val="24"/>
-          <w:szCs w:val="24"/>
-        </w:rPr>
-      </w:pPr>
-      <w:r>
-        <w:rPr>
-          <w:rFonts w:ascii="Times New Roman" w:hAnsi="Times New Roman" w:cs="Times New Roman"/>
-          <w:bCs/>
-          <w:sz w:val="24"/>
-          <w:szCs w:val="24"/>
-        </w:rPr>
-        <w:t>Confirm user’s profile is updated by reprinting their profile.</w:t>
-      </w:r>
-    </w:p>
-    <w:p>
-      <w:pPr>
-        <w:numPr>
-          <w:ilvl w:val="2"/>
-          <w:numId w:val="10"/>
-        </w:numPr>
-        <w:rPr>
-          <w:rFonts w:ascii="Times New Roman" w:hAnsi="Times New Roman" w:cs="Times New Roman"/>
-          <w:bCs/>
-          <w:sz w:val="24"/>
-          <w:szCs w:val="24"/>
-        </w:rPr>
-      </w:pPr>
-      <w:r>
-        <w:rPr>
-          <w:rFonts w:ascii="Times New Roman" w:hAnsi="Times New Roman" w:cs="Times New Roman"/>
-          <w:bCs/>
-          <w:sz w:val="24"/>
-          <w:szCs w:val="24"/>
-        </w:rPr>
-        <w:lastRenderedPageBreak/>
         <w:t>Print a chart of total votes for each question.</w:t>
       </w:r>
       <w:bookmarkStart w:id="19" w:name="_ka69mfukdv7n" w:colFirst="0" w:colLast="0"/>
@@ -5610,7 +7210,7 @@
         </w:rPr>
         <w:t>Lehr, Mark. “2023_Spring_CSC_CIS_17B · ml1150258/2023_spring_csc_cis_17b.” GitHub, 2023,</w:t>
       </w:r>
-      <w:hyperlink r:id="rId17" w:history="1">
+      <w:hyperlink r:id="rId18" w:history="1">
         <w:r>
           <w:rPr>
             <w:rStyle w:val="Hyperlink"/>
@@ -5640,7 +7240,7 @@
       </w:pPr>
     </w:p>
     <w:sectPr>
-      <w:headerReference w:type="default" r:id="rId18"/>
+      <w:headerReference w:type="default" r:id="rId19"/>
       <w:pgSz w:w="12240" w:h="15840"/>
       <w:pgMar w:top="1440" w:right="1440" w:bottom="1440" w:left="1440" w:header="720" w:footer="720" w:gutter="0"/>
       <w:cols w:space="720"/>
@@ -6102,7 +7702,7 @@
         <w:rFonts w:ascii="Symbol" w:hAnsi="Symbol" w:hint="default"/>
       </w:rPr>
     </w:lvl>
-    <w:lvl w:ilvl="1" w:tplc="04090003" w:tentative="1">
+    <w:lvl w:ilvl="1" w:tplc="04090003">
       <w:start w:val="1"/>
       <w:numFmt w:val="bullet"/>
       <w:lvlText w:val="o"/>
@@ -6905,6 +8505,119 @@
     </w:lvl>
   </w:abstractNum>
   <w:abstractNum w:abstractNumId="10" w15:restartNumberingAfterBreak="0">
+    <w:nsid w:val="62AD51B6"/>
+    <w:multiLevelType w:val="hybridMultilevel"/>
+    <w:tmpl w:val="DF1492CA"/>
+    <w:lvl w:ilvl="0" w:tplc="04090001">
+      <w:start w:val="1"/>
+      <w:numFmt w:val="bullet"/>
+      <w:lvlText w:val=""/>
+      <w:lvlJc w:val="left"/>
+      <w:pPr>
+        <w:ind w:left="720" w:hanging="360"/>
+      </w:pPr>
+      <w:rPr>
+        <w:rFonts w:ascii="Symbol" w:hAnsi="Symbol" w:hint="default"/>
+      </w:rPr>
+    </w:lvl>
+    <w:lvl w:ilvl="1" w:tplc="04090003" w:tentative="1">
+      <w:start w:val="1"/>
+      <w:numFmt w:val="bullet"/>
+      <w:lvlText w:val="o"/>
+      <w:lvlJc w:val="left"/>
+      <w:pPr>
+        <w:ind w:left="1440" w:hanging="360"/>
+      </w:pPr>
+      <w:rPr>
+        <w:rFonts w:ascii="Courier New" w:hAnsi="Courier New" w:cs="Courier New" w:hint="default"/>
+      </w:rPr>
+    </w:lvl>
+    <w:lvl w:ilvl="2" w:tplc="04090005" w:tentative="1">
+      <w:start w:val="1"/>
+      <w:numFmt w:val="bullet"/>
+      <w:lvlText w:val=""/>
+      <w:lvlJc w:val="left"/>
+      <w:pPr>
+        <w:ind w:left="2160" w:hanging="360"/>
+      </w:pPr>
+      <w:rPr>
+        <w:rFonts w:ascii="Wingdings" w:hAnsi="Wingdings" w:hint="default"/>
+      </w:rPr>
+    </w:lvl>
+    <w:lvl w:ilvl="3" w:tplc="04090001" w:tentative="1">
+      <w:start w:val="1"/>
+      <w:numFmt w:val="bullet"/>
+      <w:lvlText w:val=""/>
+      <w:lvlJc w:val="left"/>
+      <w:pPr>
+        <w:ind w:left="2880" w:hanging="360"/>
+      </w:pPr>
+      <w:rPr>
+        <w:rFonts w:ascii="Symbol" w:hAnsi="Symbol" w:hint="default"/>
+      </w:rPr>
+    </w:lvl>
+    <w:lvl w:ilvl="4" w:tplc="04090003" w:tentative="1">
+      <w:start w:val="1"/>
+      <w:numFmt w:val="bullet"/>
+      <w:lvlText w:val="o"/>
+      <w:lvlJc w:val="left"/>
+      <w:pPr>
+        <w:ind w:left="3600" w:hanging="360"/>
+      </w:pPr>
+      <w:rPr>
+        <w:rFonts w:ascii="Courier New" w:hAnsi="Courier New" w:cs="Courier New" w:hint="default"/>
+      </w:rPr>
+    </w:lvl>
+    <w:lvl w:ilvl="5" w:tplc="04090005" w:tentative="1">
+      <w:start w:val="1"/>
+      <w:numFmt w:val="bullet"/>
+      <w:lvlText w:val=""/>
+      <w:lvlJc w:val="left"/>
+      <w:pPr>
+        <w:ind w:left="4320" w:hanging="360"/>
+      </w:pPr>
+      <w:rPr>
+        <w:rFonts w:ascii="Wingdings" w:hAnsi="Wingdings" w:hint="default"/>
+      </w:rPr>
+    </w:lvl>
+    <w:lvl w:ilvl="6" w:tplc="04090001" w:tentative="1">
+      <w:start w:val="1"/>
+      <w:numFmt w:val="bullet"/>
+      <w:lvlText w:val=""/>
+      <w:lvlJc w:val="left"/>
+      <w:pPr>
+        <w:ind w:left="5040" w:hanging="360"/>
+      </w:pPr>
+      <w:rPr>
+        <w:rFonts w:ascii="Symbol" w:hAnsi="Symbol" w:hint="default"/>
+      </w:rPr>
+    </w:lvl>
+    <w:lvl w:ilvl="7" w:tplc="04090003" w:tentative="1">
+      <w:start w:val="1"/>
+      <w:numFmt w:val="bullet"/>
+      <w:lvlText w:val="o"/>
+      <w:lvlJc w:val="left"/>
+      <w:pPr>
+        <w:ind w:left="5760" w:hanging="360"/>
+      </w:pPr>
+      <w:rPr>
+        <w:rFonts w:ascii="Courier New" w:hAnsi="Courier New" w:cs="Courier New" w:hint="default"/>
+      </w:rPr>
+    </w:lvl>
+    <w:lvl w:ilvl="8" w:tplc="04090005" w:tentative="1">
+      <w:start w:val="1"/>
+      <w:numFmt w:val="bullet"/>
+      <w:lvlText w:val=""/>
+      <w:lvlJc w:val="left"/>
+      <w:pPr>
+        <w:ind w:left="6480" w:hanging="360"/>
+      </w:pPr>
+      <w:rPr>
+        <w:rFonts w:ascii="Wingdings" w:hAnsi="Wingdings" w:hint="default"/>
+      </w:rPr>
+    </w:lvl>
+  </w:abstractNum>
+  <w:abstractNum w:abstractNumId="11" w15:restartNumberingAfterBreak="0">
     <w:nsid w:val="78605F3D"/>
     <w:multiLevelType w:val="multilevel"/>
     <w:tmpl w:val="D98EB01E"/>
@@ -7075,6 +8788,9 @@
     </w:lvlOverride>
   </w:num>
   <w:num w:numId="11" w16cid:durableId="167520680">
+    <w:abstractNumId w:val="11"/>
+  </w:num>
+  <w:num w:numId="12" w16cid:durableId="274993668">
     <w:abstractNumId w:val="10"/>
   </w:num>
 </w:numbering>
@@ -7519,6 +9235,7 @@
     <w:name w:val="heading 3"/>
     <w:basedOn w:val="Normal"/>
     <w:next w:val="Normal"/>
+    <w:link w:val="Heading3Char"/>
     <w:uiPriority w:val="9"/>
     <w:unhideWhenUsed/>
     <w:qFormat/>
@@ -7798,6 +9515,37 @@
       <w:color w:val="666666"/>
       <w:sz w:val="24"/>
       <w:szCs w:val="24"/>
+    </w:rPr>
+  </w:style>
+  <w:style w:type="paragraph" w:styleId="Caption">
+    <w:name w:val="caption"/>
+    <w:basedOn w:val="Normal"/>
+    <w:next w:val="Normal"/>
+    <w:uiPriority w:val="35"/>
+    <w:unhideWhenUsed/>
+    <w:qFormat/>
+    <w:rsid w:val="00A149B7"/>
+    <w:pPr>
+      <w:spacing w:after="200" w:line="240" w:lineRule="auto"/>
+    </w:pPr>
+    <w:rPr>
+      <w:i/>
+      <w:iCs/>
+      <w:color w:val="1F497D" w:themeColor="text2"/>
+      <w:sz w:val="18"/>
+      <w:szCs w:val="18"/>
+    </w:rPr>
+  </w:style>
+  <w:style w:type="character" w:customStyle="1" w:styleId="Heading3Char">
+    <w:name w:val="Heading 3 Char"/>
+    <w:basedOn w:val="DefaultParagraphFont"/>
+    <w:link w:val="Heading3"/>
+    <w:uiPriority w:val="9"/>
+    <w:rsid w:val="00291D8B"/>
+    <w:rPr>
+      <w:color w:val="434343"/>
+      <w:sz w:val="28"/>
+      <w:szCs w:val="28"/>
     </w:rPr>
   </w:style>
 </w:styles>
